--- a/березкин/ИУ6-12М_Астахов_рк1.docx
+++ b/березкин/ИУ6-12М_Астахов_рк1.docx
@@ -3440,7 +3440,151 @@
           <w:szCs w:val="28"/>
           <w:highlight w:val="none"/>
         </w:rPr>
-        <w:br w:type="page" w:clear="all"/>
+        <w:t xml:space="preserve">Альтернативой трансферному обучению является разработка собственных архитектур нейросетей. Примером такой сети может быть система, разработанная в </w:t>
+      </w:r>
+      <w:r>
+        <w:rPr>
+          <w:rFonts w:ascii="Times New Roman" w:hAnsi="Times New Roman" w:eastAsia="Times New Roman" w:cs="Times New Roman"/>
+          <w:b w:val="0"/>
+          <w:bCs w:val="0"/>
+          <w:color w:val="000000"/>
+          <w:sz w:val="28"/>
+          <w:szCs w:val="28"/>
+          <w:highlight w:val="none"/>
+        </w:rPr>
+        <w:t xml:space="preserve">Национальном институте информационных и коммуникационных технологий</w:t>
+      </w:r>
+      <w:r>
+        <w:rPr>
+          <w:rFonts w:ascii="Times New Roman" w:hAnsi="Times New Roman" w:eastAsia="Times New Roman" w:cs="Times New Roman"/>
+          <w:b w:val="0"/>
+          <w:bCs w:val="0"/>
+          <w:color w:val="000000"/>
+          <w:sz w:val="28"/>
+          <w:szCs w:val="28"/>
+          <w:highlight w:val="none"/>
+        </w:rPr>
+        <w:t xml:space="preserve"> Японии </w:t>
+      </w:r>
+      <w:r>
+        <w:rPr>
+          <w:rFonts w:ascii="Times New Roman" w:hAnsi="Times New Roman" w:eastAsia="Times New Roman" w:cs="Times New Roman"/>
+          <w:b w:val="0"/>
+          <w:bCs w:val="0"/>
+          <w:color w:val="000000"/>
+          <w:sz w:val="28"/>
+          <w:szCs w:val="28"/>
+          <w:highlight w:val="none"/>
+          <w:lang w:val="en-US"/>
+        </w:rPr>
+        <w:t xml:space="preserve">[4].</w:t>
+      </w:r>
+      <w:r>
+        <w:rPr>
+          <w:rFonts w:ascii="Times New Roman" w:hAnsi="Times New Roman" w:eastAsia="Times New Roman" w:cs="Times New Roman"/>
+          <w:b w:val="0"/>
+          <w:bCs w:val="0"/>
+          <w:color w:val="000000"/>
+          <w:sz w:val="28"/>
+          <w:szCs w:val="28"/>
+          <w:highlight w:val="none"/>
+        </w:rPr>
+      </w:r>
+      <w:r>
+        <w:rPr>
+          <w:rFonts w:ascii="Times New Roman" w:hAnsi="Times New Roman" w:eastAsia="Times New Roman" w:cs="Times New Roman"/>
+          <w:b w:val="0"/>
+          <w:bCs w:val="0"/>
+          <w:color w:val="000000"/>
+          <w:sz w:val="28"/>
+          <w:szCs w:val="28"/>
+          <w:highlight w:val="none"/>
+        </w:rPr>
+      </w:r>
+    </w:p>
+    <w:p>
+      <w:pPr>
+        <w:ind w:left="0" w:right="0" w:firstLine="708"/>
+        <w:jc w:val="both"/>
+        <w:spacing w:before="0" w:after="0" w:line="360" w:lineRule="auto"/>
+        <w:rPr>
+          <w:rFonts w:ascii="Times New Roman" w:hAnsi="Times New Roman" w:eastAsia="Times New Roman" w:cs="Times New Roman"/>
+          <w:b w:val="0"/>
+          <w:bCs w:val="0"/>
+          <w:color w:val="000000"/>
+          <w:sz w:val="28"/>
+          <w:szCs w:val="28"/>
+          <w:highlight w:val="none"/>
+        </w:rPr>
+        <w:pBdr>
+          <w:top w:val="none" w:color="000000" w:sz="4" w:space="0"/>
+          <w:left w:val="none" w:color="000000" w:sz="4" w:space="0"/>
+          <w:bottom w:val="none" w:color="000000" w:sz="4" w:space="0"/>
+          <w:right w:val="none" w:color="000000" w:sz="4" w:space="0"/>
+        </w:pBdr>
+      </w:pPr>
+      <w:r>
+        <w:rPr>
+          <w:rFonts w:ascii="Times New Roman" w:hAnsi="Times New Roman" w:eastAsia="Times New Roman" w:cs="Times New Roman"/>
+          <w:b w:val="0"/>
+          <w:bCs w:val="0"/>
+          <w:color w:val="000000"/>
+          <w:sz w:val="28"/>
+          <w:szCs w:val="28"/>
+          <w:highlight w:val="none"/>
+        </w:rPr>
+        <w:t xml:space="preserve">Схема их разработки представлена на рисунке 3. Сначала изображение обрабатывается предобученной сверточной нейросети </w:t>
+      </w:r>
+      <w:r>
+        <w:rPr>
+          <w:rFonts w:ascii="Times New Roman" w:hAnsi="Times New Roman" w:eastAsia="Times New Roman" w:cs="Times New Roman"/>
+          <w:b w:val="0"/>
+          <w:bCs w:val="0"/>
+          <w:color w:val="000000"/>
+          <w:sz w:val="28"/>
+          <w:szCs w:val="28"/>
+          <w:highlight w:val="none"/>
+          <w:lang w:val="en-US"/>
+        </w:rPr>
+        <w:t xml:space="preserve">VGG-19 [5]</w:t>
+      </w:r>
+      <w:r>
+        <w:rPr>
+          <w:rFonts w:ascii="Times New Roman" w:hAnsi="Times New Roman" w:eastAsia="Times New Roman" w:cs="Times New Roman"/>
+          <w:b w:val="0"/>
+          <w:bCs w:val="0"/>
+          <w:color w:val="000000"/>
+          <w:sz w:val="28"/>
+          <w:szCs w:val="28"/>
+          <w:highlight w:val="none"/>
+          <w:lang w:val="en-US"/>
+        </w:rPr>
+        <w:t xml:space="preserve">.</w:t>
+      </w:r>
+      <w:r>
+        <w:rPr>
+          <w:rFonts w:ascii="Times New Roman" w:hAnsi="Times New Roman" w:eastAsia="Times New Roman" w:cs="Times New Roman"/>
+          <w:b w:val="0"/>
+          <w:bCs w:val="0"/>
+          <w:color w:val="000000"/>
+          <w:sz w:val="28"/>
+          <w:szCs w:val="28"/>
+          <w:highlight w:val="none"/>
+        </w:rPr>
+        <w:t xml:space="preserve"> На данном этапе, как и в случае трансферного обучения, целью является выделение базовых паттернов в изображении. Затем данные передаются в капсульную нейросеть, которая анализирует изображение на более высоком уровне</w:t>
+      </w:r>
+      <w:r>
+        <w:rPr>
+          <w:rFonts w:ascii="Times New Roman" w:hAnsi="Times New Roman" w:eastAsia="Times New Roman" w:cs="Times New Roman"/>
+          <w:b w:val="0"/>
+          <w:bCs w:val="0"/>
+          <w:color w:val="000000"/>
+          <w:sz w:val="28"/>
+          <w:szCs w:val="28"/>
+          <w:highlight w:val="none"/>
+          <w:lang w:val="en-US"/>
+        </w:rPr>
+        <w:t xml:space="preserve"> (</w:t>
       </w:r>
       <w:r>
         <w:rPr>
@@ -3453,8 +3597,437 @@
           <w:highlight w:val="none"/>
           <w:lang w:val="ru-RU"/>
         </w:rPr>
+        <w:t xml:space="preserve">р</w:t>
+      </w:r>
+      <w:r>
+        <w:rPr>
+          <w:rFonts w:ascii="Times New Roman" w:hAnsi="Times New Roman" w:eastAsia="Times New Roman" w:cs="Times New Roman"/>
+          <w:b w:val="0"/>
+          <w:bCs w:val="0"/>
+          <w:color w:val="000000"/>
+          <w:sz w:val="28"/>
+          <w:szCs w:val="28"/>
+          <w:highlight w:val="none"/>
+          <w:lang w:val="en-US"/>
+        </w:rPr>
+        <w:t xml:space="preserve">и</w:t>
+      </w:r>
+      <w:r>
+        <w:rPr>
+          <w:rFonts w:ascii="Times New Roman" w:hAnsi="Times New Roman" w:eastAsia="Times New Roman" w:cs="Times New Roman"/>
+          <w:b w:val="0"/>
+          <w:bCs w:val="0"/>
+          <w:color w:val="000000"/>
+          <w:sz w:val="28"/>
+          <w:szCs w:val="28"/>
+          <w:highlight w:val="none"/>
+          <w:lang w:val="ru-RU"/>
+        </w:rPr>
+        <w:t xml:space="preserve">сунок 3)</w:t>
+      </w:r>
+      <w:r>
+        <w:rPr>
+          <w:rFonts w:ascii="Times New Roman" w:hAnsi="Times New Roman" w:eastAsia="Times New Roman" w:cs="Times New Roman"/>
+          <w:b w:val="0"/>
+          <w:bCs w:val="0"/>
+          <w:color w:val="000000"/>
+          <w:sz w:val="28"/>
+          <w:szCs w:val="28"/>
+          <w:highlight w:val="none"/>
+        </w:rPr>
+        <w:t xml:space="preserve">. </w:t>
+      </w:r>
+      <w:r>
+        <w:rPr>
+          <w:rFonts w:ascii="Times New Roman" w:hAnsi="Times New Roman" w:eastAsia="Times New Roman" w:cs="Times New Roman"/>
+          <w:b w:val="0"/>
+          <w:bCs w:val="0"/>
+          <w:color w:val="000000"/>
+          <w:sz w:val="28"/>
+          <w:szCs w:val="28"/>
+          <w:highlight w:val="none"/>
+        </w:rPr>
+        <w:tab/>
+      </w:r>
+      <w:r>
+        <w:rPr>
+          <w:rFonts w:ascii="Times New Roman" w:hAnsi="Times New Roman" w:eastAsia="Times New Roman" w:cs="Times New Roman"/>
+          <w:b w:val="0"/>
+          <w:bCs w:val="0"/>
+          <w:color w:val="000000"/>
+          <w:sz w:val="28"/>
+          <w:szCs w:val="28"/>
+          <w:highlight w:val="none"/>
+        </w:rPr>
+      </w:r>
+    </w:p>
+    <w:p>
+      <w:pPr>
+        <w:ind w:left="0" w:right="0" w:firstLine="0"/>
+        <w:jc w:val="both"/>
+        <w:spacing w:before="0" w:after="0" w:line="360" w:lineRule="auto"/>
+        <w:rPr>
+          <w:rFonts w:ascii="Times New Roman" w:hAnsi="Times New Roman" w:eastAsia="Times New Roman" w:cs="Times New Roman"/>
+          <w:b w:val="0"/>
+          <w:bCs w:val="0"/>
+          <w:color w:val="000000"/>
+          <w:sz w:val="28"/>
+          <w:szCs w:val="28"/>
+          <w:highlight w:val="none"/>
+        </w:rPr>
+        <w:pBdr>
+          <w:top w:val="none" w:color="000000" w:sz="4" w:space="0"/>
+          <w:left w:val="none" w:color="000000" w:sz="4" w:space="0"/>
+          <w:bottom w:val="none" w:color="000000" w:sz="4" w:space="0"/>
+          <w:right w:val="none" w:color="000000" w:sz="4" w:space="0"/>
+        </w:pBdr>
+      </w:pPr>
+      <w:r>
+        <w:rPr>
+          <w:rFonts w:ascii="Times New Roman" w:hAnsi="Times New Roman" w:eastAsia="Times New Roman" w:cs="Times New Roman"/>
+          <w:b w:val="0"/>
+          <w:bCs w:val="0"/>
+          <w:color w:val="000000"/>
+          <w:sz w:val="28"/>
+          <w:szCs w:val="28"/>
+          <w:highlight w:val="none"/>
+        </w:rPr>
+      </w:r>
+      <w:r>
+        <mc:AlternateContent>
+          <mc:Choice Requires="wpg">
+            <w:drawing>
+              <wp:inline xmlns:wp="http://schemas.openxmlformats.org/drawingml/2006/wordprocessingDrawing" distT="0" distB="0" distL="0" distR="0">
+                <wp:extent cx="5940425" cy="4195215"/>
+                <wp:effectExtent l="0" t="0" r="0" b="0"/>
+                <wp:docPr id="5" name=""/>
+                <wp:cNvGraphicFramePr>
+                  <a:graphicFrameLocks xmlns:a="http://schemas.openxmlformats.org/drawingml/2006/main" noChangeAspect="1"/>
+                </wp:cNvGraphicFramePr>
+                <a:graphic xmlns:a="http://schemas.openxmlformats.org/drawingml/2006/main">
+                  <a:graphicData uri="http://schemas.openxmlformats.org/drawingml/2006/picture">
+                    <pic:pic xmlns:pic="http://schemas.openxmlformats.org/drawingml/2006/picture">
+                      <pic:nvPicPr>
+                        <pic:cNvPr id="810907064" name=""/>
+                        <pic:cNvPicPr>
+                          <a:picLocks noChangeAspect="1"/>
+                        </pic:cNvPicPr>
+                        <pic:nvPr/>
+                      </pic:nvPicPr>
+                      <pic:blipFill>
+                        <a:blip r:embed="rId15"/>
+                        <a:stretch/>
+                      </pic:blipFill>
+                      <pic:spPr bwMode="auto">
+                        <a:xfrm>
+                          <a:off x="0" y="0"/>
+                          <a:ext cx="5940424" cy="4195215"/>
+                        </a:xfrm>
+                        <a:prstGeom prst="rect">
+                          <a:avLst/>
+                        </a:prstGeom>
+                      </pic:spPr>
+                    </pic:pic>
+                  </a:graphicData>
+                </a:graphic>
+              </wp:inline>
+            </w:drawing>
+          </mc:Choice>
+          <mc:Fallback>
+            <w:pict>
+              <v:shapetype type="#_x0000_t75" o:spt="75" coordsize="21600,21600" o:preferrelative="t" path="m@4@5l@4@11@9@11@9@5xe">
+                <v:formulas>
+                  <v:f eqn="if lineDrawn pixelLineWidth 0"/>
+                  <v:f eqn="sum @0 1 0"/>
+                  <v:f eqn="sum 0 0 @1"/>
+                  <v:f eqn="prod @2 1 2"/>
+                  <v:f eqn="prod @3 21600 pixelWidth"/>
+                  <v:f eqn="prod @3 21600 pixelHeight"/>
+                  <v:f eqn="sum @0 0 1"/>
+                  <v:f eqn="prod @6 1 2"/>
+                  <v:f eqn="prod @7 21600 pixelWidth"/>
+                  <v:f eqn="sum @8 21600 0"/>
+                  <v:f eqn="prod @7 21600 pixelHeight"/>
+                  <v:f eqn="sum @10 21600 0"/>
+                </v:formulas>
+              </v:shapetype>
+              <v:shape id="_x0000_i4" o:spid="_x0000_s4" type="#_x0000_t75" style="width:467.75pt;height:330.33pt;mso-wrap-distance-left:0.00pt;mso-wrap-distance-top:0.00pt;mso-wrap-distance-right:0.00pt;mso-wrap-distance-bottom:0.00pt;" stroked="false">
+                <v:path textboxrect="0,0,0,0"/>
+                <v:imagedata r:id="rId15" o:title=""/>
+              </v:shape>
+            </w:pict>
+          </mc:Fallback>
+        </mc:AlternateContent>
+      </w:r>
+      <w:r>
+        <w:rPr>
+          <w:rFonts w:ascii="Times New Roman" w:hAnsi="Times New Roman" w:eastAsia="Times New Roman" w:cs="Times New Roman"/>
+          <w:b w:val="0"/>
+          <w:bCs w:val="0"/>
+          <w:color w:val="000000"/>
+          <w:sz w:val="28"/>
+          <w:szCs w:val="28"/>
+          <w:highlight w:val="none"/>
+        </w:rPr>
+      </w:r>
+      <w:r>
+        <w:rPr>
+          <w:rFonts w:ascii="Times New Roman" w:hAnsi="Times New Roman" w:eastAsia="Times New Roman" w:cs="Times New Roman"/>
+          <w:b w:val="0"/>
+          <w:bCs w:val="0"/>
+          <w:color w:val="000000"/>
+          <w:sz w:val="28"/>
+          <w:szCs w:val="28"/>
+          <w:highlight w:val="none"/>
+        </w:rPr>
+      </w:r>
+    </w:p>
+    <w:p>
+      <w:pPr>
+        <w:ind w:left="0" w:right="0" w:firstLine="0"/>
+        <w:jc w:val="center"/>
+        <w:spacing w:before="0" w:after="0" w:line="360" w:lineRule="auto"/>
+        <w:rPr>
+          <w:rFonts w:ascii="Times New Roman" w:hAnsi="Times New Roman" w:eastAsia="Times New Roman" w:cs="Times New Roman"/>
+          <w:b w:val="0"/>
+          <w:bCs w:val="0"/>
+          <w:color w:val="000000"/>
+          <w:sz w:val="28"/>
+          <w:szCs w:val="28"/>
+          <w:highlight w:val="none"/>
+        </w:rPr>
+        <w:pBdr>
+          <w:top w:val="none" w:color="000000" w:sz="4" w:space="0"/>
+          <w:left w:val="none" w:color="000000" w:sz="4" w:space="0"/>
+          <w:bottom w:val="none" w:color="000000" w:sz="4" w:space="0"/>
+          <w:right w:val="none" w:color="000000" w:sz="4" w:space="0"/>
+        </w:pBdr>
+      </w:pPr>
+      <w:r>
+        <w:rPr>
+          <w:rFonts w:ascii="Times New Roman" w:hAnsi="Times New Roman" w:eastAsia="Times New Roman" w:cs="Times New Roman"/>
+          <w:b w:val="0"/>
+          <w:bCs w:val="0"/>
+          <w:color w:val="000000"/>
+          <w:sz w:val="28"/>
+          <w:szCs w:val="28"/>
+          <w:highlight w:val="none"/>
+        </w:rPr>
+        <w:t xml:space="preserve">Рисунок 3 — структура системы обнаружения дипфейков с использованием капсульной нейросети</w:t>
+      </w:r>
+      <w:r>
+        <w:rPr>
+          <w:rFonts w:ascii="Times New Roman" w:hAnsi="Times New Roman" w:eastAsia="Times New Roman" w:cs="Times New Roman"/>
+          <w:b w:val="0"/>
+          <w:bCs w:val="0"/>
+          <w:color w:val="000000"/>
+          <w:sz w:val="28"/>
+          <w:szCs w:val="28"/>
+          <w:highlight w:val="none"/>
+        </w:rPr>
+      </w:r>
+    </w:p>
+    <w:p>
+      <w:pPr>
+        <w:ind w:left="0" w:right="0" w:firstLine="708"/>
+        <w:jc w:val="both"/>
+        <w:spacing w:before="0" w:after="0" w:line="360" w:lineRule="auto"/>
+        <w:rPr>
+          <w:rFonts w:ascii="Times New Roman" w:hAnsi="Times New Roman" w:eastAsia="Times New Roman" w:cs="Times New Roman"/>
+          <w:b w:val="0"/>
+          <w:bCs w:val="0"/>
+          <w:color w:val="000000"/>
+          <w:sz w:val="28"/>
+          <w:szCs w:val="28"/>
+          <w:highlight w:val="none"/>
+        </w:rPr>
+        <w:pBdr>
+          <w:top w:val="none" w:color="000000" w:sz="4" w:space="0"/>
+          <w:left w:val="none" w:color="000000" w:sz="4" w:space="0"/>
+          <w:bottom w:val="none" w:color="000000" w:sz="4" w:space="0"/>
+          <w:right w:val="none" w:color="000000" w:sz="4" w:space="0"/>
+        </w:pBdr>
+      </w:pPr>
+      <w:r>
+        <w:rPr>
+          <w:rFonts w:ascii="Times New Roman" w:hAnsi="Times New Roman" w:eastAsia="Times New Roman" w:cs="Times New Roman"/>
+          <w:b w:val="0"/>
+          <w:bCs w:val="0"/>
+          <w:color w:val="000000"/>
+          <w:sz w:val="28"/>
+          <w:szCs w:val="28"/>
+          <w:highlight w:val="none"/>
+        </w:rPr>
+        <w:t xml:space="preserve">Капсулы используются для представления объектов или их частей, которые затем объединяются для формирования более высокоуровневых представлений. Капсулы - это группы нейронов, которые кодируют свойства объекта, такие как его положение, ориентация и размер, а</w:t>
+      </w:r>
+      <w:r>
+        <w:rPr>
+          <w:rFonts w:ascii="Times New Roman" w:hAnsi="Times New Roman" w:eastAsia="Times New Roman" w:cs="Times New Roman"/>
+          <w:b w:val="0"/>
+          <w:bCs w:val="0"/>
+          <w:color w:val="000000"/>
+          <w:sz w:val="28"/>
+          <w:szCs w:val="28"/>
+          <w:highlight w:val="none"/>
+        </w:rPr>
+        <w:t xml:space="preserve"> также вероятность того, что объект присутствует. Капсулы разработаны таким образом, чтобы быть эквивариантными, то есть они могут распознавать объект независимо от его положения или ориентации. Капсульные сети показали свою эффективность в улучшении точнос</w:t>
+      </w:r>
+      <w:r>
+        <w:rPr>
+          <w:rFonts w:ascii="Times New Roman" w:hAnsi="Times New Roman" w:eastAsia="Times New Roman" w:cs="Times New Roman"/>
+          <w:b w:val="0"/>
+          <w:bCs w:val="0"/>
+          <w:color w:val="000000"/>
+          <w:sz w:val="28"/>
+          <w:szCs w:val="28"/>
+          <w:highlight w:val="none"/>
+        </w:rPr>
+        <w:t xml:space="preserve">ти задач распознавания изображений, особенно в случаях, когда объекты затенены или имеют несколько ориентаций </w:t>
+      </w:r>
+      <w:r>
+        <w:rPr>
+          <w:rFonts w:ascii="Times New Roman" w:hAnsi="Times New Roman" w:eastAsia="Times New Roman" w:cs="Times New Roman"/>
+          <w:b w:val="0"/>
+          <w:bCs w:val="0"/>
+          <w:color w:val="000000"/>
+          <w:sz w:val="28"/>
+          <w:szCs w:val="28"/>
+          <w:highlight w:val="none"/>
+          <w:lang w:val="en-US"/>
+        </w:rPr>
+        <w:t xml:space="preserve">[6]</w:t>
+      </w:r>
+      <w:r>
+        <w:rPr>
+          <w:rFonts w:ascii="Times New Roman" w:hAnsi="Times New Roman" w:eastAsia="Times New Roman" w:cs="Times New Roman"/>
+          <w:b w:val="0"/>
+          <w:bCs w:val="0"/>
+          <w:color w:val="000000"/>
+          <w:sz w:val="28"/>
+          <w:szCs w:val="28"/>
+          <w:highlight w:val="none"/>
+        </w:rPr>
+        <w:t xml:space="preserve">.</w:t>
+      </w:r>
+      <w:r>
+        <w:rPr>
+          <w:rFonts w:ascii="Times New Roman" w:hAnsi="Times New Roman" w:eastAsia="Times New Roman" w:cs="Times New Roman"/>
+          <w:b w:val="0"/>
+          <w:bCs w:val="0"/>
+          <w:color w:val="000000"/>
+          <w:sz w:val="28"/>
+          <w:szCs w:val="28"/>
+          <w:highlight w:val="none"/>
+        </w:rPr>
       </w:r>
       <w:r/>
+    </w:p>
+    <w:p>
+      <w:pPr>
+        <w:pStyle w:val="729"/>
+        <w:ind w:firstLine="708"/>
+        <w:jc w:val="both"/>
+        <w:rPr>
+          <w:rFonts w:ascii="Times New Roman" w:hAnsi="Times New Roman" w:eastAsia="Times New Roman" w:cs="Times New Roman"/>
+          <w:b/>
+          <w:bCs/>
+          <w:color w:val="000000"/>
+          <w:sz w:val="28"/>
+          <w:szCs w:val="28"/>
+          <w:highlight w:val="none"/>
+        </w:rPr>
+      </w:pPr>
+      <w:r>
+        <w:rPr>
+          <w:rFonts w:ascii="Times New Roman" w:hAnsi="Times New Roman" w:eastAsia="Times New Roman" w:cs="Times New Roman"/>
+          <w:b/>
+          <w:bCs/>
+          <w:color w:val="000000"/>
+          <w:sz w:val="28"/>
+          <w:szCs w:val="28"/>
+          <w:highlight w:val="none"/>
+        </w:rPr>
+        <w:t xml:space="preserve">2.1. </w:t>
+      </w:r>
+      <w:r>
+        <w:rPr>
+          <w:rFonts w:ascii="Times New Roman" w:hAnsi="Times New Roman" w:eastAsia="Times New Roman" w:cs="Times New Roman"/>
+          <w:b/>
+          <w:bCs/>
+          <w:color w:val="000000"/>
+          <w:sz w:val="28"/>
+          <w:szCs w:val="28"/>
+          <w:highlight w:val="none"/>
+        </w:rPr>
+        <w:t xml:space="preserve">Методы, основанные на временной согласованности</w:t>
+      </w:r>
+      <w:r>
+        <w:rPr>
+          <w:rFonts w:ascii="Times New Roman" w:hAnsi="Times New Roman" w:eastAsia="Times New Roman" w:cs="Times New Roman"/>
+          <w:b/>
+          <w:bCs/>
+          <w:color w:val="000000"/>
+          <w:sz w:val="28"/>
+          <w:szCs w:val="28"/>
+          <w:highlight w:val="none"/>
+        </w:rPr>
+      </w:r>
+      <w:r>
+        <w:rPr>
+          <w:rFonts w:ascii="Times New Roman" w:hAnsi="Times New Roman" w:eastAsia="Times New Roman" w:cs="Times New Roman"/>
+          <w:b/>
+          <w:bCs/>
+          <w:color w:val="000000"/>
+          <w:sz w:val="28"/>
+          <w:szCs w:val="28"/>
+          <w:highlight w:val="none"/>
+        </w:rPr>
+      </w:r>
+    </w:p>
+    <w:p>
+      <w:pPr>
+        <w:ind w:left="0" w:right="0" w:firstLine="0"/>
+        <w:jc w:val="both"/>
+        <w:spacing w:before="0" w:after="0" w:line="360" w:lineRule="auto"/>
+        <w:rPr>
+          <w:highlight w:val="none"/>
+        </w:rPr>
+        <w:pBdr>
+          <w:top w:val="none" w:color="000000" w:sz="4" w:space="0"/>
+          <w:left w:val="none" w:color="000000" w:sz="4" w:space="0"/>
+          <w:bottom w:val="none" w:color="000000" w:sz="4" w:space="0"/>
+          <w:right w:val="none" w:color="000000" w:sz="4" w:space="0"/>
+        </w:pBdr>
+      </w:pPr>
+      <w:r>
+        <w:rPr>
+          <w:rFonts w:ascii="Times New Roman" w:hAnsi="Times New Roman" w:eastAsia="Times New Roman" w:cs="Times New Roman"/>
+          <w:b w:val="0"/>
+          <w:bCs w:val="0"/>
+          <w:color w:val="000000"/>
+          <w:sz w:val="28"/>
+          <w:szCs w:val="28"/>
+          <w:highlight w:val="none"/>
+        </w:rPr>
+        <w:br w:type="page" w:clear="all"/>
+      </w:r>
+      <w:r/>
+      <w:r/>
+      <w:r>
+        <w:rPr>
+          <w:highlight w:val="none"/>
+        </w:rPr>
+      </w:r>
+      <w:r>
+        <w:rPr>
+          <w:highlight w:val="none"/>
+        </w:rPr>
+      </w:r>
+      <w:r>
+        <w:rPr>
+          <w:highlight w:val="none"/>
+        </w:rPr>
+      </w:r>
     </w:p>
     <w:p>
       <w:pPr>
@@ -3550,7 +4123,7 @@
           <w:lang w:val="ru-RU"/>
         </w:rPr>
       </w:r>
-      <w:hyperlink r:id="rId15" w:tooltip="https://ietresearch.onlinelibrary.wiley.com/doi/pdf/10.1049/bme2.12031" w:history="1">
+      <w:hyperlink r:id="rId16" w:tooltip="https://ietresearch.onlinelibrary.wiley.com/doi/pdf/10.1049/bme2.12031" w:history="1">
         <w:r>
           <w:rPr>
             <w:rStyle w:val="887"/>
@@ -3647,7 +4220,7 @@
           <w:lang w:val="en-US"/>
         </w:rPr>
       </w:r>
-      <w:hyperlink r:id="rId16" w:tooltip="https://habr.com/ru/companies/binarydistrict/articles/428255/" w:history="1">
+      <w:hyperlink r:id="rId17" w:tooltip="https://habr.com/ru/companies/binarydistrict/articles/428255/" w:history="1">
         <w:r>
           <w:rPr>
             <w:rStyle w:val="887"/>
@@ -3743,7 +4316,298 @@
           <w:highlight w:val="none"/>
           <w:lang w:val="en-US"/>
         </w:rPr>
-        <w:t xml:space="preserve">https://www.researchgate.net/publication/319284586_Two-Stream_Neural_Networks_for_Tampered_Face_Detection</w:t>
+      </w:r>
+      <w:hyperlink r:id="rId18" w:tooltip="https://www.researchgate.net/publication/319284586_Two-Stream_Neural_Networks_for_Tampered_Face_Detection" w:history="1">
+        <w:r>
+          <w:rPr>
+            <w:rStyle w:val="887"/>
+            <w:rFonts w:ascii="Times New Roman" w:hAnsi="Times New Roman" w:eastAsia="Times New Roman" w:cs="Times New Roman"/>
+            <w:b w:val="0"/>
+            <w:bCs w:val="0"/>
+            <w:sz w:val="28"/>
+            <w:highlight w:val="none"/>
+            <w:lang w:val="en-US"/>
+          </w:rPr>
+          <w:t xml:space="preserve">https://www.researchgate.net/publication/319284586_Two-Stream_Neural_Networks_for_Tampered_Face_Detection</w:t>
+        </w:r>
+        <w:r>
+          <w:rPr>
+            <w:rStyle w:val="887"/>
+            <w:rFonts w:ascii="Times New Roman" w:hAnsi="Times New Roman" w:eastAsia="Times New Roman" w:cs="Times New Roman"/>
+            <w:b w:val="0"/>
+            <w:bCs w:val="0"/>
+            <w:sz w:val="28"/>
+            <w:highlight w:val="none"/>
+            <w:lang w:val="en-US"/>
+          </w:rPr>
+        </w:r>
+        <w:r>
+          <w:rPr>
+            <w:rStyle w:val="887"/>
+            <w:rFonts w:ascii="Times New Roman" w:hAnsi="Times New Roman" w:eastAsia="Times New Roman" w:cs="Times New Roman"/>
+            <w:b w:val="0"/>
+            <w:bCs w:val="0"/>
+            <w:sz w:val="28"/>
+            <w:highlight w:val="none"/>
+            <w:lang w:val="en-US"/>
+          </w:rPr>
+        </w:r>
+      </w:hyperlink>
+      <w:r>
+        <w:rPr>
+          <w:rFonts w:ascii="Times New Roman" w:hAnsi="Times New Roman" w:eastAsia="Times New Roman" w:cs="Times New Roman"/>
+          <w:b w:val="0"/>
+          <w:bCs w:val="0"/>
+          <w:color w:val="000000"/>
+          <w:sz w:val="28"/>
+          <w:highlight w:val="none"/>
+          <w:lang w:val="en-US"/>
+        </w:rPr>
+      </w:r>
+    </w:p>
+    <w:p>
+      <w:pPr>
+        <w:pStyle w:val="745"/>
+        <w:numPr>
+          <w:ilvl w:val="0"/>
+          <w:numId w:val="18"/>
+        </w:numPr>
+        <w:ind w:right="0"/>
+        <w:jc w:val="left"/>
+        <w:spacing w:before="0" w:after="0" w:line="360" w:lineRule="auto"/>
+        <w:rPr>
+          <w:rFonts w:ascii="Times New Roman" w:hAnsi="Times New Roman" w:eastAsia="Times New Roman" w:cs="Times New Roman"/>
+          <w:b w:val="0"/>
+          <w:bCs w:val="0"/>
+          <w:color w:val="000000"/>
+          <w:sz w:val="28"/>
+          <w:szCs w:val="28"/>
+          <w:highlight w:val="none"/>
+          <w:lang w:val="en-US"/>
+        </w:rPr>
+        <w:pBdr>
+          <w:top w:val="none" w:color="000000" w:sz="4" w:space="0"/>
+          <w:left w:val="none" w:color="000000" w:sz="4" w:space="0"/>
+          <w:bottom w:val="none" w:color="000000" w:sz="4" w:space="0"/>
+          <w:right w:val="none" w:color="000000" w:sz="4" w:space="0"/>
+        </w:pBdr>
+      </w:pPr>
+      <w:r>
+        <w:rPr>
+          <w:rFonts w:ascii="Times New Roman" w:hAnsi="Times New Roman" w:eastAsia="Times New Roman" w:cs="Times New Roman"/>
+          <w:b w:val="0"/>
+          <w:bCs w:val="0"/>
+          <w:color w:val="000000"/>
+          <w:sz w:val="28"/>
+          <w:highlight w:val="none"/>
+          <w:lang w:val="en-US"/>
+        </w:rPr>
+      </w:r>
+      <w:r>
+        <w:rPr>
+          <w:rFonts w:ascii="Times New Roman" w:hAnsi="Times New Roman" w:eastAsia="Times New Roman" w:cs="Times New Roman"/>
+          <w:b w:val="0"/>
+          <w:bCs w:val="0"/>
+          <w:color w:val="000000"/>
+          <w:sz w:val="28"/>
+          <w:highlight w:val="none"/>
+          <w:lang w:val="en-US"/>
+        </w:rPr>
+      </w:r>
+      <w:hyperlink r:id="rId19" w:tooltip="https://arxiv.org/pdf/1810.11215.pdf" w:history="1">
+        <w:r>
+          <w:rPr>
+            <w:rStyle w:val="887"/>
+            <w:rFonts w:ascii="Times New Roman" w:hAnsi="Times New Roman" w:eastAsia="Times New Roman" w:cs="Times New Roman"/>
+            <w:b w:val="0"/>
+            <w:bCs w:val="0"/>
+            <w:sz w:val="28"/>
+            <w:highlight w:val="none"/>
+            <w:lang w:val="en-US"/>
+          </w:rPr>
+          <w:t xml:space="preserve">https://arxiv.org/pdf/1810.11215.pdf</w:t>
+        </w:r>
+        <w:r>
+          <w:rPr>
+            <w:rStyle w:val="887"/>
+            <w:rFonts w:ascii="Times New Roman" w:hAnsi="Times New Roman" w:eastAsia="Times New Roman" w:cs="Times New Roman"/>
+            <w:b w:val="0"/>
+            <w:bCs w:val="0"/>
+            <w:sz w:val="28"/>
+            <w:highlight w:val="none"/>
+            <w:lang w:val="en-US"/>
+          </w:rPr>
+        </w:r>
+        <w:r>
+          <w:rPr>
+            <w:rStyle w:val="887"/>
+            <w:rFonts w:ascii="Times New Roman" w:hAnsi="Times New Roman" w:eastAsia="Times New Roman" w:cs="Times New Roman"/>
+            <w:b w:val="0"/>
+            <w:bCs w:val="0"/>
+            <w:sz w:val="28"/>
+            <w:highlight w:val="none"/>
+            <w:lang w:val="en-US"/>
+          </w:rPr>
+        </w:r>
+      </w:hyperlink>
+      <w:r>
+        <w:rPr>
+          <w:rFonts w:ascii="Times New Roman" w:hAnsi="Times New Roman" w:eastAsia="Times New Roman" w:cs="Times New Roman"/>
+          <w:b w:val="0"/>
+          <w:bCs w:val="0"/>
+          <w:color w:val="000000"/>
+          <w:sz w:val="28"/>
+          <w:highlight w:val="none"/>
+          <w:lang w:val="en-US"/>
+        </w:rPr>
+      </w:r>
+    </w:p>
+    <w:p>
+      <w:pPr>
+        <w:pStyle w:val="745"/>
+        <w:numPr>
+          <w:ilvl w:val="0"/>
+          <w:numId w:val="18"/>
+        </w:numPr>
+        <w:ind w:right="0"/>
+        <w:jc w:val="left"/>
+        <w:spacing w:before="0" w:after="0" w:line="360" w:lineRule="auto"/>
+        <w:rPr>
+          <w:rFonts w:ascii="Times New Roman" w:hAnsi="Times New Roman" w:eastAsia="Times New Roman" w:cs="Times New Roman"/>
+          <w:b w:val="0"/>
+          <w:bCs w:val="0"/>
+          <w:color w:val="000000"/>
+          <w:sz w:val="28"/>
+          <w:szCs w:val="28"/>
+          <w:highlight w:val="none"/>
+          <w:lang w:val="en-US"/>
+        </w:rPr>
+        <w:pBdr>
+          <w:top w:val="none" w:color="000000" w:sz="4" w:space="0"/>
+          <w:left w:val="none" w:color="000000" w:sz="4" w:space="0"/>
+          <w:bottom w:val="none" w:color="000000" w:sz="4" w:space="0"/>
+          <w:right w:val="none" w:color="000000" w:sz="4" w:space="0"/>
+        </w:pBdr>
+      </w:pPr>
+      <w:r>
+        <w:rPr>
+          <w:rFonts w:ascii="Times New Roman" w:hAnsi="Times New Roman" w:eastAsia="Times New Roman" w:cs="Times New Roman"/>
+          <w:b w:val="0"/>
+          <w:bCs w:val="0"/>
+          <w:color w:val="000000"/>
+          <w:sz w:val="28"/>
+          <w:highlight w:val="none"/>
+          <w:lang w:val="en-US"/>
+        </w:rPr>
+      </w:r>
+      <w:r>
+        <w:rPr>
+          <w:rFonts w:ascii="Times New Roman" w:hAnsi="Times New Roman" w:eastAsia="Times New Roman" w:cs="Times New Roman"/>
+          <w:b w:val="0"/>
+          <w:bCs w:val="0"/>
+          <w:color w:val="000000"/>
+          <w:sz w:val="28"/>
+          <w:highlight w:val="none"/>
+          <w:lang w:val="en-US"/>
+        </w:rPr>
+      </w:r>
+      <w:hyperlink r:id="rId20" w:tooltip="https://arxiv.org/pdf/1409.1556v1.pdf" w:history="1">
+        <w:r>
+          <w:rPr>
+            <w:rStyle w:val="887"/>
+            <w:rFonts w:ascii="Times New Roman" w:hAnsi="Times New Roman" w:eastAsia="Times New Roman" w:cs="Times New Roman"/>
+            <w:b w:val="0"/>
+            <w:bCs w:val="0"/>
+            <w:sz w:val="28"/>
+            <w:highlight w:val="none"/>
+            <w:lang w:val="en-US"/>
+          </w:rPr>
+          <w:t xml:space="preserve">https://arxiv.org/pdf/1409.1556v1.pdf</w:t>
+        </w:r>
+        <w:r>
+          <w:rPr>
+            <w:rStyle w:val="887"/>
+            <w:rFonts w:ascii="Times New Roman" w:hAnsi="Times New Roman" w:eastAsia="Times New Roman" w:cs="Times New Roman"/>
+            <w:b w:val="0"/>
+            <w:bCs w:val="0"/>
+            <w:sz w:val="28"/>
+            <w:highlight w:val="none"/>
+            <w:lang w:val="en-US"/>
+          </w:rPr>
+        </w:r>
+        <w:r>
+          <w:rPr>
+            <w:rStyle w:val="887"/>
+            <w:rFonts w:ascii="Times New Roman" w:hAnsi="Times New Roman" w:eastAsia="Times New Roman" w:cs="Times New Roman"/>
+            <w:b w:val="0"/>
+            <w:bCs w:val="0"/>
+            <w:sz w:val="28"/>
+            <w:highlight w:val="none"/>
+            <w:lang w:val="en-US"/>
+          </w:rPr>
+        </w:r>
+      </w:hyperlink>
+      <w:r>
+        <w:rPr>
+          <w:rFonts w:ascii="Times New Roman" w:hAnsi="Times New Roman" w:eastAsia="Times New Roman" w:cs="Times New Roman"/>
+          <w:b w:val="0"/>
+          <w:bCs w:val="0"/>
+          <w:color w:val="000000"/>
+          <w:sz w:val="28"/>
+          <w:highlight w:val="none"/>
+          <w:lang w:val="en-US"/>
+        </w:rPr>
+      </w:r>
+    </w:p>
+    <w:p>
+      <w:pPr>
+        <w:pStyle w:val="745"/>
+        <w:numPr>
+          <w:ilvl w:val="0"/>
+          <w:numId w:val="18"/>
+        </w:numPr>
+        <w:ind w:right="0"/>
+        <w:jc w:val="left"/>
+        <w:spacing w:before="0" w:after="0" w:line="360" w:lineRule="auto"/>
+        <w:rPr>
+          <w:rFonts w:ascii="Times New Roman" w:hAnsi="Times New Roman" w:eastAsia="Times New Roman" w:cs="Times New Roman"/>
+          <w:b w:val="0"/>
+          <w:bCs w:val="0"/>
+          <w:color w:val="000000"/>
+          <w:sz w:val="28"/>
+          <w:szCs w:val="28"/>
+          <w:highlight w:val="none"/>
+          <w:lang w:val="en-US"/>
+        </w:rPr>
+        <w:pBdr>
+          <w:top w:val="none" w:color="000000" w:sz="4" w:space="0"/>
+          <w:left w:val="none" w:color="000000" w:sz="4" w:space="0"/>
+          <w:bottom w:val="none" w:color="000000" w:sz="4" w:space="0"/>
+          <w:right w:val="none" w:color="000000" w:sz="4" w:space="0"/>
+        </w:pBdr>
+      </w:pPr>
+      <w:r>
+        <w:rPr>
+          <w:rFonts w:ascii="Times New Roman" w:hAnsi="Times New Roman" w:eastAsia="Times New Roman" w:cs="Times New Roman"/>
+          <w:b w:val="0"/>
+          <w:bCs w:val="0"/>
+          <w:color w:val="000000"/>
+          <w:sz w:val="28"/>
+          <w:highlight w:val="none"/>
+          <w:lang w:val="en-US"/>
+        </w:rPr>
+      </w:r>
+      <w:r>
+        <w:rPr>
+          <w:rFonts w:ascii="Times New Roman" w:hAnsi="Times New Roman" w:eastAsia="Times New Roman" w:cs="Times New Roman"/>
+          <w:b w:val="0"/>
+          <w:bCs w:val="0"/>
+          <w:color w:val="000000"/>
+          <w:sz w:val="28"/>
+          <w:highlight w:val="none"/>
+          <w:lang w:val="en-US"/>
+        </w:rPr>
+        <w:t xml:space="preserve">https://neurohive.io/ru/osnovy-data-science/kapsulnaja-nejronnaja-set-capsnet/</w:t>
       </w:r>
       <w:r>
         <w:rPr>

--- a/березкин/ИУ6-12М_Астахов_рк1.docx
+++ b/березкин/ИУ6-12М_Астахов_рк1.docx
@@ -3986,10 +3986,16 @@
     </w:p>
     <w:p>
       <w:pPr>
-        <w:ind w:left="0" w:right="0" w:firstLine="0"/>
+        <w:ind w:left="0" w:right="0" w:firstLine="708"/>
         <w:jc w:val="both"/>
         <w:spacing w:before="0" w:after="0" w:line="360" w:lineRule="auto"/>
         <w:rPr>
+          <w:rFonts w:ascii="Times New Roman" w:hAnsi="Times New Roman" w:eastAsia="Times New Roman" w:cs="Times New Roman"/>
+          <w:b w:val="0"/>
+          <w:bCs w:val="0"/>
+          <w:color w:val="000000"/>
+          <w:sz w:val="28"/>
+          <w:szCs w:val="28"/>
           <w:highlight w:val="none"/>
         </w:rPr>
         <w:pBdr>
@@ -4009,25 +4015,1488 @@
           <w:szCs w:val="28"/>
           <w:highlight w:val="none"/>
         </w:rPr>
+        <w:t xml:space="preserve">Видео представляет из себя последовательность кадров, в которой соседние кадры сильно коррелированы между собой. При генерации дипфейка в режиме покадровой обработки исходного видео корреляция между последовательными кадрами нарушаются, могут происходить мерцания цвета или резкий сдвиг положения лица.</w:t>
+      </w:r>
+      <w:r>
+        <w:rPr>
+          <w:highlight w:val="none"/>
+        </w:rPr>
+      </w:r>
+    </w:p>
+    <w:p>
+      <w:pPr>
+        <w:ind w:left="0" w:right="0" w:firstLine="708"/>
+        <w:jc w:val="both"/>
+        <w:spacing w:before="0" w:after="0" w:line="360" w:lineRule="auto"/>
+        <w:rPr>
+          <w:rFonts w:ascii="Times New Roman" w:hAnsi="Times New Roman" w:eastAsia="Times New Roman" w:cs="Times New Roman"/>
+          <w:b w:val="0"/>
+          <w:bCs w:val="0"/>
+          <w:color w:val="000000"/>
+          <w:sz w:val="28"/>
+          <w:szCs w:val="28"/>
+          <w:highlight w:val="none"/>
+        </w:rPr>
+        <w:pBdr>
+          <w:top w:val="none" w:color="000000" w:sz="4" w:space="0"/>
+          <w:left w:val="none" w:color="000000" w:sz="4" w:space="0"/>
+          <w:bottom w:val="none" w:color="000000" w:sz="4" w:space="0"/>
+          <w:right w:val="none" w:color="000000" w:sz="4" w:space="0"/>
+        </w:pBdr>
+      </w:pPr>
+      <w:r>
+        <w:rPr>
+          <w:rFonts w:ascii="Times New Roman" w:hAnsi="Times New Roman" w:eastAsia="Times New Roman" w:cs="Times New Roman"/>
+          <w:b w:val="0"/>
+          <w:bCs w:val="0"/>
+          <w:color w:val="000000"/>
+          <w:sz w:val="28"/>
+          <w:szCs w:val="28"/>
+          <w:highlight w:val="none"/>
+        </w:rPr>
+        <w:t xml:space="preserve">В данном методе как правило используется комбинация сверточных нейросетей, о которых было рассказано выше, с рекуррентным нейросетями (в частности, нейросетями </w:t>
+      </w:r>
+      <w:r>
+        <w:rPr>
+          <w:rFonts w:ascii="Times New Roman" w:hAnsi="Times New Roman" w:eastAsia="Times New Roman" w:cs="Times New Roman"/>
+          <w:b w:val="0"/>
+          <w:bCs w:val="0"/>
+          <w:color w:val="000000"/>
+          <w:sz w:val="28"/>
+          <w:szCs w:val="28"/>
+          <w:highlight w:val="none"/>
+        </w:rPr>
+        <w:t xml:space="preserve">долгой краткосрочной памяти</w:t>
+      </w:r>
+      <w:r>
+        <w:rPr>
+          <w:rFonts w:ascii="Times New Roman" w:hAnsi="Times New Roman" w:eastAsia="Times New Roman" w:cs="Times New Roman"/>
+          <w:b w:val="0"/>
+          <w:bCs w:val="0"/>
+          <w:color w:val="000000"/>
+          <w:sz w:val="28"/>
+          <w:szCs w:val="28"/>
+          <w:highlight w:val="none"/>
+        </w:rPr>
+        <w:t xml:space="preserve">).</w:t>
+      </w:r>
+      <w:r>
+        <w:rPr>
+          <w:highlight w:val="none"/>
+        </w:rPr>
+      </w:r>
+    </w:p>
+    <w:p>
+      <w:pPr>
+        <w:ind w:left="0" w:right="0" w:firstLine="708"/>
+        <w:jc w:val="both"/>
+        <w:spacing w:before="0" w:after="0" w:line="360" w:lineRule="auto"/>
+        <w:rPr>
+          <w:rFonts w:ascii="Times New Roman" w:hAnsi="Times New Roman" w:eastAsia="Times New Roman" w:cs="Times New Roman"/>
+          <w:b w:val="0"/>
+          <w:bCs w:val="0"/>
+          <w:color w:val="000000"/>
+          <w:sz w:val="28"/>
+          <w:szCs w:val="28"/>
+          <w:highlight w:val="none"/>
+        </w:rPr>
+        <w:pBdr>
+          <w:top w:val="none" w:color="000000" w:sz="4" w:space="0"/>
+          <w:left w:val="none" w:color="000000" w:sz="4" w:space="0"/>
+          <w:bottom w:val="none" w:color="000000" w:sz="4" w:space="0"/>
+          <w:right w:val="none" w:color="000000" w:sz="4" w:space="0"/>
+        </w:pBdr>
+      </w:pPr>
+      <w:r>
+        <w:rPr>
+          <w:rFonts w:ascii="Times New Roman" w:hAnsi="Times New Roman" w:eastAsia="Times New Roman" w:cs="Times New Roman"/>
+          <w:b w:val="0"/>
+          <w:bCs w:val="0"/>
+          <w:color w:val="000000"/>
+          <w:sz w:val="28"/>
+          <w:szCs w:val="28"/>
+          <w:highlight w:val="none"/>
+        </w:rPr>
+        <w:t xml:space="preserve">Пример такой системы был разработан в </w:t>
+      </w:r>
+      <w:r>
+        <w:rPr>
+          <w:rFonts w:ascii="Times New Roman" w:hAnsi="Times New Roman" w:eastAsia="Times New Roman" w:cs="Times New Roman"/>
+          <w:b w:val="0"/>
+          <w:bCs w:val="0"/>
+          <w:color w:val="000000"/>
+          <w:sz w:val="28"/>
+          <w:szCs w:val="28"/>
+          <w:highlight w:val="none"/>
+        </w:rPr>
+        <w:t xml:space="preserve">Имперскиом колледже Лондона</w:t>
+      </w:r>
+      <w:r>
+        <w:rPr>
+          <w:rFonts w:ascii="Times New Roman" w:hAnsi="Times New Roman" w:eastAsia="Times New Roman" w:cs="Times New Roman"/>
+          <w:b w:val="0"/>
+          <w:bCs w:val="0"/>
+          <w:color w:val="000000"/>
+          <w:sz w:val="28"/>
+          <w:szCs w:val="28"/>
+          <w:highlight w:val="none"/>
+        </w:rPr>
+        <w:t xml:space="preserve"> </w:t>
+      </w:r>
+      <w:r>
+        <w:rPr>
+          <w:rFonts w:ascii="Times New Roman" w:hAnsi="Times New Roman" w:eastAsia="Times New Roman" w:cs="Times New Roman"/>
+          <w:b w:val="0"/>
+          <w:bCs w:val="0"/>
+          <w:color w:val="000000"/>
+          <w:sz w:val="28"/>
+          <w:szCs w:val="28"/>
+          <w:highlight w:val="none"/>
+          <w:lang w:val="en-US"/>
+        </w:rPr>
+        <w:t xml:space="preserve">[7]</w:t>
+      </w:r>
+      <w:r>
+        <w:rPr>
+          <w:rFonts w:ascii="Times New Roman" w:hAnsi="Times New Roman" w:eastAsia="Times New Roman" w:cs="Times New Roman"/>
+          <w:b w:val="0"/>
+          <w:bCs w:val="0"/>
+          <w:color w:val="000000"/>
+          <w:sz w:val="28"/>
+          <w:szCs w:val="28"/>
+          <w:highlight w:val="none"/>
+        </w:rPr>
+        <w:t xml:space="preserve">. </w:t>
+      </w:r>
+      <w:r>
+        <w:rPr>
+          <w:rFonts w:ascii="Times New Roman" w:hAnsi="Times New Roman" w:eastAsia="Times New Roman" w:cs="Times New Roman"/>
+          <w:b w:val="0"/>
+          <w:bCs w:val="0"/>
+          <w:color w:val="000000"/>
+          <w:sz w:val="28"/>
+          <w:szCs w:val="28"/>
+          <w:highlight w:val="none"/>
+        </w:rPr>
+        <w:t xml:space="preserve">Структура системы представлена на рисунке 4.</w:t>
+      </w:r>
+      <w:r>
+        <w:rPr>
+          <w:highlight w:val="none"/>
+        </w:rPr>
+      </w:r>
+    </w:p>
+    <w:p>
+      <w:pPr>
+        <w:ind w:left="0" w:right="0" w:firstLine="0"/>
+        <w:jc w:val="center"/>
+        <w:spacing w:before="0" w:after="0" w:line="360" w:lineRule="auto"/>
+        <w:pBdr>
+          <w:top w:val="none" w:color="000000" w:sz="4" w:space="0"/>
+          <w:left w:val="none" w:color="000000" w:sz="4" w:space="0"/>
+          <w:bottom w:val="none" w:color="000000" w:sz="4" w:space="0"/>
+          <w:right w:val="none" w:color="000000" w:sz="4" w:space="0"/>
+        </w:pBdr>
+      </w:pPr>
+      <w:r>
+        <w:rPr>
+          <w:rFonts w:ascii="Times New Roman" w:hAnsi="Times New Roman" w:eastAsia="Times New Roman" w:cs="Times New Roman"/>
+          <w:b w:val="0"/>
+          <w:bCs w:val="0"/>
+          <w:color w:val="000000"/>
+          <w:sz w:val="28"/>
+          <w:szCs w:val="28"/>
+          <w:highlight w:val="none"/>
+        </w:rPr>
+      </w:r>
+      <w:r>
+        <mc:AlternateContent>
+          <mc:Choice Requires="wpg">
+            <w:drawing>
+              <wp:inline xmlns:wp="http://schemas.openxmlformats.org/drawingml/2006/wordprocessingDrawing" distT="0" distB="0" distL="0" distR="0">
+                <wp:extent cx="5940425" cy="2957421"/>
+                <wp:effectExtent l="0" t="0" r="0" b="0"/>
+                <wp:docPr id="6" name=""/>
+                <wp:cNvGraphicFramePr>
+                  <a:graphicFrameLocks xmlns:a="http://schemas.openxmlformats.org/drawingml/2006/main" noChangeAspect="1"/>
+                </wp:cNvGraphicFramePr>
+                <a:graphic xmlns:a="http://schemas.openxmlformats.org/drawingml/2006/main">
+                  <a:graphicData uri="http://schemas.openxmlformats.org/drawingml/2006/picture">
+                    <pic:pic xmlns:pic="http://schemas.openxmlformats.org/drawingml/2006/picture">
+                      <pic:nvPicPr>
+                        <pic:cNvPr id="213835668" name=""/>
+                        <pic:cNvPicPr>
+                          <a:picLocks noChangeAspect="1"/>
+                        </pic:cNvPicPr>
+                        <pic:nvPr/>
+                      </pic:nvPicPr>
+                      <pic:blipFill>
+                        <a:blip r:embed="rId16"/>
+                        <a:stretch/>
+                      </pic:blipFill>
+                      <pic:spPr bwMode="auto">
+                        <a:xfrm>
+                          <a:off x="0" y="0"/>
+                          <a:ext cx="5940424" cy="2957420"/>
+                        </a:xfrm>
+                        <a:prstGeom prst="rect">
+                          <a:avLst/>
+                        </a:prstGeom>
+                      </pic:spPr>
+                    </pic:pic>
+                  </a:graphicData>
+                </a:graphic>
+              </wp:inline>
+            </w:drawing>
+          </mc:Choice>
+          <mc:Fallback>
+            <w:pict>
+              <v:shapetype type="#_x0000_t75" o:spt="75" coordsize="21600,21600" o:preferrelative="t" path="m@4@5l@4@11@9@11@9@5xe">
+                <v:formulas>
+                  <v:f eqn="if lineDrawn pixelLineWidth 0"/>
+                  <v:f eqn="sum @0 1 0"/>
+                  <v:f eqn="sum 0 0 @1"/>
+                  <v:f eqn="prod @2 1 2"/>
+                  <v:f eqn="prod @3 21600 pixelWidth"/>
+                  <v:f eqn="prod @3 21600 pixelHeight"/>
+                  <v:f eqn="sum @0 0 1"/>
+                  <v:f eqn="prod @6 1 2"/>
+                  <v:f eqn="prod @7 21600 pixelWidth"/>
+                  <v:f eqn="sum @8 21600 0"/>
+                  <v:f eqn="prod @7 21600 pixelHeight"/>
+                  <v:f eqn="sum @10 21600 0"/>
+                </v:formulas>
+              </v:shapetype>
+              <v:shape id="_x0000_i5" o:spid="_x0000_s5" type="#_x0000_t75" style="width:467.75pt;height:232.87pt;mso-wrap-distance-left:0.00pt;mso-wrap-distance-top:0.00pt;mso-wrap-distance-right:0.00pt;mso-wrap-distance-bottom:0.00pt;" stroked="false">
+                <v:path textboxrect="0,0,0,0"/>
+                <v:imagedata r:id="rId16" o:title=""/>
+              </v:shape>
+            </w:pict>
+          </mc:Fallback>
+        </mc:AlternateContent>
+      </w:r>
+      <w:r>
+        <w:rPr>
+          <w:highlight w:val="none"/>
+        </w:rPr>
+      </w:r>
+    </w:p>
+    <w:p>
+      <w:pPr>
+        <w:ind w:left="0" w:right="0" w:firstLine="0"/>
+        <w:jc w:val="center"/>
+        <w:spacing w:before="0" w:after="0" w:line="360" w:lineRule="auto"/>
+        <w:rPr>
+          <w:rFonts w:ascii="Times New Roman" w:hAnsi="Times New Roman" w:eastAsia="Times New Roman" w:cs="Times New Roman"/>
+          <w:b w:val="0"/>
+          <w:bCs w:val="0"/>
+          <w:color w:val="000000"/>
+          <w:sz w:val="28"/>
+          <w:szCs w:val="28"/>
+          <w:highlight w:val="none"/>
+        </w:rPr>
+        <w:pBdr>
+          <w:top w:val="none" w:color="000000" w:sz="4" w:space="0"/>
+          <w:left w:val="none" w:color="000000" w:sz="4" w:space="0"/>
+          <w:bottom w:val="none" w:color="000000" w:sz="4" w:space="0"/>
+          <w:right w:val="none" w:color="000000" w:sz="4" w:space="0"/>
+        </w:pBdr>
+      </w:pPr>
+      <w:r>
+        <w:rPr>
+          <w:rFonts w:ascii="Times New Roman" w:hAnsi="Times New Roman" w:eastAsia="Times New Roman" w:cs="Times New Roman"/>
+          <w:b w:val="0"/>
+          <w:bCs w:val="0"/>
+          <w:color w:val="000000"/>
+          <w:sz w:val="28"/>
+          <w:szCs w:val="28"/>
+          <w:highlight w:val="none"/>
+        </w:rPr>
+        <w:t xml:space="preserve">Рисунок 4 — </w:t>
+      </w:r>
+      <w:r>
+        <w:rPr>
+          <w:rFonts w:ascii="Times New Roman" w:hAnsi="Times New Roman" w:eastAsia="Times New Roman" w:cs="Times New Roman"/>
+          <w:b w:val="0"/>
+          <w:bCs w:val="0"/>
+          <w:color w:val="000000"/>
+          <w:sz w:val="28"/>
+          <w:szCs w:val="28"/>
+          <w:highlight w:val="none"/>
+        </w:rPr>
+        <w:t xml:space="preserve">структура системы обнаружения дипфейков с использованием рекуррентной нейросети</w:t>
+      </w:r>
+      <w:r>
+        <w:rPr>
+          <w:rFonts w:ascii="Times New Roman" w:hAnsi="Times New Roman" w:eastAsia="Times New Roman" w:cs="Times New Roman"/>
+          <w:b w:val="0"/>
+          <w:bCs w:val="0"/>
+          <w:color w:val="000000"/>
+          <w:sz w:val="28"/>
+          <w:szCs w:val="28"/>
+          <w:highlight w:val="none"/>
+        </w:rPr>
+      </w:r>
+      <w:r>
+        <w:rPr>
+          <w:highlight w:val="none"/>
+        </w:rPr>
+      </w:r>
+    </w:p>
+    <w:p>
+      <w:pPr>
+        <w:ind w:left="0" w:right="0" w:firstLine="708"/>
+        <w:jc w:val="both"/>
+        <w:spacing w:before="0" w:after="0" w:line="360" w:lineRule="auto"/>
+        <w:rPr>
+          <w:rFonts w:ascii="Times New Roman" w:hAnsi="Times New Roman" w:eastAsia="Times New Roman" w:cs="Times New Roman"/>
+          <w:b w:val="0"/>
+          <w:bCs w:val="0"/>
+          <w:color w:val="000000"/>
+          <w:sz w:val="28"/>
+          <w:szCs w:val="28"/>
+          <w:highlight w:val="none"/>
+          <w:lang w:val="ru-RU"/>
+        </w:rPr>
+        <w:pBdr>
+          <w:top w:val="none" w:color="000000" w:sz="4" w:space="0"/>
+          <w:left w:val="none" w:color="000000" w:sz="4" w:space="0"/>
+          <w:bottom w:val="none" w:color="000000" w:sz="4" w:space="0"/>
+          <w:right w:val="none" w:color="000000" w:sz="4" w:space="0"/>
+        </w:pBdr>
+      </w:pPr>
+      <w:r>
+        <w:rPr>
+          <w:rFonts w:ascii="Times New Roman" w:hAnsi="Times New Roman" w:eastAsia="Times New Roman" w:cs="Times New Roman"/>
+          <w:b w:val="0"/>
+          <w:bCs w:val="0"/>
+          <w:color w:val="000000"/>
+          <w:sz w:val="28"/>
+          <w:szCs w:val="28"/>
+          <w:highlight w:val="none"/>
+        </w:rPr>
+        <w:t xml:space="preserve">На первом этапе обработки каждый из кадров обрабатывается с помощью сверточной нейросети (</w:t>
+      </w:r>
+      <w:r>
+        <w:rPr>
+          <w:rFonts w:ascii="Times New Roman" w:hAnsi="Times New Roman" w:eastAsia="Times New Roman" w:cs="Times New Roman"/>
+          <w:b w:val="0"/>
+          <w:bCs w:val="0"/>
+          <w:color w:val="000000"/>
+          <w:sz w:val="28"/>
+          <w:szCs w:val="28"/>
+          <w:highlight w:val="none"/>
+        </w:rPr>
+        <w:t xml:space="preserve">англ. </w:t>
+      </w:r>
+      <w:r>
+        <w:rPr>
+          <w:rFonts w:ascii="Times New Roman" w:hAnsi="Times New Roman" w:eastAsia="Times New Roman" w:cs="Times New Roman"/>
+          <w:b w:val="0"/>
+          <w:bCs w:val="0"/>
+          <w:color w:val="000000"/>
+          <w:sz w:val="28"/>
+          <w:szCs w:val="28"/>
+          <w:highlight w:val="none"/>
+          <w:lang w:val="en-US"/>
+        </w:rPr>
+        <w:t xml:space="preserve">CNN — </w:t>
+      </w:r>
+      <w:r>
+        <w:rPr>
+          <w:rFonts w:ascii="Times New Roman" w:hAnsi="Times New Roman" w:eastAsia="Times New Roman" w:cs="Times New Roman"/>
+          <w:b w:val="0"/>
+          <w:bCs w:val="0"/>
+          <w:color w:val="000000"/>
+          <w:sz w:val="28"/>
+          <w:szCs w:val="28"/>
+          <w:highlight w:val="none"/>
+          <w:lang w:val="en-US"/>
+        </w:rPr>
+        <w:t xml:space="preserve">Convolutional neural network</w:t>
+      </w:r>
+      <w:r>
+        <w:rPr>
+          <w:rFonts w:ascii="Times New Roman" w:hAnsi="Times New Roman" w:eastAsia="Times New Roman" w:cs="Times New Roman"/>
+          <w:b w:val="0"/>
+          <w:bCs w:val="0"/>
+          <w:color w:val="000000"/>
+          <w:sz w:val="28"/>
+          <w:szCs w:val="28"/>
+          <w:highlight w:val="none"/>
+          <w:lang w:val="en-US"/>
+        </w:rPr>
+        <w:t xml:space="preserve">)</w:t>
+      </w:r>
+      <w:r>
+        <w:rPr>
+          <w:rFonts w:ascii="Times New Roman" w:hAnsi="Times New Roman" w:eastAsia="Times New Roman" w:cs="Times New Roman"/>
+          <w:b w:val="0"/>
+          <w:bCs w:val="0"/>
+          <w:color w:val="000000"/>
+          <w:sz w:val="28"/>
+          <w:szCs w:val="28"/>
+          <w:highlight w:val="none"/>
+          <w:lang w:val="ru-RU"/>
+        </w:rPr>
+        <w:t xml:space="preserve">, таким образом отсекается информация о фоне видео, определяется геометрия лица и другие метрики изображения в его зоне (рисунок 5).</w:t>
+      </w:r>
+      <w:r>
+        <w:rPr>
+          <w:highlight w:val="none"/>
+        </w:rPr>
+      </w:r>
+    </w:p>
+    <w:p>
+      <w:pPr>
+        <w:ind w:left="0" w:right="0" w:firstLine="0"/>
+        <w:jc w:val="center"/>
+        <w:spacing w:before="0" w:after="0" w:line="360" w:lineRule="auto"/>
+        <w:rPr>
+          <w:rFonts w:ascii="Times New Roman" w:hAnsi="Times New Roman" w:eastAsia="Times New Roman" w:cs="Times New Roman"/>
+          <w:b w:val="0"/>
+          <w:bCs w:val="0"/>
+          <w:color w:val="000000"/>
+          <w:sz w:val="28"/>
+          <w:szCs w:val="28"/>
+          <w:highlight w:val="none"/>
+        </w:rPr>
+        <w:pBdr>
+          <w:top w:val="none" w:color="000000" w:sz="4" w:space="0"/>
+          <w:left w:val="none" w:color="000000" w:sz="4" w:space="0"/>
+          <w:bottom w:val="none" w:color="000000" w:sz="4" w:space="0"/>
+          <w:right w:val="none" w:color="000000" w:sz="4" w:space="0"/>
+        </w:pBdr>
+      </w:pPr>
+      <w:r>
+        <w:rPr>
+          <w:rFonts w:ascii="Times New Roman" w:hAnsi="Times New Roman" w:eastAsia="Times New Roman" w:cs="Times New Roman"/>
+          <w:b w:val="0"/>
+          <w:bCs w:val="0"/>
+          <w:color w:val="000000"/>
+          <w:sz w:val="28"/>
+          <w:szCs w:val="28"/>
+          <w:highlight w:val="none"/>
+          <w:lang w:val="ru-RU"/>
+        </w:rPr>
+      </w:r>
+      <w:r>
+        <mc:AlternateContent>
+          <mc:Choice Requires="wpg">
+            <w:drawing>
+              <wp:inline xmlns:wp="http://schemas.openxmlformats.org/drawingml/2006/wordprocessingDrawing" distT="0" distB="0" distL="0" distR="0">
+                <wp:extent cx="3028244" cy="1521860"/>
+                <wp:effectExtent l="0" t="0" r="0" b="0"/>
+                <wp:docPr id="7" name=""/>
+                <wp:cNvGraphicFramePr>
+                  <a:graphicFrameLocks xmlns:a="http://schemas.openxmlformats.org/drawingml/2006/main" noChangeAspect="1"/>
+                </wp:cNvGraphicFramePr>
+                <a:graphic xmlns:a="http://schemas.openxmlformats.org/drawingml/2006/main">
+                  <a:graphicData uri="http://schemas.openxmlformats.org/drawingml/2006/picture">
+                    <pic:pic xmlns:pic="http://schemas.openxmlformats.org/drawingml/2006/picture">
+                      <pic:nvPicPr>
+                        <pic:cNvPr id="1668077115" name=""/>
+                        <pic:cNvPicPr>
+                          <a:picLocks noChangeAspect="1"/>
+                        </pic:cNvPicPr>
+                        <pic:nvPr/>
+                      </pic:nvPicPr>
+                      <pic:blipFill>
+                        <a:blip r:embed="rId17"/>
+                        <a:stretch/>
+                      </pic:blipFill>
+                      <pic:spPr bwMode="auto">
+                        <a:xfrm flipH="0" flipV="0">
+                          <a:off x="0" y="0"/>
+                          <a:ext cx="3028244" cy="1521860"/>
+                        </a:xfrm>
+                        <a:prstGeom prst="rect">
+                          <a:avLst/>
+                        </a:prstGeom>
+                      </pic:spPr>
+                    </pic:pic>
+                  </a:graphicData>
+                </a:graphic>
+              </wp:inline>
+            </w:drawing>
+          </mc:Choice>
+          <mc:Fallback>
+            <w:pict>
+              <v:shapetype type="#_x0000_t75" o:spt="75" coordsize="21600,21600" o:preferrelative="t" path="m@4@5l@4@11@9@11@9@5xe">
+                <v:formulas>
+                  <v:f eqn="if lineDrawn pixelLineWidth 0"/>
+                  <v:f eqn="sum @0 1 0"/>
+                  <v:f eqn="sum 0 0 @1"/>
+                  <v:f eqn="prod @2 1 2"/>
+                  <v:f eqn="prod @3 21600 pixelWidth"/>
+                  <v:f eqn="prod @3 21600 pixelHeight"/>
+                  <v:f eqn="sum @0 0 1"/>
+                  <v:f eqn="prod @6 1 2"/>
+                  <v:f eqn="prod @7 21600 pixelWidth"/>
+                  <v:f eqn="sum @8 21600 0"/>
+                  <v:f eqn="prod @7 21600 pixelHeight"/>
+                  <v:f eqn="sum @10 21600 0"/>
+                </v:formulas>
+              </v:shapetype>
+              <v:shape id="_x0000_i6" o:spid="_x0000_s6" type="#_x0000_t75" style="width:238.44pt;height:119.83pt;mso-wrap-distance-left:0.00pt;mso-wrap-distance-top:0.00pt;mso-wrap-distance-right:0.00pt;mso-wrap-distance-bottom:0.00pt;" stroked="false">
+                <v:path textboxrect="0,0,0,0"/>
+                <v:imagedata r:id="rId17" o:title=""/>
+              </v:shape>
+            </w:pict>
+          </mc:Fallback>
+        </mc:AlternateContent>
+      </w:r>
+      <w:r>
+        <w:rPr>
+          <w:rFonts w:ascii="Times New Roman" w:hAnsi="Times New Roman" w:eastAsia="Times New Roman" w:cs="Times New Roman"/>
+          <w:b w:val="0"/>
+          <w:bCs w:val="0"/>
+          <w:color w:val="000000"/>
+          <w:sz w:val="28"/>
+          <w:szCs w:val="28"/>
+          <w:highlight w:val="none"/>
+          <w:lang w:val="ru-RU"/>
+        </w:rPr>
+      </w:r>
+      <w:r>
+        <w:rPr>
+          <w:rFonts w:ascii="Times New Roman" w:hAnsi="Times New Roman" w:eastAsia="Times New Roman" w:cs="Times New Roman"/>
+          <w:b w:val="0"/>
+          <w:bCs w:val="0"/>
+          <w:color w:val="000000"/>
+          <w:sz w:val="28"/>
+          <w:szCs w:val="28"/>
+          <w:highlight w:val="none"/>
+        </w:rPr>
+      </w:r>
+      <w:r>
+        <w:rPr>
+          <w:highlight w:val="none"/>
+        </w:rPr>
+      </w:r>
+    </w:p>
+    <w:p>
+      <w:pPr>
+        <w:ind w:left="0" w:right="0" w:firstLine="0"/>
+        <w:jc w:val="center"/>
+        <w:spacing w:before="0" w:after="0" w:line="360" w:lineRule="auto"/>
+        <w:rPr>
+          <w:rFonts w:ascii="Times New Roman" w:hAnsi="Times New Roman" w:eastAsia="Times New Roman" w:cs="Times New Roman"/>
+          <w:b w:val="0"/>
+          <w:bCs w:val="0"/>
+          <w:color w:val="000000"/>
+          <w:sz w:val="28"/>
+          <w:szCs w:val="28"/>
+          <w:highlight w:val="none"/>
+        </w:rPr>
+        <w:pBdr>
+          <w:top w:val="none" w:color="000000" w:sz="4" w:space="0"/>
+          <w:left w:val="none" w:color="000000" w:sz="4" w:space="0"/>
+          <w:bottom w:val="none" w:color="000000" w:sz="4" w:space="0"/>
+          <w:right w:val="none" w:color="000000" w:sz="4" w:space="0"/>
+        </w:pBdr>
+      </w:pPr>
+      <w:r>
+        <w:rPr>
+          <w:rFonts w:ascii="Times New Roman" w:hAnsi="Times New Roman" w:eastAsia="Times New Roman" w:cs="Times New Roman"/>
+          <w:b w:val="0"/>
+          <w:bCs w:val="0"/>
+          <w:color w:val="000000"/>
+          <w:sz w:val="28"/>
+          <w:szCs w:val="28"/>
+          <w:highlight w:val="none"/>
+        </w:rPr>
+        <w:t xml:space="preserve">Рисунок 5 — предобработка данных с помощью сверточной неросети</w:t>
+      </w:r>
+      <w:r>
+        <w:rPr>
+          <w:highlight w:val="none"/>
+        </w:rPr>
+      </w:r>
+    </w:p>
+    <w:p>
+      <w:pPr>
+        <w:ind w:left="0" w:right="0" w:firstLine="708"/>
+        <w:jc w:val="both"/>
+        <w:spacing w:before="0" w:after="0" w:line="360" w:lineRule="auto"/>
+        <w:rPr>
+          <w:rFonts w:ascii="Times New Roman" w:hAnsi="Times New Roman" w:eastAsia="Times New Roman" w:cs="Times New Roman"/>
+          <w:b w:val="0"/>
+          <w:bCs w:val="0"/>
+          <w:color w:val="000000"/>
+          <w:sz w:val="28"/>
+          <w:szCs w:val="28"/>
+          <w:highlight w:val="none"/>
+          <w:lang w:val="en-US"/>
+        </w:rPr>
+        <w:pBdr>
+          <w:top w:val="none" w:color="000000" w:sz="4" w:space="0"/>
+          <w:left w:val="none" w:color="000000" w:sz="4" w:space="0"/>
+          <w:bottom w:val="none" w:color="000000" w:sz="4" w:space="0"/>
+          <w:right w:val="none" w:color="000000" w:sz="4" w:space="0"/>
+        </w:pBdr>
+      </w:pPr>
+      <w:r>
+        <w:rPr>
+          <w:rFonts w:ascii="Times New Roman" w:hAnsi="Times New Roman" w:eastAsia="Times New Roman" w:cs="Times New Roman"/>
+          <w:b w:val="0"/>
+          <w:bCs w:val="0"/>
+          <w:color w:val="000000"/>
+          <w:sz w:val="28"/>
+          <w:szCs w:val="28"/>
+          <w:highlight w:val="none"/>
+        </w:rPr>
+        <w:t xml:space="preserve">Затем последовательность предобработанных кадров обрабатывается с помощью </w:t>
+      </w:r>
+      <w:r>
+        <w:rPr>
+          <w:rFonts w:ascii="Times New Roman" w:hAnsi="Times New Roman" w:eastAsia="Times New Roman" w:cs="Times New Roman"/>
+          <w:b w:val="0"/>
+          <w:bCs w:val="0"/>
+          <w:color w:val="000000"/>
+          <w:sz w:val="28"/>
+          <w:szCs w:val="28"/>
+          <w:highlight w:val="none"/>
+        </w:rPr>
+        <w:t xml:space="preserve">нейросети </w:t>
+      </w:r>
+      <w:r>
+        <w:rPr>
+          <w:rFonts w:ascii="Times New Roman" w:hAnsi="Times New Roman" w:eastAsia="Times New Roman" w:cs="Times New Roman"/>
+          <w:b w:val="0"/>
+          <w:bCs w:val="0"/>
+          <w:color w:val="000000"/>
+          <w:sz w:val="28"/>
+          <w:szCs w:val="28"/>
+          <w:highlight w:val="none"/>
+        </w:rPr>
+        <w:t xml:space="preserve">долгой краткосрочной памяти</w:t>
+      </w:r>
+      <w:r>
+        <w:rPr>
+          <w:rFonts w:ascii="Times New Roman" w:hAnsi="Times New Roman" w:eastAsia="Times New Roman" w:cs="Times New Roman"/>
+          <w:b w:val="0"/>
+          <w:bCs w:val="0"/>
+          <w:color w:val="000000"/>
+          <w:sz w:val="28"/>
+          <w:szCs w:val="28"/>
+          <w:highlight w:val="none"/>
+        </w:rPr>
+        <w:t xml:space="preserve"> (англ. </w:t>
+      </w:r>
+      <w:r>
+        <w:rPr>
+          <w:rFonts w:ascii="Times New Roman" w:hAnsi="Times New Roman" w:eastAsia="Times New Roman" w:cs="Times New Roman"/>
+          <w:b w:val="0"/>
+          <w:bCs w:val="0"/>
+          <w:color w:val="000000"/>
+          <w:sz w:val="28"/>
+          <w:szCs w:val="28"/>
+          <w:highlight w:val="none"/>
+          <w:lang w:val="en-US"/>
+        </w:rPr>
+        <w:t xml:space="preserve">LSTM —</w:t>
+      </w:r>
+      <w:r>
+        <w:rPr>
+          <w:rFonts w:ascii="Times New Roman" w:hAnsi="Times New Roman" w:eastAsia="Times New Roman" w:cs="Times New Roman"/>
+          <w:b w:val="0"/>
+          <w:bCs w:val="0"/>
+          <w:color w:val="000000"/>
+          <w:sz w:val="28"/>
+          <w:szCs w:val="28"/>
+          <w:highlight w:val="none"/>
+          <w:lang w:val="en-US"/>
+        </w:rPr>
+        <w:t xml:space="preserve"> </w:t>
+      </w:r>
+      <w:r>
+        <w:rPr>
+          <w:rFonts w:ascii="Times New Roman" w:hAnsi="Times New Roman" w:eastAsia="Times New Roman" w:cs="Times New Roman"/>
+          <w:b w:val="0"/>
+          <w:bCs w:val="0"/>
+          <w:color w:val="000000"/>
+          <w:sz w:val="28"/>
+          <w:szCs w:val="28"/>
+          <w:highlight w:val="none"/>
+          <w:lang w:val="en-US"/>
+        </w:rPr>
+        <w:t xml:space="preserve">Long short-term memory</w:t>
+      </w:r>
+      <w:r>
+        <w:rPr>
+          <w:rFonts w:ascii="Times New Roman" w:hAnsi="Times New Roman" w:eastAsia="Times New Roman" w:cs="Times New Roman"/>
+          <w:b w:val="0"/>
+          <w:bCs w:val="0"/>
+          <w:color w:val="000000"/>
+          <w:sz w:val="28"/>
+          <w:szCs w:val="28"/>
+          <w:highlight w:val="none"/>
+          <w:lang w:val="en-US"/>
+        </w:rPr>
+        <w:t xml:space="preserve">). </w:t>
+      </w:r>
+      <w:r>
+        <w:rPr>
+          <w:highlight w:val="none"/>
+        </w:rPr>
+      </w:r>
+    </w:p>
+    <w:p>
+      <w:pPr>
+        <w:ind w:left="0" w:right="0" w:firstLine="708"/>
+        <w:jc w:val="both"/>
+        <w:spacing w:before="0" w:after="0" w:line="360" w:lineRule="auto"/>
+        <w:rPr>
+          <w:rFonts w:ascii="Times New Roman" w:hAnsi="Times New Roman" w:eastAsia="Times New Roman" w:cs="Times New Roman"/>
+          <w:b w:val="0"/>
+          <w:bCs w:val="0"/>
+          <w:color w:val="000000"/>
+          <w:sz w:val="28"/>
+          <w:szCs w:val="28"/>
+          <w:highlight w:val="none"/>
+        </w:rPr>
+        <w:pBdr>
+          <w:top w:val="none" w:color="000000" w:sz="4" w:space="0"/>
+          <w:left w:val="none" w:color="000000" w:sz="4" w:space="0"/>
+          <w:bottom w:val="none" w:color="000000" w:sz="4" w:space="0"/>
+          <w:right w:val="none" w:color="000000" w:sz="4" w:space="0"/>
+        </w:pBdr>
+      </w:pPr>
+      <w:r>
+        <w:rPr>
+          <w:rFonts w:ascii="Times New Roman" w:hAnsi="Times New Roman" w:eastAsia="Times New Roman" w:cs="Times New Roman"/>
+          <w:b w:val="0"/>
+          <w:bCs w:val="0"/>
+          <w:color w:val="000000"/>
+          <w:sz w:val="28"/>
+          <w:szCs w:val="28"/>
+          <w:highlight w:val="none"/>
+          <w:lang w:val="en-US"/>
+        </w:rPr>
+      </w:r>
+      <w:r>
+        <w:rPr>
+          <w:rFonts w:ascii="Times New Roman" w:hAnsi="Times New Roman" w:eastAsia="Times New Roman" w:cs="Times New Roman"/>
+          <w:b w:val="0"/>
+          <w:bCs w:val="0"/>
+          <w:color w:val="000000"/>
+          <w:sz w:val="28"/>
+          <w:szCs w:val="28"/>
+          <w:highlight w:val="none"/>
+          <w:lang w:val="ru-RU"/>
+        </w:rPr>
+        <w:t xml:space="preserve">Они являются подвидом рекурентных нейросетей (рисунок 6), где </w:t>
+      </w:r>
+      <w:r>
+        <w:rPr>
+          <w:rFonts w:ascii="Times New Roman" w:hAnsi="Times New Roman" w:eastAsia="Times New Roman" w:cs="Times New Roman"/>
+          <w:b w:val="0"/>
+          <w:bCs w:val="0"/>
+          <w:color w:val="000000"/>
+          <w:sz w:val="28"/>
+          <w:szCs w:val="28"/>
+          <w:highlight w:val="none"/>
+          <w:lang w:val="ru-RU"/>
+        </w:rPr>
+        <w:t xml:space="preserve">нейроны в скрытых слоях имеют ячейки памяти, которые позволяют им запоминать прошлые входные данные и использовать их как часть процесса принятия решений. </w:t>
+      </w:r>
+      <w:r>
+        <w:rPr>
+          <w:rFonts w:ascii="Times New Roman" w:hAnsi="Times New Roman" w:eastAsia="Times New Roman" w:cs="Times New Roman"/>
+          <w:b w:val="0"/>
+          <w:bCs w:val="0"/>
+          <w:color w:val="000000"/>
+          <w:sz w:val="28"/>
+          <w:szCs w:val="28"/>
+          <w:highlight w:val="none"/>
+          <w:lang w:val="ru-RU"/>
+        </w:rPr>
+        <w:t xml:space="preserve">Это позволяет выявлять закономерности и понимать контекст данных более точно, чем традиционные алгоритмы машинного обучения. Рекуррентные сети могут быть использованы для задач языкового моделирования, машинного перевода, распознавания речи, генерации текста и музыки</w:t>
+      </w:r>
+      <w:r>
+        <w:rPr>
+          <w:rFonts w:ascii="Times New Roman" w:hAnsi="Times New Roman" w:eastAsia="Times New Roman" w:cs="Times New Roman"/>
+          <w:b w:val="0"/>
+          <w:bCs w:val="0"/>
+          <w:color w:val="000000"/>
+          <w:sz w:val="28"/>
+          <w:szCs w:val="28"/>
+          <w:highlight w:val="none"/>
+          <w:lang w:val="ru-RU"/>
+        </w:rPr>
+        <w:t xml:space="preserve">, анализа временных рядов и других задач, связанных с последовательными данными.</w:t>
+      </w:r>
+      <w:r>
+        <w:rPr>
+          <w:rFonts w:ascii="Times New Roman" w:hAnsi="Times New Roman" w:eastAsia="Times New Roman" w:cs="Times New Roman"/>
+          <w:b w:val="0"/>
+          <w:bCs w:val="0"/>
+          <w:color w:val="000000"/>
+          <w:sz w:val="28"/>
+          <w:szCs w:val="28"/>
+          <w:highlight w:val="none"/>
+        </w:rPr>
+      </w:r>
+      <w:r>
+        <w:rPr>
+          <w:highlight w:val="none"/>
+        </w:rPr>
+      </w:r>
+    </w:p>
+    <w:p>
+      <w:pPr>
+        <w:ind w:left="0" w:right="0" w:firstLine="0"/>
+        <w:jc w:val="center"/>
+        <w:spacing w:before="0" w:after="0" w:line="360" w:lineRule="auto"/>
+        <w:rPr>
+          <w:rFonts w:ascii="Times New Roman" w:hAnsi="Times New Roman" w:eastAsia="Times New Roman" w:cs="Times New Roman"/>
+          <w:b w:val="0"/>
+          <w:bCs w:val="0"/>
+          <w:color w:val="000000"/>
+          <w:sz w:val="28"/>
+          <w:szCs w:val="28"/>
+          <w:highlight w:val="none"/>
+        </w:rPr>
+        <w:pBdr>
+          <w:top w:val="none" w:color="000000" w:sz="4" w:space="0"/>
+          <w:left w:val="none" w:color="000000" w:sz="4" w:space="0"/>
+          <w:bottom w:val="none" w:color="000000" w:sz="4" w:space="0"/>
+          <w:right w:val="none" w:color="000000" w:sz="4" w:space="0"/>
+        </w:pBdr>
+      </w:pPr>
+      <w:r>
+        <w:rPr>
+          <w:rFonts w:ascii="Times New Roman" w:hAnsi="Times New Roman" w:eastAsia="Times New Roman" w:cs="Times New Roman"/>
+          <w:b w:val="0"/>
+          <w:bCs w:val="0"/>
+          <w:color w:val="000000"/>
+          <w:sz w:val="28"/>
+          <w:szCs w:val="28"/>
+          <w:highlight w:val="none"/>
+        </w:rPr>
+      </w:r>
+      <w:r>
+        <mc:AlternateContent>
+          <mc:Choice Requires="wpg">
+            <w:drawing>
+              <wp:inline xmlns:wp="http://schemas.openxmlformats.org/drawingml/2006/wordprocessingDrawing" distT="0" distB="0" distL="0" distR="0">
+                <wp:extent cx="4935615" cy="2012980"/>
+                <wp:effectExtent l="0" t="0" r="0" b="0"/>
+                <wp:docPr id="8" name=""/>
+                <wp:cNvGraphicFramePr>
+                  <a:graphicFrameLocks xmlns:a="http://schemas.openxmlformats.org/drawingml/2006/main" noChangeAspect="1"/>
+                </wp:cNvGraphicFramePr>
+                <a:graphic xmlns:a="http://schemas.openxmlformats.org/drawingml/2006/main">
+                  <a:graphicData uri="http://schemas.openxmlformats.org/drawingml/2006/picture">
+                    <pic:pic xmlns:pic="http://schemas.openxmlformats.org/drawingml/2006/picture">
+                      <pic:nvPicPr>
+                        <pic:cNvPr id="2055693200" name=""/>
+                        <pic:cNvPicPr>
+                          <a:picLocks noChangeAspect="1"/>
+                        </pic:cNvPicPr>
+                        <pic:nvPr/>
+                      </pic:nvPicPr>
+                      <pic:blipFill>
+                        <a:blip r:embed="rId18"/>
+                        <a:stretch/>
+                      </pic:blipFill>
+                      <pic:spPr bwMode="auto">
+                        <a:xfrm flipH="0" flipV="0">
+                          <a:off x="0" y="0"/>
+                          <a:ext cx="4935614" cy="2012979"/>
+                        </a:xfrm>
+                        <a:prstGeom prst="rect">
+                          <a:avLst/>
+                        </a:prstGeom>
+                      </pic:spPr>
+                    </pic:pic>
+                  </a:graphicData>
+                </a:graphic>
+              </wp:inline>
+            </w:drawing>
+          </mc:Choice>
+          <mc:Fallback>
+            <w:pict>
+              <v:shapetype type="#_x0000_t75" o:spt="75" coordsize="21600,21600" o:preferrelative="t" path="m@4@5l@4@11@9@11@9@5xe">
+                <v:formulas>
+                  <v:f eqn="if lineDrawn pixelLineWidth 0"/>
+                  <v:f eqn="sum @0 1 0"/>
+                  <v:f eqn="sum 0 0 @1"/>
+                  <v:f eqn="prod @2 1 2"/>
+                  <v:f eqn="prod @3 21600 pixelWidth"/>
+                  <v:f eqn="prod @3 21600 pixelHeight"/>
+                  <v:f eqn="sum @0 0 1"/>
+                  <v:f eqn="prod @6 1 2"/>
+                  <v:f eqn="prod @7 21600 pixelWidth"/>
+                  <v:f eqn="sum @8 21600 0"/>
+                  <v:f eqn="prod @7 21600 pixelHeight"/>
+                  <v:f eqn="sum @10 21600 0"/>
+                </v:formulas>
+              </v:shapetype>
+              <v:shape id="_x0000_i7" o:spid="_x0000_s7" type="#_x0000_t75" style="width:388.63pt;height:158.50pt;mso-wrap-distance-left:0.00pt;mso-wrap-distance-top:0.00pt;mso-wrap-distance-right:0.00pt;mso-wrap-distance-bottom:0.00pt;" stroked="false">
+                <v:path textboxrect="0,0,0,0"/>
+                <v:imagedata r:id="rId18" o:title=""/>
+              </v:shape>
+            </w:pict>
+          </mc:Fallback>
+        </mc:AlternateContent>
+      </w:r>
+      <w:r>
+        <w:rPr>
+          <w:rFonts w:ascii="Times New Roman" w:hAnsi="Times New Roman" w:eastAsia="Times New Roman" w:cs="Times New Roman"/>
+          <w:b w:val="0"/>
+          <w:bCs w:val="0"/>
+          <w:color w:val="000000"/>
+          <w:sz w:val="28"/>
+          <w:szCs w:val="28"/>
+          <w:highlight w:val="none"/>
+        </w:rPr>
+      </w:r>
+      <w:r>
+        <w:rPr>
+          <w:highlight w:val="none"/>
+        </w:rPr>
+      </w:r>
+    </w:p>
+    <w:p>
+      <w:pPr>
+        <w:ind w:left="0" w:right="0" w:firstLine="0"/>
+        <w:jc w:val="center"/>
+        <w:spacing w:before="0" w:after="0" w:line="360" w:lineRule="auto"/>
+        <w:rPr>
+          <w:rFonts w:ascii="Times New Roman" w:hAnsi="Times New Roman" w:eastAsia="Times New Roman" w:cs="Times New Roman"/>
+          <w:b w:val="0"/>
+          <w:bCs w:val="0"/>
+          <w:color w:val="000000"/>
+          <w:sz w:val="28"/>
+          <w:szCs w:val="28"/>
+          <w:highlight w:val="none"/>
+        </w:rPr>
+        <w:pBdr>
+          <w:top w:val="none" w:color="000000" w:sz="4" w:space="0"/>
+          <w:left w:val="none" w:color="000000" w:sz="4" w:space="0"/>
+          <w:bottom w:val="none" w:color="000000" w:sz="4" w:space="0"/>
+          <w:right w:val="none" w:color="000000" w:sz="4" w:space="0"/>
+        </w:pBdr>
+      </w:pPr>
+      <w:r>
+        <w:rPr>
+          <w:rFonts w:ascii="Times New Roman" w:hAnsi="Times New Roman" w:eastAsia="Times New Roman" w:cs="Times New Roman"/>
+          <w:b w:val="0"/>
+          <w:bCs w:val="0"/>
+          <w:color w:val="000000"/>
+          <w:sz w:val="28"/>
+          <w:szCs w:val="28"/>
+          <w:highlight w:val="none"/>
+        </w:rPr>
+        <w:t xml:space="preserve">Рисунок 6 — модули рекуррентной нейронной сети</w:t>
+      </w:r>
+      <w:r>
+        <w:rPr>
+          <w:highlight w:val="none"/>
+        </w:rPr>
+      </w:r>
+    </w:p>
+    <w:p>
+      <w:pPr>
+        <w:ind w:left="0" w:right="0" w:firstLine="708"/>
+        <w:jc w:val="both"/>
+        <w:spacing w:before="0" w:after="0" w:line="360" w:lineRule="auto"/>
+        <w:rPr>
+          <w:rFonts w:ascii="Times New Roman" w:hAnsi="Times New Roman" w:eastAsia="Times New Roman" w:cs="Times New Roman"/>
+          <w:b w:val="0"/>
+          <w:bCs w:val="0"/>
+          <w:color w:val="000000"/>
+          <w:sz w:val="28"/>
+          <w:szCs w:val="28"/>
+          <w:highlight w:val="none"/>
+        </w:rPr>
+        <w:pBdr>
+          <w:top w:val="none" w:color="000000" w:sz="4" w:space="0"/>
+          <w:left w:val="none" w:color="000000" w:sz="4" w:space="0"/>
+          <w:bottom w:val="none" w:color="000000" w:sz="4" w:space="0"/>
+          <w:right w:val="none" w:color="000000" w:sz="4" w:space="0"/>
+        </w:pBdr>
+      </w:pPr>
+      <w:r>
+        <w:rPr>
+          <w:rFonts w:ascii="Times New Roman" w:hAnsi="Times New Roman" w:eastAsia="Times New Roman" w:cs="Times New Roman"/>
+          <w:b w:val="0"/>
+          <w:bCs w:val="0"/>
+          <w:color w:val="000000"/>
+          <w:sz w:val="28"/>
+          <w:szCs w:val="28"/>
+          <w:highlight w:val="none"/>
+        </w:rPr>
+        <w:t xml:space="preserve">Основной проблемой стандартных рекуррентных нейросетей является сложнос</w:t>
+      </w:r>
+      <w:r/>
+      <w:r>
+        <w:rPr>
+          <w:rFonts w:ascii="Times New Roman" w:hAnsi="Times New Roman" w:eastAsia="Times New Roman" w:cs="Times New Roman"/>
+          <w:b w:val="0"/>
+          <w:bCs w:val="0"/>
+          <w:color w:val="000000"/>
+          <w:sz w:val="28"/>
+          <w:szCs w:val="28"/>
+          <w:highlight w:val="none"/>
+        </w:rPr>
+        <w:t xml:space="preserve">ть настройки для просчета истории на большую глубину, так как параметры со временем затираются. </w:t>
+      </w:r>
+      <w:r>
+        <w:rPr>
+          <w:rFonts w:ascii="Times New Roman" w:hAnsi="Times New Roman" w:eastAsia="Times New Roman" w:cs="Times New Roman"/>
+          <w:b w:val="0"/>
+          <w:bCs w:val="0"/>
+          <w:color w:val="000000"/>
+          <w:sz w:val="28"/>
+          <w:szCs w:val="28"/>
+          <w:highlight w:val="none"/>
+        </w:rPr>
+        <w:t xml:space="preserve">Сети с долгой краткосрочной памятью были созданы специально для решения проблемы долговременных зависимостей (рисунок 7).</w:t>
+      </w:r>
+      <w:r>
+        <w:rPr>
+          <w:rFonts w:ascii="Times New Roman" w:hAnsi="Times New Roman" w:eastAsia="Times New Roman" w:cs="Times New Roman"/>
+          <w:b w:val="0"/>
+          <w:bCs w:val="0"/>
+          <w:color w:val="000000"/>
+          <w:sz w:val="28"/>
+          <w:szCs w:val="28"/>
+          <w:highlight w:val="none"/>
+        </w:rPr>
+      </w:r>
+      <w:r>
+        <w:rPr>
+          <w:highlight w:val="none"/>
+        </w:rPr>
+      </w:r>
+    </w:p>
+    <w:p>
+      <w:pPr>
+        <w:ind w:left="0" w:right="0" w:firstLine="0"/>
+        <w:jc w:val="both"/>
+        <w:spacing w:before="0" w:after="0" w:line="360" w:lineRule="auto"/>
+        <w:rPr>
+          <w:rFonts w:ascii="Times New Roman" w:hAnsi="Times New Roman" w:eastAsia="Times New Roman" w:cs="Times New Roman"/>
+          <w:b w:val="0"/>
+          <w:bCs w:val="0"/>
+          <w:color w:val="000000"/>
+          <w:sz w:val="28"/>
+          <w:szCs w:val="28"/>
+          <w:highlight w:val="none"/>
+        </w:rPr>
+        <w:pBdr>
+          <w:top w:val="none" w:color="000000" w:sz="4" w:space="0"/>
+          <w:left w:val="none" w:color="000000" w:sz="4" w:space="0"/>
+          <w:bottom w:val="none" w:color="000000" w:sz="4" w:space="0"/>
+          <w:right w:val="none" w:color="000000" w:sz="4" w:space="0"/>
+        </w:pBdr>
+      </w:pPr>
+      <w:r>
+        <w:rPr>
+          <w:rFonts w:ascii="Times New Roman" w:hAnsi="Times New Roman" w:eastAsia="Times New Roman" w:cs="Times New Roman"/>
+          <w:b w:val="0"/>
+          <w:bCs w:val="0"/>
+          <w:color w:val="000000"/>
+          <w:sz w:val="28"/>
+          <w:szCs w:val="28"/>
+          <w:highlight w:val="none"/>
+        </w:rPr>
+      </w:r>
+      <w:r>
+        <mc:AlternateContent>
+          <mc:Choice Requires="wpg">
+            <w:drawing>
+              <wp:inline xmlns:wp="http://schemas.openxmlformats.org/drawingml/2006/wordprocessingDrawing" distT="0" distB="0" distL="0" distR="0">
+                <wp:extent cx="5940425" cy="2249220"/>
+                <wp:effectExtent l="0" t="0" r="0" b="0"/>
+                <wp:docPr id="9" name=""/>
+                <wp:cNvGraphicFramePr>
+                  <a:graphicFrameLocks xmlns:a="http://schemas.openxmlformats.org/drawingml/2006/main" noChangeAspect="1"/>
+                </wp:cNvGraphicFramePr>
+                <a:graphic xmlns:a="http://schemas.openxmlformats.org/drawingml/2006/main">
+                  <a:graphicData uri="http://schemas.openxmlformats.org/drawingml/2006/picture">
+                    <pic:pic xmlns:pic="http://schemas.openxmlformats.org/drawingml/2006/picture">
+                      <pic:nvPicPr>
+                        <pic:cNvPr id="1726496054" name=""/>
+                        <pic:cNvPicPr>
+                          <a:picLocks noChangeAspect="1"/>
+                        </pic:cNvPicPr>
+                        <pic:nvPr/>
+                      </pic:nvPicPr>
+                      <pic:blipFill>
+                        <a:blip r:embed="rId19"/>
+                        <a:stretch/>
+                      </pic:blipFill>
+                      <pic:spPr bwMode="auto">
+                        <a:xfrm>
+                          <a:off x="0" y="0"/>
+                          <a:ext cx="5940424" cy="2249219"/>
+                        </a:xfrm>
+                        <a:prstGeom prst="rect">
+                          <a:avLst/>
+                        </a:prstGeom>
+                      </pic:spPr>
+                    </pic:pic>
+                  </a:graphicData>
+                </a:graphic>
+              </wp:inline>
+            </w:drawing>
+          </mc:Choice>
+          <mc:Fallback>
+            <w:pict>
+              <v:shapetype type="#_x0000_t75" o:spt="75" coordsize="21600,21600" o:preferrelative="t" path="m@4@5l@4@11@9@11@9@5xe">
+                <v:formulas>
+                  <v:f eqn="if lineDrawn pixelLineWidth 0"/>
+                  <v:f eqn="sum @0 1 0"/>
+                  <v:f eqn="sum 0 0 @1"/>
+                  <v:f eqn="prod @2 1 2"/>
+                  <v:f eqn="prod @3 21600 pixelWidth"/>
+                  <v:f eqn="prod @3 21600 pixelHeight"/>
+                  <v:f eqn="sum @0 0 1"/>
+                  <v:f eqn="prod @6 1 2"/>
+                  <v:f eqn="prod @7 21600 pixelWidth"/>
+                  <v:f eqn="sum @8 21600 0"/>
+                  <v:f eqn="prod @7 21600 pixelHeight"/>
+                  <v:f eqn="sum @10 21600 0"/>
+                </v:formulas>
+              </v:shapetype>
+              <v:shape id="_x0000_i8" o:spid="_x0000_s8" type="#_x0000_t75" style="width:467.75pt;height:177.10pt;mso-wrap-distance-left:0.00pt;mso-wrap-distance-top:0.00pt;mso-wrap-distance-right:0.00pt;mso-wrap-distance-bottom:0.00pt;" stroked="false">
+                <v:path textboxrect="0,0,0,0"/>
+                <v:imagedata r:id="rId19" o:title=""/>
+              </v:shape>
+            </w:pict>
+          </mc:Fallback>
+        </mc:AlternateContent>
+      </w:r>
+      <w:r>
+        <w:rPr>
+          <w:rFonts w:ascii="Times New Roman" w:hAnsi="Times New Roman" w:eastAsia="Times New Roman" w:cs="Times New Roman"/>
+          <w:b w:val="0"/>
+          <w:bCs w:val="0"/>
+          <w:color w:val="000000"/>
+          <w:sz w:val="28"/>
+          <w:szCs w:val="28"/>
+          <w:highlight w:val="none"/>
+        </w:rPr>
+      </w:r>
+      <w:r/>
+      <w:r>
+        <w:rPr>
+          <w:rFonts w:ascii="Times New Roman" w:hAnsi="Times New Roman" w:eastAsia="Times New Roman" w:cs="Times New Roman"/>
+          <w:b w:val="0"/>
+          <w:bCs w:val="0"/>
+          <w:color w:val="000000"/>
+          <w:sz w:val="28"/>
+          <w:szCs w:val="28"/>
+          <w:highlight w:val="none"/>
+        </w:rPr>
+      </w:r>
+      <w:r>
+        <w:rPr>
+          <w:highlight w:val="none"/>
+        </w:rPr>
+      </w:r>
+    </w:p>
+    <w:p>
+      <w:pPr>
+        <w:ind w:left="0" w:right="0" w:firstLine="0"/>
+        <w:jc w:val="center"/>
+        <w:spacing w:before="0" w:after="0" w:line="360" w:lineRule="auto"/>
+        <w:rPr>
+          <w:rFonts w:ascii="Times New Roman" w:hAnsi="Times New Roman" w:eastAsia="Times New Roman" w:cs="Times New Roman"/>
+          <w:b w:val="0"/>
+          <w:bCs w:val="0"/>
+          <w:color w:val="000000"/>
+          <w:sz w:val="28"/>
+          <w:szCs w:val="28"/>
+          <w:highlight w:val="none"/>
+          <w:lang w:val="ru-RU"/>
+        </w:rPr>
+        <w:pBdr>
+          <w:top w:val="none" w:color="000000" w:sz="4" w:space="0"/>
+          <w:left w:val="none" w:color="000000" w:sz="4" w:space="0"/>
+          <w:bottom w:val="none" w:color="000000" w:sz="4" w:space="0"/>
+          <w:right w:val="none" w:color="000000" w:sz="4" w:space="0"/>
+        </w:pBdr>
+      </w:pPr>
+      <w:r>
+        <w:rPr>
+          <w:rFonts w:ascii="Times New Roman" w:hAnsi="Times New Roman" w:eastAsia="Times New Roman" w:cs="Times New Roman"/>
+          <w:b w:val="0"/>
+          <w:bCs w:val="0"/>
+          <w:color w:val="000000"/>
+          <w:sz w:val="28"/>
+          <w:szCs w:val="28"/>
+          <w:highlight w:val="none"/>
+        </w:rPr>
+        <w:t xml:space="preserve">Рисунок 7 — модули </w:t>
+      </w:r>
+      <w:r>
+        <w:rPr>
+          <w:rFonts w:ascii="Times New Roman" w:hAnsi="Times New Roman" w:eastAsia="Times New Roman" w:cs="Times New Roman"/>
+          <w:b w:val="0"/>
+          <w:bCs w:val="0"/>
+          <w:color w:val="000000"/>
+          <w:sz w:val="28"/>
+          <w:szCs w:val="28"/>
+          <w:highlight w:val="none"/>
+          <w:lang w:val="en-US"/>
+        </w:rPr>
+        <w:t xml:space="preserve">LSTM </w:t>
+      </w:r>
+      <w:r>
+        <w:rPr>
+          <w:rFonts w:ascii="Times New Roman" w:hAnsi="Times New Roman" w:eastAsia="Times New Roman" w:cs="Times New Roman"/>
+          <w:b w:val="0"/>
+          <w:bCs w:val="0"/>
+          <w:color w:val="000000"/>
+          <w:sz w:val="28"/>
+          <w:szCs w:val="28"/>
+          <w:highlight w:val="none"/>
+          <w:lang w:val="ru-RU"/>
+        </w:rPr>
+        <w:t xml:space="preserve">сети</w:t>
+      </w:r>
+      <w:r>
+        <w:rPr>
+          <w:highlight w:val="none"/>
+        </w:rPr>
+      </w:r>
+    </w:p>
+    <w:p>
+      <w:pPr>
+        <w:ind w:left="0" w:right="0" w:firstLine="708"/>
+        <w:jc w:val="both"/>
+        <w:spacing w:before="0" w:after="0" w:line="360" w:lineRule="auto"/>
+        <w:rPr>
+          <w:rFonts w:ascii="Times New Roman" w:hAnsi="Times New Roman" w:eastAsia="Times New Roman" w:cs="Times New Roman"/>
+          <w:b w:val="0"/>
+          <w:bCs w:val="0"/>
+          <w:color w:val="000000"/>
+          <w:sz w:val="28"/>
+          <w:szCs w:val="28"/>
+          <w:highlight w:val="none"/>
+          <w:lang w:val="en-US"/>
+        </w:rPr>
+        <w:pBdr>
+          <w:top w:val="none" w:color="000000" w:sz="4" w:space="0"/>
+          <w:left w:val="none" w:color="000000" w:sz="4" w:space="0"/>
+          <w:bottom w:val="none" w:color="000000" w:sz="4" w:space="0"/>
+          <w:right w:val="none" w:color="000000" w:sz="4" w:space="0"/>
+        </w:pBdr>
+      </w:pPr>
+      <w:r>
+        <w:rPr>
+          <w:rFonts w:ascii="Times New Roman" w:hAnsi="Times New Roman" w:eastAsia="Times New Roman" w:cs="Times New Roman"/>
+          <w:b w:val="0"/>
+          <w:bCs w:val="0"/>
+          <w:color w:val="000000"/>
+          <w:sz w:val="28"/>
+          <w:szCs w:val="28"/>
+          <w:highlight w:val="none"/>
+          <w:lang w:val="ru-RU"/>
+        </w:rPr>
+        <w:t xml:space="preserve">В отличии от обычной рекуррентной сети, </w:t>
+      </w:r>
+      <w:r>
+        <w:rPr>
+          <w:rFonts w:ascii="Times New Roman" w:hAnsi="Times New Roman" w:eastAsia="Times New Roman" w:cs="Times New Roman"/>
+          <w:b w:val="0"/>
+          <w:bCs w:val="0"/>
+          <w:color w:val="000000"/>
+          <w:sz w:val="28"/>
+          <w:szCs w:val="28"/>
+          <w:highlight w:val="none"/>
+          <w:lang w:val="en-US"/>
+        </w:rPr>
+        <w:t xml:space="preserve">LSTM</w:t>
+      </w:r>
+      <w:r>
+        <w:rPr>
+          <w:rFonts w:ascii="Times New Roman" w:hAnsi="Times New Roman" w:eastAsia="Times New Roman" w:cs="Times New Roman"/>
+          <w:b w:val="0"/>
+          <w:bCs w:val="0"/>
+          <w:color w:val="000000"/>
+          <w:sz w:val="28"/>
+          <w:szCs w:val="28"/>
+          <w:highlight w:val="none"/>
+          <w:lang w:val="ru-RU"/>
+        </w:rPr>
+        <w:t xml:space="preserve">-сеть в составе каждого модуля четыре слоя, которые призваны сделать управление состоянием ячейки более гибким</w:t>
+      </w:r>
+      <w:r>
+        <w:rPr>
+          <w:rFonts w:ascii="Times New Roman" w:hAnsi="Times New Roman" w:eastAsia="Times New Roman" w:cs="Times New Roman"/>
+          <w:b w:val="0"/>
+          <w:bCs w:val="0"/>
+          <w:color w:val="000000"/>
+          <w:sz w:val="28"/>
+          <w:szCs w:val="28"/>
+          <w:highlight w:val="none"/>
+          <w:lang w:val="en-US"/>
+        </w:rPr>
+        <w:t xml:space="preserve">:</w:t>
+      </w:r>
+      <w:r>
+        <w:rPr>
+          <w:rFonts w:ascii="Times New Roman" w:hAnsi="Times New Roman" w:eastAsia="Times New Roman" w:cs="Times New Roman"/>
+          <w:b w:val="0"/>
+          <w:bCs w:val="0"/>
+          <w:color w:val="000000"/>
+          <w:sz w:val="28"/>
+          <w:szCs w:val="28"/>
+          <w:highlight w:val="none"/>
+          <w:lang w:val="en-US"/>
+        </w:rPr>
+      </w:r>
+    </w:p>
+    <w:p>
+      <w:pPr>
+        <w:pStyle w:val="745"/>
+        <w:numPr>
+          <w:ilvl w:val="0"/>
+          <w:numId w:val="26"/>
+        </w:numPr>
+        <w:ind w:right="0"/>
+        <w:jc w:val="both"/>
+        <w:spacing w:before="0" w:after="0" w:line="360" w:lineRule="auto"/>
+        <w:rPr>
+          <w:rFonts w:ascii="Times New Roman" w:hAnsi="Times New Roman" w:eastAsia="Times New Roman" w:cs="Times New Roman"/>
+          <w:b w:val="0"/>
+          <w:bCs w:val="0"/>
+          <w:color w:val="000000"/>
+          <w:sz w:val="28"/>
+          <w:szCs w:val="28"/>
+          <w:highlight w:val="none"/>
+        </w:rPr>
+        <w:pBdr>
+          <w:top w:val="none" w:color="000000" w:sz="4" w:space="0"/>
+          <w:left w:val="none" w:color="000000" w:sz="4" w:space="0"/>
+          <w:bottom w:val="none" w:color="000000" w:sz="4" w:space="0"/>
+          <w:right w:val="none" w:color="000000" w:sz="4" w:space="0"/>
+        </w:pBdr>
+      </w:pPr>
+      <w:r>
+        <w:rPr>
+          <w:rFonts w:ascii="Times New Roman" w:hAnsi="Times New Roman" w:eastAsia="Times New Roman" w:cs="Times New Roman"/>
+          <w:b w:val="0"/>
+          <w:bCs w:val="0"/>
+          <w:color w:val="000000"/>
+          <w:sz w:val="28"/>
+          <w:szCs w:val="28"/>
+          <w:highlight w:val="none"/>
+        </w:rPr>
+        <w:t xml:space="preserve">слой фильтра забывания — определяет, какая информация должна быть удалена из состояния ячейки;</w:t>
+      </w:r>
+      <w:r>
+        <w:rPr>
+          <w:rFonts w:ascii="Times New Roman" w:hAnsi="Times New Roman" w:eastAsia="Times New Roman" w:cs="Times New Roman"/>
+          <w:b w:val="0"/>
+          <w:bCs w:val="0"/>
+          <w:color w:val="000000"/>
+          <w:sz w:val="28"/>
+          <w:szCs w:val="28"/>
+          <w:highlight w:val="none"/>
+          <w:lang w:val="en-US"/>
+        </w:rPr>
+      </w:r>
+    </w:p>
+    <w:p>
+      <w:pPr>
+        <w:pStyle w:val="745"/>
+        <w:numPr>
+          <w:ilvl w:val="0"/>
+          <w:numId w:val="26"/>
+        </w:numPr>
+        <w:ind w:right="0"/>
+        <w:jc w:val="both"/>
+        <w:spacing w:before="0" w:after="0" w:line="360" w:lineRule="auto"/>
+        <w:rPr>
+          <w:rFonts w:ascii="Times New Roman" w:hAnsi="Times New Roman" w:eastAsia="Times New Roman" w:cs="Times New Roman"/>
+          <w:b w:val="0"/>
+          <w:bCs w:val="0"/>
+          <w:color w:val="000000"/>
+          <w:sz w:val="28"/>
+          <w:szCs w:val="28"/>
+          <w:highlight w:val="none"/>
+        </w:rPr>
+        <w:pBdr>
+          <w:top w:val="none" w:color="000000" w:sz="4" w:space="0"/>
+          <w:left w:val="none" w:color="000000" w:sz="4" w:space="0"/>
+          <w:bottom w:val="none" w:color="000000" w:sz="4" w:space="0"/>
+          <w:right w:val="none" w:color="000000" w:sz="4" w:space="0"/>
+        </w:pBdr>
+      </w:pPr>
+      <w:r>
+        <w:rPr>
+          <w:rFonts w:ascii="Times New Roman" w:hAnsi="Times New Roman" w:eastAsia="Times New Roman" w:cs="Times New Roman"/>
+          <w:b w:val="0"/>
+          <w:bCs w:val="0"/>
+          <w:color w:val="000000"/>
+          <w:sz w:val="28"/>
+          <w:szCs w:val="28"/>
+          <w:highlight w:val="none"/>
+        </w:rPr>
+        <w:t xml:space="preserve">слой входного фильтра (является комбинацией сигмоидального слоя и гиперболического тангенса) — определяет, какая информация должна быть сохранена;</w:t>
+      </w:r>
+      <w:r>
+        <w:rPr>
+          <w:rFonts w:ascii="Times New Roman" w:hAnsi="Times New Roman" w:eastAsia="Times New Roman" w:cs="Times New Roman"/>
+          <w:b w:val="0"/>
+          <w:bCs w:val="0"/>
+          <w:color w:val="000000"/>
+          <w:sz w:val="28"/>
+          <w:szCs w:val="28"/>
+          <w:highlight w:val="none"/>
+          <w:lang w:val="en-US"/>
+        </w:rPr>
+      </w:r>
+    </w:p>
+    <w:p>
+      <w:pPr>
+        <w:pStyle w:val="745"/>
+        <w:numPr>
+          <w:ilvl w:val="0"/>
+          <w:numId w:val="26"/>
+        </w:numPr>
+        <w:ind w:right="0"/>
+        <w:jc w:val="both"/>
+        <w:spacing w:before="0" w:after="0" w:line="360" w:lineRule="auto"/>
+        <w:rPr>
+          <w:rFonts w:ascii="Times New Roman" w:hAnsi="Times New Roman" w:eastAsia="Times New Roman" w:cs="Times New Roman"/>
+          <w:b w:val="0"/>
+          <w:bCs w:val="0"/>
+          <w:color w:val="000000"/>
+          <w:sz w:val="28"/>
+          <w:szCs w:val="28"/>
+          <w:highlight w:val="none"/>
+          <w:lang w:val="en-US"/>
+        </w:rPr>
+        <w:pBdr>
+          <w:top w:val="none" w:color="000000" w:sz="4" w:space="0"/>
+          <w:left w:val="none" w:color="000000" w:sz="4" w:space="0"/>
+          <w:bottom w:val="none" w:color="000000" w:sz="4" w:space="0"/>
+          <w:right w:val="none" w:color="000000" w:sz="4" w:space="0"/>
+        </w:pBdr>
+      </w:pPr>
+      <w:r>
+        <w:rPr>
+          <w:rFonts w:ascii="Times New Roman" w:hAnsi="Times New Roman" w:eastAsia="Times New Roman" w:cs="Times New Roman"/>
+          <w:b w:val="0"/>
+          <w:bCs w:val="0"/>
+          <w:color w:val="000000"/>
+          <w:sz w:val="28"/>
+          <w:szCs w:val="28"/>
+          <w:highlight w:val="none"/>
+        </w:rPr>
+        <w:t xml:space="preserve">слой выходного фильтра — определяет, какие данные будут поданы на управляющий вход следующего. </w:t>
         <w:br w:type="page" w:clear="all"/>
       </w:r>
       <w:r/>
       <w:r/>
-      <w:r>
-        <w:rPr>
-          <w:highlight w:val="none"/>
-        </w:rPr>
-      </w:r>
-      <w:r>
-        <w:rPr>
-          <w:highlight w:val="none"/>
-        </w:rPr>
-      </w:r>
-      <w:r>
-        <w:rPr>
-          <w:highlight w:val="none"/>
-        </w:rPr>
-      </w:r>
     </w:p>
     <w:p>
       <w:pPr>
@@ -4123,7 +5592,7 @@
           <w:lang w:val="ru-RU"/>
         </w:rPr>
       </w:r>
-      <w:hyperlink r:id="rId16" w:tooltip="https://ietresearch.onlinelibrary.wiley.com/doi/pdf/10.1049/bme2.12031" w:history="1">
+      <w:hyperlink r:id="rId20" w:tooltip="https://ietresearch.onlinelibrary.wiley.com/doi/pdf/10.1049/bme2.12031" w:history="1">
         <w:r>
           <w:rPr>
             <w:rStyle w:val="887"/>
@@ -4220,7 +5689,7 @@
           <w:lang w:val="en-US"/>
         </w:rPr>
       </w:r>
-      <w:hyperlink r:id="rId17" w:tooltip="https://habr.com/ru/companies/binarydistrict/articles/428255/" w:history="1">
+      <w:hyperlink r:id="rId21" w:tooltip="https://habr.com/ru/companies/binarydistrict/articles/428255/" w:history="1">
         <w:r>
           <w:rPr>
             <w:rStyle w:val="887"/>
@@ -4317,7 +5786,7 @@
           <w:lang w:val="en-US"/>
         </w:rPr>
       </w:r>
-      <w:hyperlink r:id="rId18" w:tooltip="https://www.researchgate.net/publication/319284586_Two-Stream_Neural_Networks_for_Tampered_Face_Detection" w:history="1">
+      <w:hyperlink r:id="rId22" w:tooltip="https://www.researchgate.net/publication/319284586_Two-Stream_Neural_Networks_for_Tampered_Face_Detection" w:history="1">
         <w:r>
           <w:rPr>
             <w:rStyle w:val="887"/>
@@ -4414,7 +5883,7 @@
           <w:lang w:val="en-US"/>
         </w:rPr>
       </w:r>
-      <w:hyperlink r:id="rId19" w:tooltip="https://arxiv.org/pdf/1810.11215.pdf" w:history="1">
+      <w:hyperlink r:id="rId23" w:tooltip="https://arxiv.org/pdf/1810.11215.pdf" w:history="1">
         <w:r>
           <w:rPr>
             <w:rStyle w:val="887"/>
@@ -4511,7 +5980,7 @@
           <w:lang w:val="en-US"/>
         </w:rPr>
       </w:r>
-      <w:hyperlink r:id="rId20" w:tooltip="https://arxiv.org/pdf/1409.1556v1.pdf" w:history="1">
+      <w:hyperlink r:id="rId24" w:tooltip="https://arxiv.org/pdf/1409.1556v1.pdf" w:history="1">
         <w:r>
           <w:rPr>
             <w:rStyle w:val="887"/>
@@ -4607,7 +6076,104 @@
           <w:highlight w:val="none"/>
           <w:lang w:val="en-US"/>
         </w:rPr>
-        <w:t xml:space="preserve">https://neurohive.io/ru/osnovy-data-science/kapsulnaja-nejronnaja-set-capsnet/</w:t>
+      </w:r>
+      <w:hyperlink r:id="rId25" w:tooltip="https://neurohive.io/ru/osnovy-data-science/kapsulnaja-nejronnaja-set-capsnet/" w:history="1">
+        <w:r>
+          <w:rPr>
+            <w:rStyle w:val="887"/>
+            <w:rFonts w:ascii="Times New Roman" w:hAnsi="Times New Roman" w:eastAsia="Times New Roman" w:cs="Times New Roman"/>
+            <w:b w:val="0"/>
+            <w:bCs w:val="0"/>
+            <w:sz w:val="28"/>
+            <w:highlight w:val="none"/>
+            <w:lang w:val="en-US"/>
+          </w:rPr>
+          <w:t xml:space="preserve">https://neurohive.io/ru/osnovy-data-science/kapsulnaja-nejronnaja-set-capsnet/</w:t>
+        </w:r>
+        <w:r>
+          <w:rPr>
+            <w:rStyle w:val="887"/>
+            <w:rFonts w:ascii="Times New Roman" w:hAnsi="Times New Roman" w:eastAsia="Times New Roman" w:cs="Times New Roman"/>
+            <w:b w:val="0"/>
+            <w:bCs w:val="0"/>
+            <w:sz w:val="28"/>
+            <w:highlight w:val="none"/>
+            <w:lang w:val="en-US"/>
+          </w:rPr>
+        </w:r>
+        <w:r>
+          <w:rPr>
+            <w:rStyle w:val="887"/>
+            <w:rFonts w:ascii="Times New Roman" w:hAnsi="Times New Roman" w:eastAsia="Times New Roman" w:cs="Times New Roman"/>
+            <w:b w:val="0"/>
+            <w:bCs w:val="0"/>
+            <w:sz w:val="28"/>
+            <w:highlight w:val="none"/>
+            <w:lang w:val="en-US"/>
+          </w:rPr>
+        </w:r>
+      </w:hyperlink>
+      <w:r>
+        <w:rPr>
+          <w:rFonts w:ascii="Times New Roman" w:hAnsi="Times New Roman" w:eastAsia="Times New Roman" w:cs="Times New Roman"/>
+          <w:b w:val="0"/>
+          <w:bCs w:val="0"/>
+          <w:color w:val="000000"/>
+          <w:sz w:val="28"/>
+          <w:highlight w:val="none"/>
+          <w:lang w:val="en-US"/>
+        </w:rPr>
+      </w:r>
+    </w:p>
+    <w:p>
+      <w:pPr>
+        <w:pStyle w:val="745"/>
+        <w:numPr>
+          <w:ilvl w:val="0"/>
+          <w:numId w:val="18"/>
+        </w:numPr>
+        <w:ind w:right="0"/>
+        <w:jc w:val="left"/>
+        <w:spacing w:before="0" w:after="0" w:line="360" w:lineRule="auto"/>
+        <w:rPr>
+          <w:rFonts w:ascii="Times New Roman" w:hAnsi="Times New Roman" w:eastAsia="Times New Roman" w:cs="Times New Roman"/>
+          <w:b w:val="0"/>
+          <w:bCs w:val="0"/>
+          <w:color w:val="000000"/>
+          <w:sz w:val="28"/>
+          <w:szCs w:val="28"/>
+          <w:highlight w:val="none"/>
+          <w:lang w:val="en-US"/>
+        </w:rPr>
+        <w:pBdr>
+          <w:top w:val="none" w:color="000000" w:sz="4" w:space="0"/>
+          <w:left w:val="none" w:color="000000" w:sz="4" w:space="0"/>
+          <w:bottom w:val="none" w:color="000000" w:sz="4" w:space="0"/>
+          <w:right w:val="none" w:color="000000" w:sz="4" w:space="0"/>
+        </w:pBdr>
+      </w:pPr>
+      <w:r>
+        <w:rPr>
+          <w:rFonts w:ascii="Times New Roman" w:hAnsi="Times New Roman" w:eastAsia="Times New Roman" w:cs="Times New Roman"/>
+          <w:b w:val="0"/>
+          <w:bCs w:val="0"/>
+          <w:color w:val="000000"/>
+          <w:sz w:val="28"/>
+          <w:highlight w:val="none"/>
+          <w:lang w:val="en-US"/>
+        </w:rPr>
+      </w:r>
+      <w:r>
+        <w:rPr>
+          <w:rFonts w:ascii="Times New Roman" w:hAnsi="Times New Roman" w:eastAsia="Times New Roman" w:cs="Times New Roman"/>
+          <w:b w:val="0"/>
+          <w:bCs w:val="0"/>
+          <w:color w:val="000000"/>
+          <w:sz w:val="28"/>
+          <w:highlight w:val="none"/>
+          <w:lang w:val="en-US"/>
+        </w:rPr>
+        <w:t xml:space="preserve">https://arxiv.org/pdf/1911.13269.pdf</w:t>
       </w:r>
       <w:r>
         <w:rPr>
@@ -6931,6 +8497,876 @@
       <w:pPr>
         <w:ind w:left="6469" w:hanging="180"/>
       </w:pPr>
+    </w:lvl>
+  </w:abstractNum>
+  <w:abstractNum w:abstractNumId="18">
+    <w:multiLevelType w:val="hybridMultilevel"/>
+    <w:lvl w:ilvl="0">
+      <w:start w:val="1"/>
+      <w:numFmt w:val="decimal"/>
+      <w:isLgl w:val="false"/>
+      <w:suff w:val="tab"/>
+      <w:lvlText w:val="%1."/>
+      <w:lvlJc w:val="left"/>
+      <w:pPr>
+        <w:ind w:left="1417" w:hanging="360"/>
+      </w:pPr>
+    </w:lvl>
+    <w:lvl w:ilvl="1">
+      <w:start w:val="1"/>
+      <w:numFmt w:val="lowerLetter"/>
+      <w:isLgl w:val="false"/>
+      <w:suff w:val="tab"/>
+      <w:lvlText w:val="%2."/>
+      <w:lvlJc w:val="left"/>
+      <w:pPr>
+        <w:ind w:left="2137" w:hanging="360"/>
+      </w:pPr>
+    </w:lvl>
+    <w:lvl w:ilvl="2">
+      <w:start w:val="1"/>
+      <w:numFmt w:val="lowerRoman"/>
+      <w:isLgl w:val="false"/>
+      <w:suff w:val="tab"/>
+      <w:lvlText w:val="%3."/>
+      <w:lvlJc w:val="right"/>
+      <w:pPr>
+        <w:ind w:left="2857" w:hanging="180"/>
+      </w:pPr>
+    </w:lvl>
+    <w:lvl w:ilvl="3">
+      <w:start w:val="1"/>
+      <w:numFmt w:val="decimal"/>
+      <w:isLgl w:val="false"/>
+      <w:suff w:val="tab"/>
+      <w:lvlText w:val="%4."/>
+      <w:lvlJc w:val="left"/>
+      <w:pPr>
+        <w:ind w:left="3577" w:hanging="360"/>
+      </w:pPr>
+    </w:lvl>
+    <w:lvl w:ilvl="4">
+      <w:start w:val="1"/>
+      <w:numFmt w:val="lowerLetter"/>
+      <w:isLgl w:val="false"/>
+      <w:suff w:val="tab"/>
+      <w:lvlText w:val="%5."/>
+      <w:lvlJc w:val="left"/>
+      <w:pPr>
+        <w:ind w:left="4297" w:hanging="360"/>
+      </w:pPr>
+    </w:lvl>
+    <w:lvl w:ilvl="5">
+      <w:start w:val="1"/>
+      <w:numFmt w:val="lowerRoman"/>
+      <w:isLgl w:val="false"/>
+      <w:suff w:val="tab"/>
+      <w:lvlText w:val="%6."/>
+      <w:lvlJc w:val="right"/>
+      <w:pPr>
+        <w:ind w:left="5017" w:hanging="180"/>
+      </w:pPr>
+    </w:lvl>
+    <w:lvl w:ilvl="6">
+      <w:start w:val="1"/>
+      <w:numFmt w:val="decimal"/>
+      <w:isLgl w:val="false"/>
+      <w:suff w:val="tab"/>
+      <w:lvlText w:val="%7."/>
+      <w:lvlJc w:val="left"/>
+      <w:pPr>
+        <w:ind w:left="5737" w:hanging="360"/>
+      </w:pPr>
+    </w:lvl>
+    <w:lvl w:ilvl="7">
+      <w:start w:val="1"/>
+      <w:numFmt w:val="lowerLetter"/>
+      <w:isLgl w:val="false"/>
+      <w:suff w:val="tab"/>
+      <w:lvlText w:val="%8."/>
+      <w:lvlJc w:val="left"/>
+      <w:pPr>
+        <w:ind w:left="6457" w:hanging="360"/>
+      </w:pPr>
+    </w:lvl>
+    <w:lvl w:ilvl="8">
+      <w:start w:val="1"/>
+      <w:numFmt w:val="lowerRoman"/>
+      <w:isLgl w:val="false"/>
+      <w:suff w:val="tab"/>
+      <w:lvlText w:val="%9."/>
+      <w:lvlJc w:val="right"/>
+      <w:pPr>
+        <w:ind w:left="7177" w:hanging="180"/>
+      </w:pPr>
+    </w:lvl>
+  </w:abstractNum>
+  <w:abstractNum w:abstractNumId="19">
+    <w:multiLevelType w:val="hybridMultilevel"/>
+    <w:lvl w:ilvl="0">
+      <w:start w:val="1"/>
+      <w:numFmt w:val="decimal"/>
+      <w:isLgl w:val="false"/>
+      <w:suff w:val="tab"/>
+      <w:lvlText w:val="%1."/>
+      <w:lvlJc w:val="left"/>
+      <w:pPr>
+        <w:ind w:left="709" w:hanging="360"/>
+      </w:pPr>
+    </w:lvl>
+    <w:lvl w:ilvl="1">
+      <w:start w:val="1"/>
+      <w:numFmt w:val="lowerLetter"/>
+      <w:isLgl w:val="false"/>
+      <w:suff w:val="tab"/>
+      <w:lvlText w:val="%2."/>
+      <w:lvlJc w:val="left"/>
+      <w:pPr>
+        <w:ind w:left="1429" w:hanging="360"/>
+      </w:pPr>
+    </w:lvl>
+    <w:lvl w:ilvl="2">
+      <w:start w:val="1"/>
+      <w:numFmt w:val="lowerRoman"/>
+      <w:isLgl w:val="false"/>
+      <w:suff w:val="tab"/>
+      <w:lvlText w:val="%3."/>
+      <w:lvlJc w:val="right"/>
+      <w:pPr>
+        <w:ind w:left="2149" w:hanging="180"/>
+      </w:pPr>
+    </w:lvl>
+    <w:lvl w:ilvl="3">
+      <w:start w:val="1"/>
+      <w:numFmt w:val="decimal"/>
+      <w:isLgl w:val="false"/>
+      <w:suff w:val="tab"/>
+      <w:lvlText w:val="%4."/>
+      <w:lvlJc w:val="left"/>
+      <w:pPr>
+        <w:ind w:left="2869" w:hanging="360"/>
+      </w:pPr>
+    </w:lvl>
+    <w:lvl w:ilvl="4">
+      <w:start w:val="1"/>
+      <w:numFmt w:val="lowerLetter"/>
+      <w:isLgl w:val="false"/>
+      <w:suff w:val="tab"/>
+      <w:lvlText w:val="%5."/>
+      <w:lvlJc w:val="left"/>
+      <w:pPr>
+        <w:ind w:left="3589" w:hanging="360"/>
+      </w:pPr>
+    </w:lvl>
+    <w:lvl w:ilvl="5">
+      <w:start w:val="1"/>
+      <w:numFmt w:val="lowerRoman"/>
+      <w:isLgl w:val="false"/>
+      <w:suff w:val="tab"/>
+      <w:lvlText w:val="%6."/>
+      <w:lvlJc w:val="right"/>
+      <w:pPr>
+        <w:ind w:left="4309" w:hanging="180"/>
+      </w:pPr>
+    </w:lvl>
+    <w:lvl w:ilvl="6">
+      <w:start w:val="1"/>
+      <w:numFmt w:val="decimal"/>
+      <w:isLgl w:val="false"/>
+      <w:suff w:val="tab"/>
+      <w:lvlText w:val="%7."/>
+      <w:lvlJc w:val="left"/>
+      <w:pPr>
+        <w:ind w:left="5029" w:hanging="360"/>
+      </w:pPr>
+    </w:lvl>
+    <w:lvl w:ilvl="7">
+      <w:start w:val="1"/>
+      <w:numFmt w:val="lowerLetter"/>
+      <w:isLgl w:val="false"/>
+      <w:suff w:val="tab"/>
+      <w:lvlText w:val="%8."/>
+      <w:lvlJc w:val="left"/>
+      <w:pPr>
+        <w:ind w:left="5749" w:hanging="360"/>
+      </w:pPr>
+    </w:lvl>
+    <w:lvl w:ilvl="8">
+      <w:start w:val="1"/>
+      <w:numFmt w:val="lowerRoman"/>
+      <w:isLgl w:val="false"/>
+      <w:suff w:val="tab"/>
+      <w:lvlText w:val="%9."/>
+      <w:lvlJc w:val="right"/>
+      <w:pPr>
+        <w:ind w:left="6469" w:hanging="180"/>
+      </w:pPr>
+    </w:lvl>
+  </w:abstractNum>
+  <w:abstractNum w:abstractNumId="20">
+    <w:multiLevelType w:val="hybridMultilevel"/>
+    <w:lvl w:ilvl="0">
+      <w:start w:val="1"/>
+      <w:numFmt w:val="decimal"/>
+      <w:isLgl w:val="false"/>
+      <w:suff w:val="tab"/>
+      <w:lvlText w:val="%1."/>
+      <w:lvlJc w:val="left"/>
+      <w:pPr>
+        <w:ind w:left="709" w:hanging="360"/>
+      </w:pPr>
+    </w:lvl>
+    <w:lvl w:ilvl="1">
+      <w:start w:val="1"/>
+      <w:numFmt w:val="lowerLetter"/>
+      <w:isLgl w:val="false"/>
+      <w:suff w:val="tab"/>
+      <w:lvlText w:val="%2."/>
+      <w:lvlJc w:val="left"/>
+      <w:pPr>
+        <w:ind w:left="1429" w:hanging="360"/>
+      </w:pPr>
+    </w:lvl>
+    <w:lvl w:ilvl="2">
+      <w:start w:val="1"/>
+      <w:numFmt w:val="lowerRoman"/>
+      <w:isLgl w:val="false"/>
+      <w:suff w:val="tab"/>
+      <w:lvlText w:val="%3."/>
+      <w:lvlJc w:val="right"/>
+      <w:pPr>
+        <w:ind w:left="2149" w:hanging="180"/>
+      </w:pPr>
+    </w:lvl>
+    <w:lvl w:ilvl="3">
+      <w:start w:val="1"/>
+      <w:numFmt w:val="decimal"/>
+      <w:isLgl w:val="false"/>
+      <w:suff w:val="tab"/>
+      <w:lvlText w:val="%4."/>
+      <w:lvlJc w:val="left"/>
+      <w:pPr>
+        <w:ind w:left="2869" w:hanging="360"/>
+      </w:pPr>
+    </w:lvl>
+    <w:lvl w:ilvl="4">
+      <w:start w:val="1"/>
+      <w:numFmt w:val="lowerLetter"/>
+      <w:isLgl w:val="false"/>
+      <w:suff w:val="tab"/>
+      <w:lvlText w:val="%5."/>
+      <w:lvlJc w:val="left"/>
+      <w:pPr>
+        <w:ind w:left="3589" w:hanging="360"/>
+      </w:pPr>
+    </w:lvl>
+    <w:lvl w:ilvl="5">
+      <w:start w:val="1"/>
+      <w:numFmt w:val="lowerRoman"/>
+      <w:isLgl w:val="false"/>
+      <w:suff w:val="tab"/>
+      <w:lvlText w:val="%6."/>
+      <w:lvlJc w:val="right"/>
+      <w:pPr>
+        <w:ind w:left="4309" w:hanging="180"/>
+      </w:pPr>
+    </w:lvl>
+    <w:lvl w:ilvl="6">
+      <w:start w:val="1"/>
+      <w:numFmt w:val="decimal"/>
+      <w:isLgl w:val="false"/>
+      <w:suff w:val="tab"/>
+      <w:lvlText w:val="%7."/>
+      <w:lvlJc w:val="left"/>
+      <w:pPr>
+        <w:ind w:left="5029" w:hanging="360"/>
+      </w:pPr>
+    </w:lvl>
+    <w:lvl w:ilvl="7">
+      <w:start w:val="1"/>
+      <w:numFmt w:val="lowerLetter"/>
+      <w:isLgl w:val="false"/>
+      <w:suff w:val="tab"/>
+      <w:lvlText w:val="%8."/>
+      <w:lvlJc w:val="left"/>
+      <w:pPr>
+        <w:ind w:left="5749" w:hanging="360"/>
+      </w:pPr>
+    </w:lvl>
+    <w:lvl w:ilvl="8">
+      <w:start w:val="1"/>
+      <w:numFmt w:val="lowerRoman"/>
+      <w:isLgl w:val="false"/>
+      <w:suff w:val="tab"/>
+      <w:lvlText w:val="%9."/>
+      <w:lvlJc w:val="right"/>
+      <w:pPr>
+        <w:ind w:left="6469" w:hanging="180"/>
+      </w:pPr>
+    </w:lvl>
+  </w:abstractNum>
+  <w:abstractNum w:abstractNumId="21">
+    <w:multiLevelType w:val="hybridMultilevel"/>
+    <w:lvl w:ilvl="0">
+      <w:start w:val="1"/>
+      <w:numFmt w:val="decimal"/>
+      <w:isLgl w:val="false"/>
+      <w:suff w:val="tab"/>
+      <w:lvlText w:val="%1."/>
+      <w:lvlJc w:val="left"/>
+      <w:pPr>
+        <w:ind w:left="709" w:hanging="360"/>
+      </w:pPr>
+    </w:lvl>
+    <w:lvl w:ilvl="1">
+      <w:start w:val="1"/>
+      <w:numFmt w:val="lowerLetter"/>
+      <w:isLgl w:val="false"/>
+      <w:suff w:val="tab"/>
+      <w:lvlText w:val="%2."/>
+      <w:lvlJc w:val="left"/>
+      <w:pPr>
+        <w:ind w:left="1440" w:hanging="360"/>
+      </w:pPr>
+    </w:lvl>
+    <w:lvl w:ilvl="2">
+      <w:start w:val="1"/>
+      <w:numFmt w:val="lowerRoman"/>
+      <w:isLgl w:val="false"/>
+      <w:suff w:val="tab"/>
+      <w:lvlText w:val="%3."/>
+      <w:lvlJc w:val="right"/>
+      <w:pPr>
+        <w:ind w:left="2160" w:hanging="180"/>
+      </w:pPr>
+    </w:lvl>
+    <w:lvl w:ilvl="3">
+      <w:start w:val="1"/>
+      <w:numFmt w:val="decimal"/>
+      <w:isLgl w:val="false"/>
+      <w:suff w:val="tab"/>
+      <w:lvlText w:val="%4."/>
+      <w:lvlJc w:val="left"/>
+      <w:pPr>
+        <w:ind w:left="2880" w:hanging="360"/>
+      </w:pPr>
+    </w:lvl>
+    <w:lvl w:ilvl="4">
+      <w:start w:val="1"/>
+      <w:numFmt w:val="lowerLetter"/>
+      <w:isLgl w:val="false"/>
+      <w:suff w:val="tab"/>
+      <w:lvlText w:val="%5."/>
+      <w:lvlJc w:val="left"/>
+      <w:pPr>
+        <w:ind w:left="3600" w:hanging="360"/>
+      </w:pPr>
+    </w:lvl>
+    <w:lvl w:ilvl="5">
+      <w:start w:val="1"/>
+      <w:numFmt w:val="lowerRoman"/>
+      <w:isLgl w:val="false"/>
+      <w:suff w:val="tab"/>
+      <w:lvlText w:val="%6."/>
+      <w:lvlJc w:val="right"/>
+      <w:pPr>
+        <w:ind w:left="4320" w:hanging="180"/>
+      </w:pPr>
+    </w:lvl>
+    <w:lvl w:ilvl="6">
+      <w:start w:val="1"/>
+      <w:numFmt w:val="decimal"/>
+      <w:isLgl w:val="false"/>
+      <w:suff w:val="tab"/>
+      <w:lvlText w:val="%7."/>
+      <w:lvlJc w:val="left"/>
+      <w:pPr>
+        <w:ind w:left="5040" w:hanging="360"/>
+      </w:pPr>
+    </w:lvl>
+    <w:lvl w:ilvl="7">
+      <w:start w:val="1"/>
+      <w:numFmt w:val="lowerLetter"/>
+      <w:isLgl w:val="false"/>
+      <w:suff w:val="tab"/>
+      <w:lvlText w:val="%8."/>
+      <w:lvlJc w:val="left"/>
+      <w:pPr>
+        <w:ind w:left="5760" w:hanging="360"/>
+      </w:pPr>
+    </w:lvl>
+    <w:lvl w:ilvl="8">
+      <w:start w:val="1"/>
+      <w:numFmt w:val="lowerRoman"/>
+      <w:isLgl w:val="false"/>
+      <w:suff w:val="tab"/>
+      <w:lvlText w:val="%9."/>
+      <w:lvlJc w:val="right"/>
+      <w:pPr>
+        <w:ind w:left="6480" w:hanging="180"/>
+      </w:pPr>
+    </w:lvl>
+  </w:abstractNum>
+  <w:abstractNum w:abstractNumId="22">
+    <w:multiLevelType w:val="hybridMultilevel"/>
+    <w:lvl w:ilvl="0">
+      <w:start w:val="1"/>
+      <w:numFmt w:val="decimal"/>
+      <w:isLgl w:val="false"/>
+      <w:suff w:val="tab"/>
+      <w:lvlText w:val="%1."/>
+      <w:lvlJc w:val="left"/>
+      <w:pPr>
+        <w:ind w:left="1417" w:hanging="360"/>
+      </w:pPr>
+    </w:lvl>
+    <w:lvl w:ilvl="1">
+      <w:start w:val="1"/>
+      <w:numFmt w:val="lowerLetter"/>
+      <w:isLgl w:val="false"/>
+      <w:suff w:val="tab"/>
+      <w:lvlText w:val="%2."/>
+      <w:lvlJc w:val="left"/>
+      <w:pPr>
+        <w:ind w:left="2148" w:hanging="360"/>
+      </w:pPr>
+    </w:lvl>
+    <w:lvl w:ilvl="2">
+      <w:start w:val="1"/>
+      <w:numFmt w:val="lowerRoman"/>
+      <w:isLgl w:val="false"/>
+      <w:suff w:val="tab"/>
+      <w:lvlText w:val="%3."/>
+      <w:lvlJc w:val="right"/>
+      <w:pPr>
+        <w:ind w:left="2868" w:hanging="180"/>
+      </w:pPr>
+    </w:lvl>
+    <w:lvl w:ilvl="3">
+      <w:start w:val="1"/>
+      <w:numFmt w:val="decimal"/>
+      <w:isLgl w:val="false"/>
+      <w:suff w:val="tab"/>
+      <w:lvlText w:val="%4."/>
+      <w:lvlJc w:val="left"/>
+      <w:pPr>
+        <w:ind w:left="3588" w:hanging="360"/>
+      </w:pPr>
+    </w:lvl>
+    <w:lvl w:ilvl="4">
+      <w:start w:val="1"/>
+      <w:numFmt w:val="lowerLetter"/>
+      <w:isLgl w:val="false"/>
+      <w:suff w:val="tab"/>
+      <w:lvlText w:val="%5."/>
+      <w:lvlJc w:val="left"/>
+      <w:pPr>
+        <w:ind w:left="4308" w:hanging="360"/>
+      </w:pPr>
+    </w:lvl>
+    <w:lvl w:ilvl="5">
+      <w:start w:val="1"/>
+      <w:numFmt w:val="lowerRoman"/>
+      <w:isLgl w:val="false"/>
+      <w:suff w:val="tab"/>
+      <w:lvlText w:val="%6."/>
+      <w:lvlJc w:val="right"/>
+      <w:pPr>
+        <w:ind w:left="5028" w:hanging="180"/>
+      </w:pPr>
+    </w:lvl>
+    <w:lvl w:ilvl="6">
+      <w:start w:val="1"/>
+      <w:numFmt w:val="decimal"/>
+      <w:isLgl w:val="false"/>
+      <w:suff w:val="tab"/>
+      <w:lvlText w:val="%7."/>
+      <w:lvlJc w:val="left"/>
+      <w:pPr>
+        <w:ind w:left="5748" w:hanging="360"/>
+      </w:pPr>
+    </w:lvl>
+    <w:lvl w:ilvl="7">
+      <w:start w:val="1"/>
+      <w:numFmt w:val="lowerLetter"/>
+      <w:isLgl w:val="false"/>
+      <w:suff w:val="tab"/>
+      <w:lvlText w:val="%8."/>
+      <w:lvlJc w:val="left"/>
+      <w:pPr>
+        <w:ind w:left="6468" w:hanging="360"/>
+      </w:pPr>
+    </w:lvl>
+    <w:lvl w:ilvl="8">
+      <w:start w:val="1"/>
+      <w:numFmt w:val="lowerRoman"/>
+      <w:isLgl w:val="false"/>
+      <w:suff w:val="tab"/>
+      <w:lvlText w:val="%9."/>
+      <w:lvlJc w:val="right"/>
+      <w:pPr>
+        <w:ind w:left="7188" w:hanging="180"/>
+      </w:pPr>
+    </w:lvl>
+  </w:abstractNum>
+  <w:abstractNum w:abstractNumId="23">
+    <w:multiLevelType w:val="hybridMultilevel"/>
+    <w:lvl w:ilvl="0">
+      <w:start w:val="1"/>
+      <w:numFmt w:val="decimal"/>
+      <w:isLgl w:val="false"/>
+      <w:suff w:val="tab"/>
+      <w:lvlText w:val="%1."/>
+      <w:lvlJc w:val="left"/>
+      <w:pPr>
+        <w:ind w:left="1417" w:hanging="360"/>
+      </w:pPr>
+    </w:lvl>
+    <w:lvl w:ilvl="1">
+      <w:start w:val="1"/>
+      <w:numFmt w:val="lowerLetter"/>
+      <w:isLgl w:val="false"/>
+      <w:suff w:val="tab"/>
+      <w:lvlText w:val="%2."/>
+      <w:lvlJc w:val="left"/>
+      <w:pPr>
+        <w:ind w:left="1440" w:hanging="360"/>
+      </w:pPr>
+    </w:lvl>
+    <w:lvl w:ilvl="2">
+      <w:start w:val="1"/>
+      <w:numFmt w:val="lowerRoman"/>
+      <w:isLgl w:val="false"/>
+      <w:suff w:val="tab"/>
+      <w:lvlText w:val="%3."/>
+      <w:lvlJc w:val="right"/>
+      <w:pPr>
+        <w:ind w:left="2160" w:hanging="180"/>
+      </w:pPr>
+    </w:lvl>
+    <w:lvl w:ilvl="3">
+      <w:start w:val="1"/>
+      <w:numFmt w:val="decimal"/>
+      <w:isLgl w:val="false"/>
+      <w:suff w:val="tab"/>
+      <w:lvlText w:val="%4."/>
+      <w:lvlJc w:val="left"/>
+      <w:pPr>
+        <w:ind w:left="2880" w:hanging="360"/>
+      </w:pPr>
+    </w:lvl>
+    <w:lvl w:ilvl="4">
+      <w:start w:val="1"/>
+      <w:numFmt w:val="lowerLetter"/>
+      <w:isLgl w:val="false"/>
+      <w:suff w:val="tab"/>
+      <w:lvlText w:val="%5."/>
+      <w:lvlJc w:val="left"/>
+      <w:pPr>
+        <w:ind w:left="3600" w:hanging="360"/>
+      </w:pPr>
+    </w:lvl>
+    <w:lvl w:ilvl="5">
+      <w:start w:val="1"/>
+      <w:numFmt w:val="lowerRoman"/>
+      <w:isLgl w:val="false"/>
+      <w:suff w:val="tab"/>
+      <w:lvlText w:val="%6."/>
+      <w:lvlJc w:val="right"/>
+      <w:pPr>
+        <w:ind w:left="4320" w:hanging="180"/>
+      </w:pPr>
+    </w:lvl>
+    <w:lvl w:ilvl="6">
+      <w:start w:val="1"/>
+      <w:numFmt w:val="decimal"/>
+      <w:isLgl w:val="false"/>
+      <w:suff w:val="tab"/>
+      <w:lvlText w:val="%7."/>
+      <w:lvlJc w:val="left"/>
+      <w:pPr>
+        <w:ind w:left="5040" w:hanging="360"/>
+      </w:pPr>
+    </w:lvl>
+    <w:lvl w:ilvl="7">
+      <w:start w:val="1"/>
+      <w:numFmt w:val="lowerLetter"/>
+      <w:isLgl w:val="false"/>
+      <w:suff w:val="tab"/>
+      <w:lvlText w:val="%8."/>
+      <w:lvlJc w:val="left"/>
+      <w:pPr>
+        <w:ind w:left="5760" w:hanging="360"/>
+      </w:pPr>
+    </w:lvl>
+    <w:lvl w:ilvl="8">
+      <w:start w:val="1"/>
+      <w:numFmt w:val="lowerRoman"/>
+      <w:isLgl w:val="false"/>
+      <w:suff w:val="tab"/>
+      <w:lvlText w:val="%9."/>
+      <w:lvlJc w:val="right"/>
+      <w:pPr>
+        <w:ind w:left="6480" w:hanging="180"/>
+      </w:pPr>
+    </w:lvl>
+  </w:abstractNum>
+  <w:abstractNum w:abstractNumId="24">
+    <w:multiLevelType w:val="hybridMultilevel"/>
+    <w:lvl w:ilvl="0">
+      <w:start w:val="1"/>
+      <w:numFmt w:val="bullet"/>
+      <w:isLgl w:val="false"/>
+      <w:suff w:val="tab"/>
+      <w:lvlText w:val="–"/>
+      <w:lvlJc w:val="left"/>
+      <w:pPr>
+        <w:ind w:left="709" w:hanging="360"/>
+      </w:pPr>
+      <w:rPr>
+        <w:rFonts w:hint="default" w:ascii="Arial" w:hAnsi="Arial" w:eastAsia="Arial" w:cs="Arial"/>
+      </w:rPr>
+    </w:lvl>
+    <w:lvl w:ilvl="1">
+      <w:start w:val="1"/>
+      <w:numFmt w:val="bullet"/>
+      <w:isLgl w:val="false"/>
+      <w:suff w:val="tab"/>
+      <w:lvlText w:val="o"/>
+      <w:lvlJc w:val="left"/>
+      <w:pPr>
+        <w:ind w:left="1429" w:hanging="360"/>
+      </w:pPr>
+      <w:rPr>
+        <w:rFonts w:hint="default" w:ascii="Courier New" w:hAnsi="Courier New" w:eastAsia="Courier New" w:cs="Courier New"/>
+      </w:rPr>
+    </w:lvl>
+    <w:lvl w:ilvl="2">
+      <w:start w:val="1"/>
+      <w:numFmt w:val="bullet"/>
+      <w:isLgl w:val="false"/>
+      <w:suff w:val="tab"/>
+      <w:lvlText w:val="§"/>
+      <w:lvlJc w:val="left"/>
+      <w:pPr>
+        <w:ind w:left="2149" w:hanging="360"/>
+      </w:pPr>
+      <w:rPr>
+        <w:rFonts w:hint="default" w:ascii="Wingdings" w:hAnsi="Wingdings" w:eastAsia="Wingdings" w:cs="Wingdings"/>
+      </w:rPr>
+    </w:lvl>
+    <w:lvl w:ilvl="3">
+      <w:start w:val="1"/>
+      <w:numFmt w:val="bullet"/>
+      <w:isLgl w:val="false"/>
+      <w:suff w:val="tab"/>
+      <w:lvlText w:val="·"/>
+      <w:lvlJc w:val="left"/>
+      <w:pPr>
+        <w:ind w:left="2869" w:hanging="360"/>
+      </w:pPr>
+      <w:rPr>
+        <w:rFonts w:hint="default" w:ascii="Symbol" w:hAnsi="Symbol" w:eastAsia="Symbol" w:cs="Symbol"/>
+      </w:rPr>
+    </w:lvl>
+    <w:lvl w:ilvl="4">
+      <w:start w:val="1"/>
+      <w:numFmt w:val="bullet"/>
+      <w:isLgl w:val="false"/>
+      <w:suff w:val="tab"/>
+      <w:lvlText w:val="o"/>
+      <w:lvlJc w:val="left"/>
+      <w:pPr>
+        <w:ind w:left="3589" w:hanging="360"/>
+      </w:pPr>
+      <w:rPr>
+        <w:rFonts w:hint="default" w:ascii="Courier New" w:hAnsi="Courier New" w:eastAsia="Courier New" w:cs="Courier New"/>
+      </w:rPr>
+    </w:lvl>
+    <w:lvl w:ilvl="5">
+      <w:start w:val="1"/>
+      <w:numFmt w:val="bullet"/>
+      <w:isLgl w:val="false"/>
+      <w:suff w:val="tab"/>
+      <w:lvlText w:val="§"/>
+      <w:lvlJc w:val="left"/>
+      <w:pPr>
+        <w:ind w:left="4309" w:hanging="360"/>
+      </w:pPr>
+      <w:rPr>
+        <w:rFonts w:hint="default" w:ascii="Wingdings" w:hAnsi="Wingdings" w:eastAsia="Wingdings" w:cs="Wingdings"/>
+      </w:rPr>
+    </w:lvl>
+    <w:lvl w:ilvl="6">
+      <w:start w:val="1"/>
+      <w:numFmt w:val="bullet"/>
+      <w:isLgl w:val="false"/>
+      <w:suff w:val="tab"/>
+      <w:lvlText w:val="·"/>
+      <w:lvlJc w:val="left"/>
+      <w:pPr>
+        <w:ind w:left="5029" w:hanging="360"/>
+      </w:pPr>
+      <w:rPr>
+        <w:rFonts w:hint="default" w:ascii="Symbol" w:hAnsi="Symbol" w:eastAsia="Symbol" w:cs="Symbol"/>
+      </w:rPr>
+    </w:lvl>
+    <w:lvl w:ilvl="7">
+      <w:start w:val="1"/>
+      <w:numFmt w:val="bullet"/>
+      <w:isLgl w:val="false"/>
+      <w:suff w:val="tab"/>
+      <w:lvlText w:val="o"/>
+      <w:lvlJc w:val="left"/>
+      <w:pPr>
+        <w:ind w:left="5749" w:hanging="360"/>
+      </w:pPr>
+      <w:rPr>
+        <w:rFonts w:hint="default" w:ascii="Courier New" w:hAnsi="Courier New" w:eastAsia="Courier New" w:cs="Courier New"/>
+      </w:rPr>
+    </w:lvl>
+    <w:lvl w:ilvl="8">
+      <w:start w:val="1"/>
+      <w:numFmt w:val="bullet"/>
+      <w:isLgl w:val="false"/>
+      <w:suff w:val="tab"/>
+      <w:lvlText w:val="§"/>
+      <w:lvlJc w:val="left"/>
+      <w:pPr>
+        <w:ind w:left="6469" w:hanging="360"/>
+      </w:pPr>
+      <w:rPr>
+        <w:rFonts w:hint="default" w:ascii="Wingdings" w:hAnsi="Wingdings" w:eastAsia="Wingdings" w:cs="Wingdings"/>
+      </w:rPr>
+    </w:lvl>
+  </w:abstractNum>
+  <w:abstractNum w:abstractNumId="25">
+    <w:multiLevelType w:val="hybridMultilevel"/>
+    <w:lvl w:ilvl="0">
+      <w:start w:val="1"/>
+      <w:numFmt w:val="bullet"/>
+      <w:isLgl w:val="false"/>
+      <w:suff w:val="tab"/>
+      <w:lvlText w:val="–"/>
+      <w:lvlJc w:val="left"/>
+      <w:pPr>
+        <w:ind w:left="1417" w:hanging="360"/>
+      </w:pPr>
+      <w:rPr>
+        <w:rFonts w:hint="default" w:ascii="Arial" w:hAnsi="Arial" w:eastAsia="Arial" w:cs="Arial"/>
+      </w:rPr>
+    </w:lvl>
+    <w:lvl w:ilvl="1">
+      <w:start w:val="1"/>
+      <w:numFmt w:val="bullet"/>
+      <w:isLgl w:val="false"/>
+      <w:suff w:val="tab"/>
+      <w:lvlText w:val="o"/>
+      <w:lvlJc w:val="left"/>
+      <w:pPr>
+        <w:ind w:left="2137" w:hanging="360"/>
+      </w:pPr>
+      <w:rPr>
+        <w:rFonts w:hint="default" w:ascii="Courier New" w:hAnsi="Courier New" w:eastAsia="Courier New" w:cs="Courier New"/>
+      </w:rPr>
+    </w:lvl>
+    <w:lvl w:ilvl="2">
+      <w:start w:val="1"/>
+      <w:numFmt w:val="bullet"/>
+      <w:isLgl w:val="false"/>
+      <w:suff w:val="tab"/>
+      <w:lvlText w:val="§"/>
+      <w:lvlJc w:val="left"/>
+      <w:pPr>
+        <w:ind w:left="2857" w:hanging="360"/>
+      </w:pPr>
+      <w:rPr>
+        <w:rFonts w:hint="default" w:ascii="Wingdings" w:hAnsi="Wingdings" w:eastAsia="Wingdings" w:cs="Wingdings"/>
+      </w:rPr>
+    </w:lvl>
+    <w:lvl w:ilvl="3">
+      <w:start w:val="1"/>
+      <w:numFmt w:val="bullet"/>
+      <w:isLgl w:val="false"/>
+      <w:suff w:val="tab"/>
+      <w:lvlText w:val="·"/>
+      <w:lvlJc w:val="left"/>
+      <w:pPr>
+        <w:ind w:left="3577" w:hanging="360"/>
+      </w:pPr>
+      <w:rPr>
+        <w:rFonts w:hint="default" w:ascii="Symbol" w:hAnsi="Symbol" w:eastAsia="Symbol" w:cs="Symbol"/>
+      </w:rPr>
+    </w:lvl>
+    <w:lvl w:ilvl="4">
+      <w:start w:val="1"/>
+      <w:numFmt w:val="bullet"/>
+      <w:isLgl w:val="false"/>
+      <w:suff w:val="tab"/>
+      <w:lvlText w:val="o"/>
+      <w:lvlJc w:val="left"/>
+      <w:pPr>
+        <w:ind w:left="4297" w:hanging="360"/>
+      </w:pPr>
+      <w:rPr>
+        <w:rFonts w:hint="default" w:ascii="Courier New" w:hAnsi="Courier New" w:eastAsia="Courier New" w:cs="Courier New"/>
+      </w:rPr>
+    </w:lvl>
+    <w:lvl w:ilvl="5">
+      <w:start w:val="1"/>
+      <w:numFmt w:val="bullet"/>
+      <w:isLgl w:val="false"/>
+      <w:suff w:val="tab"/>
+      <w:lvlText w:val="§"/>
+      <w:lvlJc w:val="left"/>
+      <w:pPr>
+        <w:ind w:left="5017" w:hanging="360"/>
+      </w:pPr>
+      <w:rPr>
+        <w:rFonts w:hint="default" w:ascii="Wingdings" w:hAnsi="Wingdings" w:eastAsia="Wingdings" w:cs="Wingdings"/>
+      </w:rPr>
+    </w:lvl>
+    <w:lvl w:ilvl="6">
+      <w:start w:val="1"/>
+      <w:numFmt w:val="bullet"/>
+      <w:isLgl w:val="false"/>
+      <w:suff w:val="tab"/>
+      <w:lvlText w:val="·"/>
+      <w:lvlJc w:val="left"/>
+      <w:pPr>
+        <w:ind w:left="5737" w:hanging="360"/>
+      </w:pPr>
+      <w:rPr>
+        <w:rFonts w:hint="default" w:ascii="Symbol" w:hAnsi="Symbol" w:eastAsia="Symbol" w:cs="Symbol"/>
+      </w:rPr>
+    </w:lvl>
+    <w:lvl w:ilvl="7">
+      <w:start w:val="1"/>
+      <w:numFmt w:val="bullet"/>
+      <w:isLgl w:val="false"/>
+      <w:suff w:val="tab"/>
+      <w:lvlText w:val="o"/>
+      <w:lvlJc w:val="left"/>
+      <w:pPr>
+        <w:ind w:left="6457" w:hanging="360"/>
+      </w:pPr>
+      <w:rPr>
+        <w:rFonts w:hint="default" w:ascii="Courier New" w:hAnsi="Courier New" w:eastAsia="Courier New" w:cs="Courier New"/>
+      </w:rPr>
+    </w:lvl>
+    <w:lvl w:ilvl="8">
+      <w:start w:val="1"/>
+      <w:numFmt w:val="bullet"/>
+      <w:isLgl w:val="false"/>
+      <w:suff w:val="tab"/>
+      <w:lvlText w:val="§"/>
+      <w:lvlJc w:val="left"/>
+      <w:pPr>
+        <w:ind w:left="7177" w:hanging="360"/>
+      </w:pPr>
+      <w:rPr>
+        <w:rFonts w:hint="default" w:ascii="Wingdings" w:hAnsi="Wingdings" w:eastAsia="Wingdings" w:cs="Wingdings"/>
+      </w:rPr>
     </w:lvl>
   </w:abstractNum>
   <w:num w:numId="1">
@@ -6986,6 +9422,30 @@
   </w:num>
   <w:num w:numId="18">
     <w:abstractNumId w:val="17"/>
+  </w:num>
+  <w:num w:numId="19">
+    <w:abstractNumId w:val="18"/>
+  </w:num>
+  <w:num w:numId="20">
+    <w:abstractNumId w:val="19"/>
+  </w:num>
+  <w:num w:numId="21">
+    <w:abstractNumId w:val="20"/>
+  </w:num>
+  <w:num w:numId="22">
+    <w:abstractNumId w:val="21"/>
+  </w:num>
+  <w:num w:numId="23">
+    <w:abstractNumId w:val="22"/>
+  </w:num>
+  <w:num w:numId="24">
+    <w:abstractNumId w:val="23"/>
+  </w:num>
+  <w:num w:numId="25">
+    <w:abstractNumId w:val="24"/>
+  </w:num>
+  <w:num w:numId="26">
+    <w:abstractNumId w:val="25"/>
   </w:num>
 </w:numbering>
 </file>

--- a/березкин/ИУ6-12М_Астахов_рк1.docx
+++ b/березкин/ИУ6-12М_Астахов_рк1.docx
@@ -4734,7 +4734,46 @@
           <w:highlight w:val="none"/>
           <w:lang w:val="en-US"/>
         </w:rPr>
-        <w:t xml:space="preserve">). </w:t>
+        <w:t xml:space="preserve">)</w:t>
+      </w:r>
+      <w:r>
+        <w:rPr>
+          <w:rFonts w:ascii="Times New Roman" w:hAnsi="Times New Roman" w:eastAsia="Times New Roman" w:cs="Times New Roman"/>
+          <w:b w:val="0"/>
+          <w:bCs w:val="0"/>
+          <w:color w:val="000000"/>
+          <w:sz w:val="28"/>
+          <w:szCs w:val="28"/>
+          <w:highlight w:val="none"/>
+          <w:lang w:val="ru-RU"/>
+        </w:rPr>
+        <w:t xml:space="preserve"> </w:t>
+      </w:r>
+      <w:r>
+        <w:rPr>
+          <w:rFonts w:ascii="Times New Roman" w:hAnsi="Times New Roman" w:eastAsia="Times New Roman" w:cs="Times New Roman"/>
+          <w:b w:val="0"/>
+          <w:bCs w:val="0"/>
+          <w:color w:val="000000"/>
+          <w:sz w:val="28"/>
+          <w:szCs w:val="28"/>
+          <w:highlight w:val="none"/>
+          <w:lang w:val="en-US"/>
+        </w:rPr>
+        <w:t xml:space="preserve">[8]</w:t>
+      </w:r>
+      <w:r>
+        <w:rPr>
+          <w:rFonts w:ascii="Times New Roman" w:hAnsi="Times New Roman" w:eastAsia="Times New Roman" w:cs="Times New Roman"/>
+          <w:b w:val="0"/>
+          <w:bCs w:val="0"/>
+          <w:color w:val="000000"/>
+          <w:sz w:val="28"/>
+          <w:szCs w:val="28"/>
+          <w:highlight w:val="none"/>
+          <w:lang w:val="en-US"/>
+        </w:rPr>
+        <w:t xml:space="preserve">. </w:t>
       </w:r>
       <w:r>
         <w:rPr>
@@ -5473,7 +5512,6 @@
           <w:sz w:val="28"/>
           <w:szCs w:val="28"/>
           <w:highlight w:val="none"/>
-          <w:lang w:val="en-US"/>
         </w:rPr>
         <w:pBdr>
           <w:top w:val="none" w:color="000000" w:sz="4" w:space="0"/>
@@ -5493,6 +5531,934 @@
           <w:highlight w:val="none"/>
         </w:rPr>
         <w:t xml:space="preserve">слой выходного фильтра — определяет, какие данные будут поданы на управляющий вход следующего. </w:t>
+      </w:r>
+      <w:r>
+        <w:rPr>
+          <w:rFonts w:ascii="Times New Roman" w:hAnsi="Times New Roman" w:eastAsia="Times New Roman" w:cs="Times New Roman"/>
+          <w:b w:val="0"/>
+          <w:bCs w:val="0"/>
+          <w:color w:val="000000"/>
+          <w:sz w:val="28"/>
+          <w:szCs w:val="28"/>
+          <w:highlight w:val="none"/>
+          <w:lang w:val="en-US"/>
+        </w:rPr>
+      </w:r>
+    </w:p>
+    <w:p>
+      <w:pPr>
+        <w:ind w:left="0" w:right="0" w:firstLine="708"/>
+        <w:jc w:val="both"/>
+        <w:spacing w:before="0" w:after="0" w:line="360" w:lineRule="auto"/>
+        <w:rPr>
+          <w:rFonts w:ascii="Times New Roman" w:hAnsi="Times New Roman" w:eastAsia="Times New Roman" w:cs="Times New Roman"/>
+          <w:b w:val="0"/>
+          <w:bCs w:val="0"/>
+          <w:color w:val="000000"/>
+          <w:sz w:val="28"/>
+          <w:szCs w:val="28"/>
+          <w:highlight w:val="none"/>
+        </w:rPr>
+        <w:pBdr>
+          <w:top w:val="none" w:color="000000" w:sz="4" w:space="0"/>
+          <w:left w:val="none" w:color="000000" w:sz="4" w:space="0"/>
+          <w:bottom w:val="none" w:color="000000" w:sz="4" w:space="0"/>
+          <w:right w:val="none" w:color="000000" w:sz="4" w:space="0"/>
+        </w:pBdr>
+      </w:pPr>
+      <w:r>
+        <w:rPr>
+          <w:rFonts w:ascii="Times New Roman" w:hAnsi="Times New Roman" w:eastAsia="Times New Roman" w:cs="Times New Roman"/>
+          <w:b w:val="0"/>
+          <w:bCs w:val="0"/>
+          <w:color w:val="000000"/>
+          <w:sz w:val="28"/>
+          <w:szCs w:val="28"/>
+          <w:highlight w:val="none"/>
+        </w:rPr>
+        <w:t xml:space="preserve">Тем не менее, использование классической </w:t>
+      </w:r>
+      <w:r>
+        <w:rPr>
+          <w:rFonts w:ascii="Times New Roman" w:hAnsi="Times New Roman" w:eastAsia="Times New Roman" w:cs="Times New Roman"/>
+          <w:b w:val="0"/>
+          <w:bCs w:val="0"/>
+          <w:color w:val="000000"/>
+          <w:sz w:val="28"/>
+          <w:szCs w:val="28"/>
+          <w:highlight w:val="none"/>
+          <w:lang w:val="en-US"/>
+        </w:rPr>
+        <w:t xml:space="preserve">LSTM </w:t>
+      </w:r>
+      <w:r>
+        <w:rPr>
+          <w:rFonts w:ascii="Times New Roman" w:hAnsi="Times New Roman" w:eastAsia="Times New Roman" w:cs="Times New Roman"/>
+          <w:b w:val="0"/>
+          <w:bCs w:val="0"/>
+          <w:color w:val="000000"/>
+          <w:sz w:val="28"/>
+          <w:szCs w:val="28"/>
+          <w:highlight w:val="none"/>
+          <w:lang w:val="ru-RU"/>
+        </w:rPr>
+        <w:t xml:space="preserve">дает хорошие результаты только на видео высокого качества</w:t>
+      </w:r>
+      <w:r>
+        <w:rPr>
+          <w:rFonts w:ascii="Times New Roman" w:hAnsi="Times New Roman" w:eastAsia="Times New Roman" w:cs="Times New Roman"/>
+          <w:b w:val="0"/>
+          <w:bCs w:val="0"/>
+          <w:color w:val="000000"/>
+          <w:sz w:val="28"/>
+          <w:szCs w:val="28"/>
+          <w:highlight w:val="none"/>
+        </w:rPr>
+        <w:t xml:space="preserve">, в то время как видео низкого разрешения с использованием плохого освещения или ракурсов будет обрабатываться с низкой точностью. </w:t>
+      </w:r>
+      <w:r>
+        <w:rPr>
+          <w:rFonts w:ascii="Times New Roman" w:hAnsi="Times New Roman" w:eastAsia="Times New Roman" w:cs="Times New Roman"/>
+          <w:b w:val="0"/>
+          <w:bCs w:val="0"/>
+          <w:color w:val="000000"/>
+          <w:sz w:val="28"/>
+          <w:szCs w:val="28"/>
+          <w:highlight w:val="none"/>
+          <w:lang w:val="en-US"/>
+        </w:rPr>
+      </w:r>
+    </w:p>
+    <w:p>
+      <w:pPr>
+        <w:ind w:left="0" w:right="0" w:firstLine="708"/>
+        <w:jc w:val="both"/>
+        <w:spacing w:before="0" w:after="0" w:line="360" w:lineRule="auto"/>
+        <w:rPr>
+          <w:rFonts w:ascii="Times New Roman" w:hAnsi="Times New Roman" w:eastAsia="Times New Roman" w:cs="Times New Roman"/>
+          <w:b w:val="0"/>
+          <w:bCs w:val="0"/>
+          <w:color w:val="000000"/>
+          <w:sz w:val="28"/>
+          <w:szCs w:val="28"/>
+          <w:highlight w:val="none"/>
+        </w:rPr>
+        <w:pBdr>
+          <w:top w:val="none" w:color="000000" w:sz="4" w:space="0"/>
+          <w:left w:val="none" w:color="000000" w:sz="4" w:space="0"/>
+          <w:bottom w:val="none" w:color="000000" w:sz="4" w:space="0"/>
+          <w:right w:val="none" w:color="000000" w:sz="4" w:space="0"/>
+        </w:pBdr>
+      </w:pPr>
+      <w:r>
+        <w:rPr>
+          <w:rFonts w:ascii="Times New Roman" w:hAnsi="Times New Roman" w:eastAsia="Times New Roman" w:cs="Times New Roman"/>
+          <w:b w:val="0"/>
+          <w:bCs w:val="0"/>
+          <w:color w:val="000000"/>
+          <w:sz w:val="28"/>
+          <w:szCs w:val="28"/>
+          <w:highlight w:val="none"/>
+        </w:rPr>
+        <w:t xml:space="preserve">Эту проблему частично удалось решить ученым из лаборатории </w:t>
+      </w:r>
+      <w:r>
+        <w:rPr>
+          <w:rFonts w:ascii="Times New Roman" w:hAnsi="Times New Roman" w:eastAsia="Times New Roman" w:cs="Times New Roman"/>
+          <w:b w:val="0"/>
+          <w:bCs w:val="0"/>
+          <w:color w:val="000000"/>
+          <w:sz w:val="28"/>
+          <w:szCs w:val="28"/>
+          <w:highlight w:val="none"/>
+          <w:lang w:val="en-US"/>
+        </w:rPr>
+        <w:t xml:space="preserve">VIPER [9].</w:t>
+      </w:r>
+      <w:r>
+        <w:rPr>
+          <w:rFonts w:ascii="Times New Roman" w:hAnsi="Times New Roman" w:eastAsia="Times New Roman" w:cs="Times New Roman"/>
+          <w:b w:val="0"/>
+          <w:bCs w:val="0"/>
+          <w:color w:val="000000"/>
+          <w:sz w:val="28"/>
+          <w:szCs w:val="28"/>
+          <w:highlight w:val="none"/>
+          <w:lang w:val="en-US"/>
+        </w:rPr>
+        <w:t xml:space="preserve"> </w:t>
+      </w:r>
+      <w:r>
+        <w:rPr>
+          <w:rFonts w:ascii="Times New Roman" w:hAnsi="Times New Roman" w:eastAsia="Times New Roman" w:cs="Times New Roman"/>
+          <w:b w:val="0"/>
+          <w:bCs w:val="0"/>
+          <w:color w:val="000000"/>
+          <w:sz w:val="28"/>
+          <w:szCs w:val="28"/>
+          <w:highlight w:val="none"/>
+        </w:rPr>
+        <w:t xml:space="preserve">Архитектура системы в сущности остается неизменной, но каждому кадру анализируемого видео в соответствие выставляется </w:t>
+      </w:r>
+      <w:r>
+        <w:rPr>
+          <w:rFonts w:ascii="Times New Roman" w:hAnsi="Times New Roman" w:eastAsia="Times New Roman" w:cs="Times New Roman"/>
+          <w:b w:val="0"/>
+          <w:bCs w:val="0"/>
+          <w:color w:val="000000"/>
+          <w:sz w:val="28"/>
+          <w:szCs w:val="28"/>
+          <w:highlight w:val="none"/>
+          <w:lang w:val="en-US"/>
+        </w:rPr>
+        <w:t xml:space="preserve">“</w:t>
+      </w:r>
+      <w:r>
+        <w:rPr>
+          <w:rFonts w:ascii="Times New Roman" w:hAnsi="Times New Roman" w:eastAsia="Times New Roman" w:cs="Times New Roman"/>
+          <w:b w:val="0"/>
+          <w:bCs w:val="0"/>
+          <w:color w:val="000000"/>
+          <w:sz w:val="28"/>
+          <w:szCs w:val="28"/>
+          <w:highlight w:val="none"/>
+          <w:lang w:val="ru-RU"/>
+        </w:rPr>
+        <w:t xml:space="preserve">вес</w:t>
+      </w:r>
+      <w:r>
+        <w:rPr>
+          <w:rFonts w:ascii="Times New Roman" w:hAnsi="Times New Roman" w:eastAsia="Times New Roman" w:cs="Times New Roman"/>
+          <w:b w:val="0"/>
+          <w:bCs w:val="0"/>
+          <w:color w:val="000000"/>
+          <w:sz w:val="28"/>
+          <w:szCs w:val="28"/>
+          <w:highlight w:val="none"/>
+          <w:lang w:val="en-US"/>
+        </w:rPr>
+        <w:t xml:space="preserve">”</w:t>
+      </w:r>
+      <w:r>
+        <w:rPr>
+          <w:rFonts w:ascii="Times New Roman" w:hAnsi="Times New Roman" w:eastAsia="Times New Roman" w:cs="Times New Roman"/>
+          <w:b w:val="0"/>
+          <w:bCs w:val="0"/>
+          <w:color w:val="000000"/>
+          <w:sz w:val="28"/>
+          <w:szCs w:val="28"/>
+          <w:highlight w:val="none"/>
+          <w:lang w:val="ru-RU"/>
+        </w:rPr>
+        <w:t xml:space="preserve"> — </w:t>
+      </w:r>
+      <w:r>
+        <w:rPr>
+          <w:rFonts w:ascii="Times New Roman" w:hAnsi="Times New Roman" w:eastAsia="Times New Roman" w:cs="Times New Roman"/>
+          <w:b w:val="0"/>
+          <w:bCs w:val="0"/>
+          <w:color w:val="000000"/>
+          <w:sz w:val="28"/>
+          <w:szCs w:val="28"/>
+          <w:highlight w:val="none"/>
+        </w:rPr>
+        <w:t xml:space="preserve">коэффициент, обозначающий качество кадра, вычисляемый на основе количества шумов, равномерности освещения и т.п. В конце обработки видео считается средневзвешенная вероятность наличия дипфейка (рисунок 8).</w:t>
+      </w:r>
+      <w:r>
+        <w:rPr>
+          <w:rFonts w:ascii="Times New Roman" w:hAnsi="Times New Roman" w:eastAsia="Times New Roman" w:cs="Times New Roman"/>
+          <w:b w:val="0"/>
+          <w:bCs w:val="0"/>
+          <w:color w:val="000000"/>
+          <w:sz w:val="28"/>
+          <w:szCs w:val="28"/>
+          <w:highlight w:val="none"/>
+          <w:lang w:val="en-US"/>
+        </w:rPr>
+      </w:r>
+    </w:p>
+    <w:p>
+      <w:pPr>
+        <w:ind w:left="0" w:right="0" w:firstLine="0"/>
+        <w:jc w:val="both"/>
+        <w:spacing w:before="0" w:after="0" w:line="360" w:lineRule="auto"/>
+        <w:rPr>
+          <w:rFonts w:ascii="Times New Roman" w:hAnsi="Times New Roman" w:eastAsia="Times New Roman" w:cs="Times New Roman"/>
+          <w:b w:val="0"/>
+          <w:bCs w:val="0"/>
+          <w:color w:val="000000"/>
+          <w:sz w:val="28"/>
+          <w:szCs w:val="28"/>
+          <w:highlight w:val="none"/>
+        </w:rPr>
+        <w:pBdr>
+          <w:top w:val="none" w:color="000000" w:sz="4" w:space="0"/>
+          <w:left w:val="none" w:color="000000" w:sz="4" w:space="0"/>
+          <w:bottom w:val="none" w:color="000000" w:sz="4" w:space="0"/>
+          <w:right w:val="none" w:color="000000" w:sz="4" w:space="0"/>
+        </w:pBdr>
+      </w:pPr>
+      <w:r>
+        <w:rPr>
+          <w:rFonts w:ascii="Times New Roman" w:hAnsi="Times New Roman" w:eastAsia="Times New Roman" w:cs="Times New Roman"/>
+          <w:b w:val="0"/>
+          <w:bCs w:val="0"/>
+          <w:color w:val="000000"/>
+          <w:sz w:val="28"/>
+          <w:szCs w:val="28"/>
+          <w:highlight w:val="none"/>
+        </w:rPr>
+      </w:r>
+      <w:r>
+        <mc:AlternateContent>
+          <mc:Choice Requires="wpg">
+            <w:drawing>
+              <wp:inline xmlns:wp="http://schemas.openxmlformats.org/drawingml/2006/wordprocessingDrawing" distT="0" distB="0" distL="0" distR="0">
+                <wp:extent cx="5940425" cy="2541816"/>
+                <wp:effectExtent l="0" t="0" r="0" b="0"/>
+                <wp:docPr id="10" name=""/>
+                <wp:cNvGraphicFramePr>
+                  <a:graphicFrameLocks xmlns:a="http://schemas.openxmlformats.org/drawingml/2006/main" noChangeAspect="1"/>
+                </wp:cNvGraphicFramePr>
+                <a:graphic xmlns:a="http://schemas.openxmlformats.org/drawingml/2006/main">
+                  <a:graphicData uri="http://schemas.openxmlformats.org/drawingml/2006/picture">
+                    <pic:pic xmlns:pic="http://schemas.openxmlformats.org/drawingml/2006/picture">
+                      <pic:nvPicPr>
+                        <pic:cNvPr id="1447697024" name=""/>
+                        <pic:cNvPicPr>
+                          <a:picLocks noChangeAspect="1"/>
+                        </pic:cNvPicPr>
+                        <pic:nvPr/>
+                      </pic:nvPicPr>
+                      <pic:blipFill>
+                        <a:blip r:embed="rId20"/>
+                        <a:stretch/>
+                      </pic:blipFill>
+                      <pic:spPr bwMode="auto">
+                        <a:xfrm>
+                          <a:off x="0" y="0"/>
+                          <a:ext cx="5940424" cy="2541816"/>
+                        </a:xfrm>
+                        <a:prstGeom prst="rect">
+                          <a:avLst/>
+                        </a:prstGeom>
+                      </pic:spPr>
+                    </pic:pic>
+                  </a:graphicData>
+                </a:graphic>
+              </wp:inline>
+            </w:drawing>
+          </mc:Choice>
+          <mc:Fallback>
+            <w:pict>
+              <v:shapetype type="#_x0000_t75" o:spt="75" coordsize="21600,21600" o:preferrelative="t" path="m@4@5l@4@11@9@11@9@5xe">
+                <v:formulas>
+                  <v:f eqn="if lineDrawn pixelLineWidth 0"/>
+                  <v:f eqn="sum @0 1 0"/>
+                  <v:f eqn="sum 0 0 @1"/>
+                  <v:f eqn="prod @2 1 2"/>
+                  <v:f eqn="prod @3 21600 pixelWidth"/>
+                  <v:f eqn="prod @3 21600 pixelHeight"/>
+                  <v:f eqn="sum @0 0 1"/>
+                  <v:f eqn="prod @6 1 2"/>
+                  <v:f eqn="prod @7 21600 pixelWidth"/>
+                  <v:f eqn="sum @8 21600 0"/>
+                  <v:f eqn="prod @7 21600 pixelHeight"/>
+                  <v:f eqn="sum @10 21600 0"/>
+                </v:formulas>
+              </v:shapetype>
+              <v:shape id="_x0000_i9" o:spid="_x0000_s9" type="#_x0000_t75" style="width:467.75pt;height:200.14pt;mso-wrap-distance-left:0.00pt;mso-wrap-distance-top:0.00pt;mso-wrap-distance-right:0.00pt;mso-wrap-distance-bottom:0.00pt;" stroked="false">
+                <v:path textboxrect="0,0,0,0"/>
+                <v:imagedata r:id="rId20" o:title=""/>
+              </v:shape>
+            </w:pict>
+          </mc:Fallback>
+        </mc:AlternateContent>
+      </w:r>
+      <w:r>
+        <w:rPr>
+          <w:rFonts w:ascii="Times New Roman" w:hAnsi="Times New Roman" w:eastAsia="Times New Roman" w:cs="Times New Roman"/>
+          <w:b w:val="0"/>
+          <w:bCs w:val="0"/>
+          <w:color w:val="000000"/>
+          <w:sz w:val="28"/>
+          <w:szCs w:val="28"/>
+          <w:highlight w:val="none"/>
+        </w:rPr>
+      </w:r>
+      <w:r>
+        <w:rPr>
+          <w:rFonts w:ascii="Times New Roman" w:hAnsi="Times New Roman" w:eastAsia="Times New Roman" w:cs="Times New Roman"/>
+          <w:b w:val="0"/>
+          <w:bCs w:val="0"/>
+          <w:color w:val="000000"/>
+          <w:sz w:val="28"/>
+          <w:szCs w:val="28"/>
+          <w:highlight w:val="none"/>
+          <w:lang w:val="en-US"/>
+        </w:rPr>
+      </w:r>
+    </w:p>
+    <w:p>
+      <w:pPr>
+        <w:ind w:left="0" w:right="0" w:firstLine="0"/>
+        <w:jc w:val="center"/>
+        <w:spacing w:before="0" w:after="0" w:line="360" w:lineRule="auto"/>
+        <w:rPr>
+          <w:rFonts w:ascii="Times New Roman" w:hAnsi="Times New Roman" w:eastAsia="Times New Roman" w:cs="Times New Roman"/>
+          <w:b w:val="0"/>
+          <w:bCs w:val="0"/>
+          <w:color w:val="000000"/>
+          <w:sz w:val="28"/>
+          <w:szCs w:val="28"/>
+          <w:highlight w:val="none"/>
+        </w:rPr>
+        <w:pBdr>
+          <w:top w:val="none" w:color="000000" w:sz="4" w:space="0"/>
+          <w:left w:val="none" w:color="000000" w:sz="4" w:space="0"/>
+          <w:bottom w:val="none" w:color="000000" w:sz="4" w:space="0"/>
+          <w:right w:val="none" w:color="000000" w:sz="4" w:space="0"/>
+        </w:pBdr>
+      </w:pPr>
+      <w:r>
+        <w:rPr>
+          <w:rFonts w:ascii="Times New Roman" w:hAnsi="Times New Roman" w:eastAsia="Times New Roman" w:cs="Times New Roman"/>
+          <w:b w:val="0"/>
+          <w:bCs w:val="0"/>
+          <w:color w:val="000000"/>
+          <w:sz w:val="28"/>
+          <w:szCs w:val="28"/>
+          <w:highlight w:val="none"/>
+        </w:rPr>
+        <w:t xml:space="preserve">Рисунок 9 — </w:t>
+      </w:r>
+      <w:r>
+        <w:rPr>
+          <w:rFonts w:ascii="Times New Roman" w:hAnsi="Times New Roman" w:eastAsia="Times New Roman" w:cs="Times New Roman"/>
+          <w:b w:val="0"/>
+          <w:bCs w:val="0"/>
+          <w:color w:val="000000"/>
+          <w:sz w:val="28"/>
+          <w:szCs w:val="28"/>
+          <w:highlight w:val="none"/>
+        </w:rPr>
+        <w:t xml:space="preserve">структура системы обнаружения дипфейков с использованием рекуррентной нейросети</w:t>
+      </w:r>
+      <w:r/>
+      <w:r>
+        <w:rPr>
+          <w:rFonts w:ascii="Times New Roman" w:hAnsi="Times New Roman" w:eastAsia="Times New Roman" w:cs="Times New Roman"/>
+          <w:b w:val="0"/>
+          <w:bCs w:val="0"/>
+          <w:color w:val="000000"/>
+          <w:sz w:val="28"/>
+          <w:szCs w:val="28"/>
+          <w:highlight w:val="none"/>
+        </w:rPr>
+        <w:t xml:space="preserve"> и системы весов</w:t>
+      </w:r>
+      <w:r>
+        <w:rPr>
+          <w:rFonts w:ascii="Times New Roman" w:hAnsi="Times New Roman" w:eastAsia="Times New Roman" w:cs="Times New Roman"/>
+          <w:b w:val="0"/>
+          <w:bCs w:val="0"/>
+          <w:color w:val="000000"/>
+          <w:sz w:val="28"/>
+          <w:szCs w:val="28"/>
+          <w:highlight w:val="none"/>
+          <w:lang w:val="en-US"/>
+        </w:rPr>
+      </w:r>
+    </w:p>
+    <w:p>
+      <w:pPr>
+        <w:ind w:left="0" w:right="0" w:firstLine="708"/>
+        <w:jc w:val="both"/>
+        <w:spacing w:before="0" w:after="0" w:line="360" w:lineRule="auto"/>
+        <w:rPr>
+          <w:rFonts w:ascii="Times New Roman" w:hAnsi="Times New Roman" w:eastAsia="Times New Roman" w:cs="Times New Roman"/>
+          <w:b w:val="0"/>
+          <w:bCs w:val="0"/>
+          <w:color w:val="000000"/>
+          <w:sz w:val="28"/>
+          <w:szCs w:val="28"/>
+          <w:highlight w:val="none"/>
+          <w:lang w:val="ru-RU"/>
+        </w:rPr>
+        <w:pBdr>
+          <w:top w:val="none" w:color="000000" w:sz="4" w:space="0"/>
+          <w:left w:val="none" w:color="000000" w:sz="4" w:space="0"/>
+          <w:bottom w:val="none" w:color="000000" w:sz="4" w:space="0"/>
+          <w:right w:val="none" w:color="000000" w:sz="4" w:space="0"/>
+        </w:pBdr>
+      </w:pPr>
+      <w:r>
+        <w:rPr>
+          <w:rFonts w:ascii="Times New Roman" w:hAnsi="Times New Roman" w:eastAsia="Times New Roman" w:cs="Times New Roman"/>
+          <w:b w:val="0"/>
+          <w:bCs w:val="0"/>
+          <w:color w:val="000000"/>
+          <w:sz w:val="28"/>
+          <w:szCs w:val="28"/>
+          <w:highlight w:val="none"/>
+        </w:rPr>
+        <w:t xml:space="preserve">Кроме того, в данной реализации, </w:t>
+      </w:r>
+      <w:r>
+        <w:rPr>
+          <w:rFonts w:ascii="Times New Roman" w:hAnsi="Times New Roman" w:eastAsia="Times New Roman" w:cs="Times New Roman"/>
+          <w:b w:val="0"/>
+          <w:bCs w:val="0"/>
+          <w:color w:val="000000"/>
+          <w:sz w:val="28"/>
+          <w:szCs w:val="28"/>
+          <w:highlight w:val="none"/>
+          <w:lang w:val="en-US"/>
+        </w:rPr>
+        <w:t xml:space="preserve">LSTM-</w:t>
+      </w:r>
+      <w:r>
+        <w:rPr>
+          <w:rFonts w:ascii="Times New Roman" w:hAnsi="Times New Roman" w:eastAsia="Times New Roman" w:cs="Times New Roman"/>
+          <w:b w:val="0"/>
+          <w:bCs w:val="0"/>
+          <w:color w:val="000000"/>
+          <w:sz w:val="28"/>
+          <w:szCs w:val="28"/>
+          <w:highlight w:val="none"/>
+          <w:lang w:val="ru-RU"/>
+        </w:rPr>
+        <w:t xml:space="preserve">сеть была заменена на сеть управляемых реку</w:t>
+      </w:r>
+      <w:r>
+        <w:rPr>
+          <w:rFonts w:ascii="Times New Roman" w:hAnsi="Times New Roman" w:eastAsia="Times New Roman" w:cs="Times New Roman"/>
+          <w:b w:val="0"/>
+          <w:bCs w:val="0"/>
+          <w:color w:val="000000"/>
+          <w:sz w:val="28"/>
+          <w:szCs w:val="28"/>
+          <w:highlight w:val="none"/>
+          <w:lang w:val="en-US"/>
+        </w:rPr>
+        <w:t xml:space="preserve">р</w:t>
+      </w:r>
+      <w:r>
+        <w:rPr>
+          <w:rFonts w:ascii="Times New Roman" w:hAnsi="Times New Roman" w:eastAsia="Times New Roman" w:cs="Times New Roman"/>
+          <w:b w:val="0"/>
+          <w:bCs w:val="0"/>
+          <w:color w:val="000000"/>
+          <w:sz w:val="28"/>
+          <w:szCs w:val="28"/>
+          <w:highlight w:val="none"/>
+          <w:lang w:val="ru-RU"/>
+        </w:rPr>
+        <w:t xml:space="preserve">рентных блоков (</w:t>
+      </w:r>
+      <w:r>
+        <w:rPr>
+          <w:rFonts w:ascii="Times New Roman" w:hAnsi="Times New Roman" w:eastAsia="Times New Roman" w:cs="Times New Roman"/>
+          <w:b w:val="0"/>
+          <w:bCs w:val="0"/>
+          <w:color w:val="000000"/>
+          <w:sz w:val="28"/>
+          <w:szCs w:val="28"/>
+          <w:highlight w:val="none"/>
+        </w:rPr>
+        <w:t xml:space="preserve">англ. </w:t>
+      </w:r>
+      <w:r>
+        <w:rPr>
+          <w:rFonts w:ascii="Times New Roman" w:hAnsi="Times New Roman" w:eastAsia="Times New Roman" w:cs="Times New Roman"/>
+          <w:b w:val="0"/>
+          <w:bCs w:val="0"/>
+          <w:color w:val="000000"/>
+          <w:sz w:val="28"/>
+          <w:szCs w:val="28"/>
+          <w:highlight w:val="none"/>
+          <w:lang w:val="en-US"/>
+        </w:rPr>
+        <w:t xml:space="preserve">GRU —</w:t>
+      </w:r>
+      <w:r>
+        <w:rPr>
+          <w:rFonts w:ascii="Times New Roman" w:hAnsi="Times New Roman" w:eastAsia="Times New Roman" w:cs="Times New Roman"/>
+          <w:b w:val="0"/>
+          <w:bCs w:val="0"/>
+          <w:color w:val="000000"/>
+          <w:sz w:val="28"/>
+          <w:szCs w:val="28"/>
+          <w:highlight w:val="none"/>
+          <w:lang w:val="ru-RU"/>
+        </w:rPr>
+        <w:t xml:space="preserve"> </w:t>
+      </w:r>
+      <w:r>
+        <w:rPr>
+          <w:rFonts w:ascii="Times New Roman" w:hAnsi="Times New Roman" w:eastAsia="Times New Roman" w:cs="Times New Roman"/>
+          <w:b w:val="0"/>
+          <w:bCs w:val="0"/>
+          <w:color w:val="000000"/>
+          <w:sz w:val="28"/>
+          <w:szCs w:val="28"/>
+          <w:highlight w:val="none"/>
+          <w:lang w:val="ru-RU"/>
+        </w:rPr>
+        <w:t xml:space="preserve">Gated Recurrent Units</w:t>
+      </w:r>
+      <w:r>
+        <w:rPr>
+          <w:rFonts w:ascii="Times New Roman" w:hAnsi="Times New Roman" w:eastAsia="Times New Roman" w:cs="Times New Roman"/>
+          <w:b w:val="0"/>
+          <w:bCs w:val="0"/>
+          <w:color w:val="000000"/>
+          <w:sz w:val="28"/>
+          <w:szCs w:val="28"/>
+          <w:highlight w:val="none"/>
+          <w:lang w:val="ru-RU"/>
+        </w:rPr>
+        <w:t xml:space="preserve">)</w:t>
+      </w:r>
+      <w:r>
+        <w:rPr>
+          <w:rFonts w:ascii="Times New Roman" w:hAnsi="Times New Roman" w:eastAsia="Times New Roman" w:cs="Times New Roman"/>
+          <w:b w:val="0"/>
+          <w:bCs w:val="0"/>
+          <w:color w:val="000000"/>
+          <w:sz w:val="28"/>
+          <w:szCs w:val="28"/>
+          <w:highlight w:val="none"/>
+          <w:lang w:val="en-US"/>
+        </w:rPr>
+        <w:t xml:space="preserve">. </w:t>
+      </w:r>
+      <w:r>
+        <w:rPr>
+          <w:rFonts w:ascii="Times New Roman" w:hAnsi="Times New Roman" w:eastAsia="Times New Roman" w:cs="Times New Roman"/>
+          <w:b w:val="0"/>
+          <w:bCs w:val="0"/>
+          <w:color w:val="000000"/>
+          <w:sz w:val="28"/>
+          <w:szCs w:val="28"/>
+          <w:highlight w:val="none"/>
+          <w:lang w:val="ru-RU"/>
+        </w:rPr>
+        <w:t xml:space="preserve">По своей идее эти два типа сетей довольно близки, но </w:t>
+      </w:r>
+      <w:r>
+        <w:rPr>
+          <w:rFonts w:ascii="Times New Roman" w:hAnsi="Times New Roman" w:eastAsia="Times New Roman" w:cs="Times New Roman"/>
+          <w:b w:val="0"/>
+          <w:bCs w:val="0"/>
+          <w:color w:val="000000"/>
+          <w:sz w:val="28"/>
+          <w:szCs w:val="28"/>
+          <w:highlight w:val="none"/>
+          <w:lang w:val="ru-RU"/>
+        </w:rPr>
+        <w:t xml:space="preserve">в </w:t>
+      </w:r>
+      <w:r>
+        <w:rPr>
+          <w:rFonts w:ascii="Times New Roman" w:hAnsi="Times New Roman" w:eastAsia="Times New Roman" w:cs="Times New Roman"/>
+          <w:b w:val="0"/>
+          <w:bCs w:val="0"/>
+          <w:color w:val="000000"/>
+          <w:sz w:val="28"/>
+          <w:szCs w:val="28"/>
+          <w:highlight w:val="none"/>
+          <w:lang w:val="en-US"/>
+        </w:rPr>
+        <w:t xml:space="preserve">GRU</w:t>
+      </w:r>
+      <w:r>
+        <w:rPr>
+          <w:rFonts w:ascii="Times New Roman" w:hAnsi="Times New Roman" w:eastAsia="Times New Roman" w:cs="Times New Roman"/>
+          <w:b w:val="0"/>
+          <w:bCs w:val="0"/>
+          <w:color w:val="000000"/>
+          <w:sz w:val="28"/>
+          <w:szCs w:val="28"/>
+          <w:highlight w:val="none"/>
+          <w:lang w:val="ru-RU"/>
+        </w:rPr>
+        <w:t xml:space="preserve"> фильтры «забывания» и входа объединяют в один фильтр «обновления» . Кроме того, состояние ячейки объединяется со скрытым состоянием, есть и другие небольшие изменения. Построенная в результате модель проще, чем стандартная LSTM, и популяр</w:t>
+      </w:r>
+      <w:r>
+        <w:rPr>
+          <w:rFonts w:ascii="Times New Roman" w:hAnsi="Times New Roman" w:eastAsia="Times New Roman" w:cs="Times New Roman"/>
+          <w:b w:val="0"/>
+          <w:bCs w:val="0"/>
+          <w:color w:val="000000"/>
+          <w:sz w:val="28"/>
+          <w:szCs w:val="28"/>
+          <w:highlight w:val="none"/>
+          <w:lang w:val="ru-RU"/>
+        </w:rPr>
+        <w:t xml:space="preserve">ность ее неуклонно возрастает</w:t>
+      </w:r>
+      <w:r>
+        <w:rPr>
+          <w:rFonts w:ascii="Times New Roman" w:hAnsi="Times New Roman" w:eastAsia="Times New Roman" w:cs="Times New Roman"/>
+          <w:b w:val="0"/>
+          <w:bCs w:val="0"/>
+          <w:color w:val="000000"/>
+          <w:sz w:val="28"/>
+          <w:szCs w:val="28"/>
+          <w:highlight w:val="none"/>
+          <w:lang w:val="en-US"/>
+        </w:rPr>
+        <w:t xml:space="preserve"> (</w:t>
+      </w:r>
+      <w:r>
+        <w:rPr>
+          <w:rFonts w:ascii="Times New Roman" w:hAnsi="Times New Roman" w:eastAsia="Times New Roman" w:cs="Times New Roman"/>
+          <w:b w:val="0"/>
+          <w:bCs w:val="0"/>
+          <w:color w:val="000000"/>
+          <w:sz w:val="28"/>
+          <w:szCs w:val="28"/>
+          <w:highlight w:val="none"/>
+          <w:lang w:val="ru-RU"/>
+        </w:rPr>
+        <w:t xml:space="preserve">рисунок 10)</w:t>
+      </w:r>
+      <w:r>
+        <w:rPr>
+          <w:rFonts w:ascii="Times New Roman" w:hAnsi="Times New Roman" w:eastAsia="Times New Roman" w:cs="Times New Roman"/>
+          <w:b w:val="0"/>
+          <w:bCs w:val="0"/>
+          <w:color w:val="000000"/>
+          <w:sz w:val="28"/>
+          <w:szCs w:val="28"/>
+          <w:highlight w:val="none"/>
+          <w:lang w:val="ru-RU"/>
+        </w:rPr>
+        <w:t xml:space="preserve">.</w:t>
+      </w:r>
+      <w:r>
+        <w:rPr>
+          <w:rFonts w:ascii="Times New Roman" w:hAnsi="Times New Roman" w:eastAsia="Times New Roman" w:cs="Times New Roman"/>
+          <w:b w:val="0"/>
+          <w:bCs w:val="0"/>
+          <w:color w:val="000000"/>
+          <w:sz w:val="28"/>
+          <w:szCs w:val="28"/>
+          <w:highlight w:val="none"/>
+        </w:rPr>
+      </w:r>
+    </w:p>
+    <w:p>
+      <w:pPr>
+        <w:ind w:left="0" w:right="0" w:firstLine="0"/>
+        <w:jc w:val="center"/>
+        <w:spacing w:before="0" w:after="0" w:line="360" w:lineRule="auto"/>
+        <w:rPr>
+          <w:rFonts w:ascii="Times New Roman" w:hAnsi="Times New Roman" w:eastAsia="Times New Roman" w:cs="Times New Roman"/>
+          <w:b w:val="0"/>
+          <w:bCs w:val="0"/>
+          <w:color w:val="000000"/>
+          <w:sz w:val="28"/>
+          <w:szCs w:val="28"/>
+          <w:highlight w:val="none"/>
+        </w:rPr>
+        <w:pBdr>
+          <w:top w:val="none" w:color="000000" w:sz="4" w:space="0"/>
+          <w:left w:val="none" w:color="000000" w:sz="4" w:space="0"/>
+          <w:bottom w:val="none" w:color="000000" w:sz="4" w:space="0"/>
+          <w:right w:val="none" w:color="000000" w:sz="4" w:space="0"/>
+        </w:pBdr>
+      </w:pPr>
+      <w:r>
+        <w:rPr>
+          <w:rFonts w:ascii="Times New Roman" w:hAnsi="Times New Roman" w:eastAsia="Times New Roman" w:cs="Times New Roman"/>
+          <w:b w:val="0"/>
+          <w:bCs w:val="0"/>
+          <w:color w:val="000000"/>
+          <w:sz w:val="28"/>
+          <w:szCs w:val="28"/>
+          <w:highlight w:val="none"/>
+          <w:lang w:val="ru-RU"/>
+        </w:rPr>
+      </w:r>
+      <w:r>
+        <mc:AlternateContent>
+          <mc:Choice Requires="wpg">
+            <w:drawing>
+              <wp:inline xmlns:wp="http://schemas.openxmlformats.org/drawingml/2006/wordprocessingDrawing" distT="0" distB="0" distL="0" distR="0">
+                <wp:extent cx="2905669" cy="2132884"/>
+                <wp:effectExtent l="0" t="0" r="0" b="0"/>
+                <wp:docPr id="11" name=""/>
+                <wp:cNvGraphicFramePr>
+                  <a:graphicFrameLocks xmlns:a="http://schemas.openxmlformats.org/drawingml/2006/main" noChangeAspect="1"/>
+                </wp:cNvGraphicFramePr>
+                <a:graphic xmlns:a="http://schemas.openxmlformats.org/drawingml/2006/main">
+                  <a:graphicData uri="http://schemas.openxmlformats.org/drawingml/2006/picture">
+                    <pic:pic xmlns:pic="http://schemas.openxmlformats.org/drawingml/2006/picture">
+                      <pic:nvPicPr>
+                        <pic:cNvPr id="800774198" name=""/>
+                        <pic:cNvPicPr>
+                          <a:picLocks noChangeAspect="1"/>
+                        </pic:cNvPicPr>
+                        <pic:nvPr/>
+                      </pic:nvPicPr>
+                      <pic:blipFill>
+                        <a:blip r:embed="rId21"/>
+                        <a:stretch/>
+                      </pic:blipFill>
+                      <pic:spPr bwMode="auto">
+                        <a:xfrm flipH="0" flipV="0">
+                          <a:off x="0" y="0"/>
+                          <a:ext cx="2905668" cy="2132884"/>
+                        </a:xfrm>
+                        <a:prstGeom prst="rect">
+                          <a:avLst/>
+                        </a:prstGeom>
+                      </pic:spPr>
+                    </pic:pic>
+                  </a:graphicData>
+                </a:graphic>
+              </wp:inline>
+            </w:drawing>
+          </mc:Choice>
+          <mc:Fallback>
+            <w:pict>
+              <v:shapetype type="#_x0000_t75" o:spt="75" coordsize="21600,21600" o:preferrelative="t" path="m@4@5l@4@11@9@11@9@5xe">
+                <v:formulas>
+                  <v:f eqn="if lineDrawn pixelLineWidth 0"/>
+                  <v:f eqn="sum @0 1 0"/>
+                  <v:f eqn="sum 0 0 @1"/>
+                  <v:f eqn="prod @2 1 2"/>
+                  <v:f eqn="prod @3 21600 pixelWidth"/>
+                  <v:f eqn="prod @3 21600 pixelHeight"/>
+                  <v:f eqn="sum @0 0 1"/>
+                  <v:f eqn="prod @6 1 2"/>
+                  <v:f eqn="prod @7 21600 pixelWidth"/>
+                  <v:f eqn="sum @8 21600 0"/>
+                  <v:f eqn="prod @7 21600 pixelHeight"/>
+                  <v:f eqn="sum @10 21600 0"/>
+                </v:formulas>
+              </v:shapetype>
+              <v:shape id="_x0000_i10" o:spid="_x0000_s10" type="#_x0000_t75" style="width:228.79pt;height:167.94pt;mso-wrap-distance-left:0.00pt;mso-wrap-distance-top:0.00pt;mso-wrap-distance-right:0.00pt;mso-wrap-distance-bottom:0.00pt;" stroked="false">
+                <v:path textboxrect="0,0,0,0"/>
+                <v:imagedata r:id="rId21" o:title=""/>
+              </v:shape>
+            </w:pict>
+          </mc:Fallback>
+        </mc:AlternateContent>
+      </w:r>
+      <w:r>
+        <w:rPr>
+          <w:rFonts w:ascii="Times New Roman" w:hAnsi="Times New Roman" w:eastAsia="Times New Roman" w:cs="Times New Roman"/>
+          <w:b w:val="0"/>
+          <w:bCs w:val="0"/>
+          <w:color w:val="000000"/>
+          <w:sz w:val="28"/>
+          <w:szCs w:val="28"/>
+          <w:highlight w:val="none"/>
+          <w:lang w:val="ru-RU"/>
+        </w:rPr>
+      </w:r>
+      <w:r>
+        <w:rPr>
+          <w:rFonts w:ascii="Times New Roman" w:hAnsi="Times New Roman" w:eastAsia="Times New Roman" w:cs="Times New Roman"/>
+          <w:b w:val="0"/>
+          <w:bCs w:val="0"/>
+          <w:color w:val="000000"/>
+          <w:sz w:val="28"/>
+          <w:szCs w:val="28"/>
+          <w:highlight w:val="none"/>
+        </w:rPr>
+      </w:r>
+      <w:r>
+        <w:rPr>
+          <w:rFonts w:ascii="Times New Roman" w:hAnsi="Times New Roman" w:eastAsia="Times New Roman" w:cs="Times New Roman"/>
+          <w:b w:val="0"/>
+          <w:bCs w:val="0"/>
+          <w:color w:val="000000"/>
+          <w:sz w:val="28"/>
+          <w:szCs w:val="28"/>
+          <w:highlight w:val="none"/>
+        </w:rPr>
+      </w:r>
+    </w:p>
+    <w:p>
+      <w:pPr>
+        <w:ind w:left="0" w:right="0" w:firstLine="0"/>
+        <w:jc w:val="center"/>
+        <w:spacing w:before="0" w:after="0" w:line="360" w:lineRule="auto"/>
+        <w:rPr>
+          <w:rFonts w:ascii="Times New Roman" w:hAnsi="Times New Roman" w:eastAsia="Times New Roman" w:cs="Times New Roman"/>
+          <w:b w:val="0"/>
+          <w:bCs w:val="0"/>
+          <w:color w:val="000000"/>
+          <w:sz w:val="28"/>
+          <w:szCs w:val="28"/>
+          <w:highlight w:val="none"/>
+        </w:rPr>
+        <w:pBdr>
+          <w:top w:val="none" w:color="000000" w:sz="4" w:space="0"/>
+          <w:left w:val="none" w:color="000000" w:sz="4" w:space="0"/>
+          <w:bottom w:val="none" w:color="000000" w:sz="4" w:space="0"/>
+          <w:right w:val="none" w:color="000000" w:sz="4" w:space="0"/>
+        </w:pBdr>
+      </w:pPr>
+      <w:r>
+        <w:rPr>
+          <w:rFonts w:ascii="Times New Roman" w:hAnsi="Times New Roman" w:eastAsia="Times New Roman" w:cs="Times New Roman"/>
+          <w:b w:val="0"/>
+          <w:bCs w:val="0"/>
+          <w:color w:val="000000"/>
+          <w:sz w:val="28"/>
+          <w:szCs w:val="28"/>
+          <w:highlight w:val="none"/>
+        </w:rPr>
+        <w:t xml:space="preserve">Рисунок 10 — управляемый рекуррентный блок</w:t>
+      </w:r>
+      <w:r>
+        <w:rPr>
+          <w:rFonts w:ascii="Times New Roman" w:hAnsi="Times New Roman" w:eastAsia="Times New Roman" w:cs="Times New Roman"/>
+          <w:b w:val="0"/>
+          <w:bCs w:val="0"/>
+          <w:color w:val="000000"/>
+          <w:sz w:val="28"/>
+          <w:szCs w:val="28"/>
+          <w:highlight w:val="none"/>
+        </w:rPr>
+      </w:r>
+    </w:p>
+    <w:p>
+      <w:pPr>
+        <w:ind w:left="0" w:right="0" w:firstLine="0"/>
+        <w:jc w:val="center"/>
+        <w:spacing w:before="0" w:after="0" w:line="360" w:lineRule="auto"/>
+        <w:rPr>
+          <w:rFonts w:ascii="Times New Roman" w:hAnsi="Times New Roman" w:eastAsia="Times New Roman" w:cs="Times New Roman"/>
+          <w:b w:val="0"/>
+          <w:bCs w:val="0"/>
+          <w:color w:val="000000"/>
+          <w:sz w:val="28"/>
+          <w:szCs w:val="28"/>
+          <w:highlight w:val="none"/>
+        </w:rPr>
+        <w:pBdr>
+          <w:top w:val="none" w:color="000000" w:sz="4" w:space="0"/>
+          <w:left w:val="none" w:color="000000" w:sz="4" w:space="0"/>
+          <w:bottom w:val="none" w:color="000000" w:sz="4" w:space="0"/>
+          <w:right w:val="none" w:color="000000" w:sz="4" w:space="0"/>
+        </w:pBdr>
+      </w:pPr>
+      <w:r>
+        <w:rPr>
+          <w:rFonts w:ascii="Times New Roman" w:hAnsi="Times New Roman" w:eastAsia="Times New Roman" w:cs="Times New Roman"/>
+          <w:b w:val="0"/>
+          <w:bCs w:val="0"/>
+          <w:color w:val="000000"/>
+          <w:sz w:val="28"/>
+          <w:szCs w:val="28"/>
+          <w:highlight w:val="none"/>
+        </w:rPr>
         <w:br w:type="page" w:clear="all"/>
       </w:r>
       <w:r/>
@@ -5592,7 +6558,7 @@
           <w:lang w:val="ru-RU"/>
         </w:rPr>
       </w:r>
-      <w:hyperlink r:id="rId20" w:tooltip="https://ietresearch.onlinelibrary.wiley.com/doi/pdf/10.1049/bme2.12031" w:history="1">
+      <w:hyperlink r:id="rId22" w:tooltip="https://ietresearch.onlinelibrary.wiley.com/doi/pdf/10.1049/bme2.12031" w:history="1">
         <w:r>
           <w:rPr>
             <w:rStyle w:val="887"/>
@@ -5689,7 +6655,7 @@
           <w:lang w:val="en-US"/>
         </w:rPr>
       </w:r>
-      <w:hyperlink r:id="rId21" w:tooltip="https://habr.com/ru/companies/binarydistrict/articles/428255/" w:history="1">
+      <w:hyperlink r:id="rId23" w:tooltip="https://habr.com/ru/companies/binarydistrict/articles/428255/" w:history="1">
         <w:r>
           <w:rPr>
             <w:rStyle w:val="887"/>
@@ -5786,7 +6752,7 @@
           <w:lang w:val="en-US"/>
         </w:rPr>
       </w:r>
-      <w:hyperlink r:id="rId22" w:tooltip="https://www.researchgate.net/publication/319284586_Two-Stream_Neural_Networks_for_Tampered_Face_Detection" w:history="1">
+      <w:hyperlink r:id="rId24" w:tooltip="https://www.researchgate.net/publication/319284586_Two-Stream_Neural_Networks_for_Tampered_Face_Detection" w:history="1">
         <w:r>
           <w:rPr>
             <w:rStyle w:val="887"/>
@@ -5883,7 +6849,7 @@
           <w:lang w:val="en-US"/>
         </w:rPr>
       </w:r>
-      <w:hyperlink r:id="rId23" w:tooltip="https://arxiv.org/pdf/1810.11215.pdf" w:history="1">
+      <w:hyperlink r:id="rId25" w:tooltip="https://arxiv.org/pdf/1810.11215.pdf" w:history="1">
         <w:r>
           <w:rPr>
             <w:rStyle w:val="887"/>
@@ -5980,7 +6946,7 @@
           <w:lang w:val="en-US"/>
         </w:rPr>
       </w:r>
-      <w:hyperlink r:id="rId24" w:tooltip="https://arxiv.org/pdf/1409.1556v1.pdf" w:history="1">
+      <w:hyperlink r:id="rId26" w:tooltip="https://arxiv.org/pdf/1409.1556v1.pdf" w:history="1">
         <w:r>
           <w:rPr>
             <w:rStyle w:val="887"/>
@@ -6077,7 +7043,7 @@
           <w:lang w:val="en-US"/>
         </w:rPr>
       </w:r>
-      <w:hyperlink r:id="rId25" w:tooltip="https://neurohive.io/ru/osnovy-data-science/kapsulnaja-nejronnaja-set-capsnet/" w:history="1">
+      <w:hyperlink r:id="rId27" w:tooltip="https://neurohive.io/ru/osnovy-data-science/kapsulnaja-nejronnaja-set-capsnet/" w:history="1">
         <w:r>
           <w:rPr>
             <w:rStyle w:val="887"/>
@@ -6173,7 +7139,201 @@
           <w:highlight w:val="none"/>
           <w:lang w:val="en-US"/>
         </w:rPr>
-        <w:t xml:space="preserve">https://arxiv.org/pdf/1911.13269.pdf</w:t>
+      </w:r>
+      <w:hyperlink r:id="rId28" w:tooltip="https://arxiv.org/pdf/1911.13269.pdf" w:history="1">
+        <w:r>
+          <w:rPr>
+            <w:rStyle w:val="887"/>
+            <w:rFonts w:ascii="Times New Roman" w:hAnsi="Times New Roman" w:eastAsia="Times New Roman" w:cs="Times New Roman"/>
+            <w:b w:val="0"/>
+            <w:bCs w:val="0"/>
+            <w:sz w:val="28"/>
+            <w:highlight w:val="none"/>
+            <w:lang w:val="en-US"/>
+          </w:rPr>
+          <w:t xml:space="preserve">https://arxiv.org/pdf/1911.13269.pdf</w:t>
+        </w:r>
+        <w:r>
+          <w:rPr>
+            <w:rStyle w:val="887"/>
+            <w:rFonts w:ascii="Times New Roman" w:hAnsi="Times New Roman" w:eastAsia="Times New Roman" w:cs="Times New Roman"/>
+            <w:b w:val="0"/>
+            <w:bCs w:val="0"/>
+            <w:sz w:val="28"/>
+            <w:highlight w:val="none"/>
+            <w:lang w:val="en-US"/>
+          </w:rPr>
+        </w:r>
+        <w:r>
+          <w:rPr>
+            <w:rStyle w:val="887"/>
+            <w:rFonts w:ascii="Times New Roman" w:hAnsi="Times New Roman" w:eastAsia="Times New Roman" w:cs="Times New Roman"/>
+            <w:b w:val="0"/>
+            <w:bCs w:val="0"/>
+            <w:sz w:val="28"/>
+            <w:highlight w:val="none"/>
+            <w:lang w:val="en-US"/>
+          </w:rPr>
+        </w:r>
+      </w:hyperlink>
+      <w:r>
+        <w:rPr>
+          <w:rFonts w:ascii="Times New Roman" w:hAnsi="Times New Roman" w:eastAsia="Times New Roman" w:cs="Times New Roman"/>
+          <w:b w:val="0"/>
+          <w:bCs w:val="0"/>
+          <w:color w:val="000000"/>
+          <w:sz w:val="28"/>
+          <w:highlight w:val="none"/>
+          <w:lang w:val="en-US"/>
+        </w:rPr>
+      </w:r>
+    </w:p>
+    <w:p>
+      <w:pPr>
+        <w:pStyle w:val="745"/>
+        <w:numPr>
+          <w:ilvl w:val="0"/>
+          <w:numId w:val="18"/>
+        </w:numPr>
+        <w:ind w:right="0"/>
+        <w:jc w:val="left"/>
+        <w:spacing w:before="0" w:after="0" w:line="360" w:lineRule="auto"/>
+        <w:rPr>
+          <w:rFonts w:ascii="Times New Roman" w:hAnsi="Times New Roman" w:eastAsia="Times New Roman" w:cs="Times New Roman"/>
+          <w:b w:val="0"/>
+          <w:bCs w:val="0"/>
+          <w:color w:val="000000"/>
+          <w:sz w:val="28"/>
+          <w:szCs w:val="28"/>
+          <w:highlight w:val="none"/>
+          <w:lang w:val="en-US"/>
+        </w:rPr>
+        <w:pBdr>
+          <w:top w:val="none" w:color="000000" w:sz="4" w:space="0"/>
+          <w:left w:val="none" w:color="000000" w:sz="4" w:space="0"/>
+          <w:bottom w:val="none" w:color="000000" w:sz="4" w:space="0"/>
+          <w:right w:val="none" w:color="000000" w:sz="4" w:space="0"/>
+        </w:pBdr>
+      </w:pPr>
+      <w:r>
+        <w:rPr>
+          <w:rFonts w:ascii="Times New Roman" w:hAnsi="Times New Roman" w:eastAsia="Times New Roman" w:cs="Times New Roman"/>
+          <w:b w:val="0"/>
+          <w:bCs w:val="0"/>
+          <w:color w:val="000000"/>
+          <w:sz w:val="28"/>
+          <w:highlight w:val="none"/>
+          <w:lang w:val="en-US"/>
+        </w:rPr>
+      </w:r>
+      <w:r>
+        <w:rPr>
+          <w:rFonts w:ascii="Times New Roman" w:hAnsi="Times New Roman" w:eastAsia="Times New Roman" w:cs="Times New Roman"/>
+          <w:b w:val="0"/>
+          <w:bCs w:val="0"/>
+          <w:color w:val="000000"/>
+          <w:sz w:val="28"/>
+          <w:highlight w:val="none"/>
+          <w:lang w:val="en-US"/>
+        </w:rPr>
+      </w:r>
+      <w:hyperlink r:id="rId29" w:tooltip="https://habr.com/ru/companies/wunderfund/articles/331310/" w:history="1">
+        <w:r>
+          <w:rPr>
+            <w:rStyle w:val="887"/>
+            <w:rFonts w:ascii="Times New Roman" w:hAnsi="Times New Roman" w:eastAsia="Times New Roman" w:cs="Times New Roman"/>
+            <w:b w:val="0"/>
+            <w:bCs w:val="0"/>
+            <w:sz w:val="28"/>
+            <w:highlight w:val="none"/>
+            <w:lang w:val="en-US"/>
+          </w:rPr>
+          <w:t xml:space="preserve">https://habr.com/ru/companies/wunderfund/articles/331310/</w:t>
+        </w:r>
+        <w:r>
+          <w:rPr>
+            <w:rStyle w:val="887"/>
+            <w:rFonts w:ascii="Times New Roman" w:hAnsi="Times New Roman" w:eastAsia="Times New Roman" w:cs="Times New Roman"/>
+            <w:b w:val="0"/>
+            <w:bCs w:val="0"/>
+            <w:sz w:val="28"/>
+            <w:highlight w:val="none"/>
+            <w:lang w:val="en-US"/>
+          </w:rPr>
+        </w:r>
+        <w:r>
+          <w:rPr>
+            <w:rStyle w:val="887"/>
+            <w:rFonts w:ascii="Times New Roman" w:hAnsi="Times New Roman" w:eastAsia="Times New Roman" w:cs="Times New Roman"/>
+            <w:b w:val="0"/>
+            <w:bCs w:val="0"/>
+            <w:sz w:val="28"/>
+            <w:highlight w:val="none"/>
+            <w:lang w:val="en-US"/>
+          </w:rPr>
+        </w:r>
+      </w:hyperlink>
+      <w:r>
+        <w:rPr>
+          <w:rFonts w:ascii="Times New Roman" w:hAnsi="Times New Roman" w:eastAsia="Times New Roman" w:cs="Times New Roman"/>
+          <w:b w:val="0"/>
+          <w:bCs w:val="0"/>
+          <w:color w:val="000000"/>
+          <w:sz w:val="28"/>
+          <w:highlight w:val="none"/>
+          <w:lang w:val="en-US"/>
+        </w:rPr>
+      </w:r>
+    </w:p>
+    <w:p>
+      <w:pPr>
+        <w:pStyle w:val="745"/>
+        <w:numPr>
+          <w:ilvl w:val="0"/>
+          <w:numId w:val="18"/>
+        </w:numPr>
+        <w:ind w:right="0"/>
+        <w:jc w:val="left"/>
+        <w:spacing w:before="0" w:after="0" w:line="360" w:lineRule="auto"/>
+        <w:rPr>
+          <w:rFonts w:ascii="Times New Roman" w:hAnsi="Times New Roman" w:eastAsia="Times New Roman" w:cs="Times New Roman"/>
+          <w:b w:val="0"/>
+          <w:bCs w:val="0"/>
+          <w:color w:val="000000"/>
+          <w:sz w:val="28"/>
+          <w:szCs w:val="28"/>
+          <w:highlight w:val="none"/>
+          <w:lang w:val="en-US"/>
+        </w:rPr>
+        <w:pBdr>
+          <w:top w:val="none" w:color="000000" w:sz="4" w:space="0"/>
+          <w:left w:val="none" w:color="000000" w:sz="4" w:space="0"/>
+          <w:bottom w:val="none" w:color="000000" w:sz="4" w:space="0"/>
+          <w:right w:val="none" w:color="000000" w:sz="4" w:space="0"/>
+        </w:pBdr>
+      </w:pPr>
+      <w:r>
+        <w:rPr>
+          <w:rFonts w:ascii="Times New Roman" w:hAnsi="Times New Roman" w:eastAsia="Times New Roman" w:cs="Times New Roman"/>
+          <w:b w:val="0"/>
+          <w:bCs w:val="0"/>
+          <w:color w:val="000000"/>
+          <w:sz w:val="28"/>
+          <w:highlight w:val="none"/>
+          <w:lang w:val="en-US"/>
+        </w:rPr>
+      </w:r>
+      <w:r>
+        <w:rPr>
+          <w:rFonts w:ascii="Times New Roman" w:hAnsi="Times New Roman" w:eastAsia="Times New Roman" w:cs="Times New Roman"/>
+          <w:b w:val="0"/>
+          <w:bCs w:val="0"/>
+          <w:color w:val="000000"/>
+          <w:sz w:val="28"/>
+          <w:highlight w:val="none"/>
+          <w:lang w:val="en-US"/>
+        </w:rPr>
+        <w:t xml:space="preserve">https://openaccess.thecvf.com/content_CVPRW_2020/papers/w39/Montserrat_Deepfakes_Detection_With_Automatic_Face_Weighting_CVPRW_2020_paper.pdf</w:t>
       </w:r>
       <w:r>
         <w:rPr>

--- a/березкин/ИУ6-12М_Астахов_рк1.docx
+++ b/березкин/ИУ6-12М_Астахов_рк1.docx
@@ -3983,12 +3983,45 @@
           <w:highlight w:val="none"/>
         </w:rPr>
       </w:r>
+      <w:r/>
+      <w:r/>
+      <w:r>
+        <w:rPr>
+          <w:rFonts w:ascii="Times New Roman" w:hAnsi="Times New Roman" w:eastAsia="Times New Roman" w:cs="Times New Roman"/>
+          <w:b/>
+          <w:bCs/>
+          <w:color w:val="000000"/>
+          <w:sz w:val="28"/>
+          <w:szCs w:val="28"/>
+          <w:highlight w:val="none"/>
+        </w:rPr>
+      </w:r>
     </w:p>
     <w:p>
       <w:pPr>
-        <w:ind w:left="0" w:right="0" w:firstLine="708"/>
-        <w:jc w:val="both"/>
-        <w:spacing w:before="0" w:after="0" w:line="360" w:lineRule="auto"/>
+        <w:pStyle w:val="731"/>
+        <w:rPr>
+          <w:b/>
+          <w:bCs/>
+        </w:rPr>
+      </w:pPr>
+      <w:r>
+        <w:rPr>
+          <w:b/>
+          <w:bCs/>
+        </w:rPr>
+        <w:t xml:space="preserve">2.1.1 Комбинация сверточной и рекуррентной нейронных сетей</w:t>
+      </w:r>
+      <w:r>
+        <w:rPr>
+          <w:b/>
+          <w:bCs/>
+        </w:rPr>
+      </w:r>
+    </w:p>
+    <w:p>
+      <w:pPr>
+        <w:pStyle w:val="1_2380"/>
         <w:rPr>
           <w:rFonts w:ascii="Times New Roman" w:hAnsi="Times New Roman" w:eastAsia="Times New Roman" w:cs="Times New Roman"/>
           <w:b w:val="0"/>
@@ -3998,12 +4031,6 @@
           <w:szCs w:val="28"/>
           <w:highlight w:val="none"/>
         </w:rPr>
-        <w:pBdr>
-          <w:top w:val="none" w:color="000000" w:sz="4" w:space="0"/>
-          <w:left w:val="none" w:color="000000" w:sz="4" w:space="0"/>
-          <w:bottom w:val="none" w:color="000000" w:sz="4" w:space="0"/>
-          <w:right w:val="none" w:color="000000" w:sz="4" w:space="0"/>
-        </w:pBdr>
       </w:pPr>
       <w:r>
         <w:rPr>
@@ -5547,6 +5574,58 @@
     </w:p>
     <w:p>
       <w:pPr>
+        <w:pStyle w:val="731"/>
+        <w:rPr>
+          <w:b/>
+          <w:bCs/>
+        </w:rPr>
+      </w:pPr>
+      <w:r>
+        <w:rPr>
+          <w:rFonts w:ascii="Times New Roman" w:hAnsi="Times New Roman" w:eastAsia="Times New Roman" w:cs="Times New Roman"/>
+          <w:b w:val="0"/>
+          <w:bCs w:val="0"/>
+          <w:color w:val="000000"/>
+          <w:sz w:val="28"/>
+          <w:szCs w:val="28"/>
+          <w:highlight w:val="none"/>
+          <w:lang w:val="en-US"/>
+        </w:rPr>
+      </w:r>
+      <w:r>
+        <w:rPr>
+          <w:b/>
+          <w:bCs/>
+        </w:rPr>
+        <w:t xml:space="preserve">2.1.2 Усовершенствованные системы анализа</w:t>
+      </w:r>
+      <w:r>
+        <w:rPr>
+          <w:rFonts w:ascii="Times New Roman" w:hAnsi="Times New Roman" w:eastAsia="Times New Roman" w:cs="Times New Roman"/>
+          <w:b/>
+          <w:bCs/>
+          <w:color w:val="000000"/>
+          <w:sz w:val="28"/>
+          <w:szCs w:val="28"/>
+          <w:highlight w:val="none"/>
+        </w:rPr>
+        <w:t xml:space="preserve"> временной согласованности</w:t>
+      </w:r>
+      <w:r>
+        <w:rPr>
+          <w:b/>
+          <w:bCs/>
+        </w:rPr>
+      </w:r>
+      <w:r>
+        <w:rPr>
+          <w:b/>
+          <w:bCs/>
+        </w:rPr>
+      </w:r>
+    </w:p>
+    <w:p>
+      <w:pPr>
         <w:ind w:left="0" w:right="0" w:firstLine="708"/>
         <w:jc w:val="both"/>
         <w:spacing w:before="0" w:after="0" w:line="360" w:lineRule="auto"/>
@@ -5576,7 +5655,7 @@
           <w:szCs w:val="28"/>
           <w:highlight w:val="none"/>
         </w:rPr>
-        <w:t xml:space="preserve">Тем не менее, использование классической </w:t>
+        <w:t xml:space="preserve">Несмотря на то, что использование классической </w:t>
       </w:r>
       <w:r>
         <w:rPr>
@@ -5780,7 +5859,7 @@
     <w:p>
       <w:pPr>
         <w:ind w:left="0" w:right="0" w:firstLine="0"/>
-        <w:jc w:val="both"/>
+        <w:jc w:val="center"/>
         <w:spacing w:before="0" w:after="0" w:line="360" w:lineRule="auto"/>
         <w:rPr>
           <w:rFonts w:ascii="Times New Roman" w:hAnsi="Times New Roman" w:eastAsia="Times New Roman" w:cs="Times New Roman"/>
@@ -5809,12 +5888,13 @@
           <w:highlight w:val="none"/>
         </w:rPr>
       </w:r>
+      <w:r/>
       <w:r>
         <mc:AlternateContent>
           <mc:Choice Requires="wpg">
             <w:drawing>
               <wp:inline xmlns:wp="http://schemas.openxmlformats.org/drawingml/2006/wordprocessingDrawing" distT="0" distB="0" distL="0" distR="0">
-                <wp:extent cx="5940425" cy="2541816"/>
+                <wp:extent cx="5036865" cy="2155197"/>
                 <wp:effectExtent l="0" t="0" r="0" b="0"/>
                 <wp:docPr id="10" name=""/>
                 <wp:cNvGraphicFramePr>
@@ -5824,7 +5904,7 @@
                   <a:graphicData uri="http://schemas.openxmlformats.org/drawingml/2006/picture">
                     <pic:pic xmlns:pic="http://schemas.openxmlformats.org/drawingml/2006/picture">
                       <pic:nvPicPr>
-                        <pic:cNvPr id="1447697024" name=""/>
+                        <pic:cNvPr id="1138726794" name=""/>
                         <pic:cNvPicPr>
                           <a:picLocks noChangeAspect="1"/>
                         </pic:cNvPicPr>
@@ -5835,9 +5915,9 @@
                         <a:stretch/>
                       </pic:blipFill>
                       <pic:spPr bwMode="auto">
-                        <a:xfrm>
+                        <a:xfrm flipH="0" flipV="0">
                           <a:off x="0" y="0"/>
-                          <a:ext cx="5940424" cy="2541816"/>
+                          <a:ext cx="5036864" cy="2155196"/>
                         </a:xfrm>
                         <a:prstGeom prst="rect">
                           <a:avLst/>
@@ -5867,7 +5947,7 @@
                   <v:f eqn="sum @10 21600 0"/>
                 </v:formulas>
               </v:shapetype>
-              <v:shape id="_x0000_i9" o:spid="_x0000_s9" type="#_x0000_t75" style="width:467.75pt;height:200.14pt;mso-wrap-distance-left:0.00pt;mso-wrap-distance-top:0.00pt;mso-wrap-distance-right:0.00pt;mso-wrap-distance-bottom:0.00pt;" stroked="false">
+              <v:shape id="_x0000_i9" o:spid="_x0000_s9" type="#_x0000_t75" style="width:396.60pt;height:169.70pt;mso-wrap-distance-left:0.00pt;mso-wrap-distance-top:0.00pt;mso-wrap-distance-right:0.00pt;mso-wrap-distance-bottom:0.00pt;" stroked="false">
                 <v:path textboxrect="0,0,0,0"/>
                 <v:imagedata r:id="rId20" o:title=""/>
               </v:shape>
@@ -5875,6 +5955,7 @@
           </mc:Fallback>
         </mc:AlternateContent>
       </w:r>
+      <w:r/>
       <w:r>
         <w:rPr>
           <w:rFonts w:ascii="Times New Roman" w:hAnsi="Times New Roman" w:eastAsia="Times New Roman" w:cs="Times New Roman"/>
@@ -6287,7 +6368,7 @@
           <mc:Choice Requires="wpg">
             <w:drawing>
               <wp:inline xmlns:wp="http://schemas.openxmlformats.org/drawingml/2006/wordprocessingDrawing" distT="0" distB="0" distL="0" distR="0">
-                <wp:extent cx="2905669" cy="2132884"/>
+                <wp:extent cx="2563138" cy="1881452"/>
                 <wp:effectExtent l="0" t="0" r="0" b="0"/>
                 <wp:docPr id="11" name=""/>
                 <wp:cNvGraphicFramePr>
@@ -6310,7 +6391,7 @@
                       <pic:spPr bwMode="auto">
                         <a:xfrm flipH="0" flipV="0">
                           <a:off x="0" y="0"/>
-                          <a:ext cx="2905668" cy="2132884"/>
+                          <a:ext cx="2563137" cy="1881452"/>
                         </a:xfrm>
                         <a:prstGeom prst="rect">
                           <a:avLst/>
@@ -6340,7 +6421,7 @@
                   <v:f eqn="sum @10 21600 0"/>
                 </v:formulas>
               </v:shapetype>
-              <v:shape id="_x0000_i10" o:spid="_x0000_s10" type="#_x0000_t75" style="width:228.79pt;height:167.94pt;mso-wrap-distance-left:0.00pt;mso-wrap-distance-top:0.00pt;mso-wrap-distance-right:0.00pt;mso-wrap-distance-bottom:0.00pt;" stroked="false">
+              <v:shape id="_x0000_i10" o:spid="_x0000_s10" type="#_x0000_t75" style="width:201.82pt;height:148.15pt;mso-wrap-distance-left:0.00pt;mso-wrap-distance-top:0.00pt;mso-wrap-distance-right:0.00pt;mso-wrap-distance-bottom:0.00pt;" stroked="false">
                 <v:path textboxrect="0,0,0,0"/>
                 <v:imagedata r:id="rId21" o:title=""/>
               </v:shape>
@@ -6430,8 +6511,8 @@
     </w:p>
     <w:p>
       <w:pPr>
-        <w:ind w:left="0" w:right="0" w:firstLine="0"/>
-        <w:jc w:val="center"/>
+        <w:ind w:left="0" w:right="0" w:firstLine="708"/>
+        <w:jc w:val="left"/>
         <w:spacing w:before="0" w:after="0" w:line="360" w:lineRule="auto"/>
         <w:rPr>
           <w:rFonts w:ascii="Times New Roman" w:hAnsi="Times New Roman" w:eastAsia="Times New Roman" w:cs="Times New Roman"/>
@@ -10845,33 +10926,24 @@
   </w:style>
   <w:style w:type="paragraph" w:styleId="731">
     <w:name w:val="Heading 3"/>
-    <w:basedOn w:val="905"/>
+    <w:basedOn w:val="1_2380"/>
     <w:next w:val="905"/>
     <w:link w:val="732"/>
     <w:uiPriority w:val="9"/>
     <w:unhideWhenUsed/>
     <w:qFormat/>
-    <w:pPr>
-      <w:keepLines/>
-      <w:keepNext/>
-      <w:spacing w:before="320" w:after="200"/>
-      <w:outlineLvl w:val="2"/>
-    </w:pPr>
     <w:rPr>
-      <w:rFonts w:ascii="Arial" w:hAnsi="Arial" w:eastAsia="Arial" w:cs="Arial"/>
-      <w:sz w:val="30"/>
-      <w:szCs w:val="30"/>
+      <w:b/>
+      <w:bCs/>
     </w:rPr>
   </w:style>
   <w:style w:type="character" w:styleId="732">
     <w:name w:val="Heading 3 Char"/>
-    <w:basedOn w:val="906"/>
     <w:link w:val="731"/>
     <w:uiPriority w:val="9"/>
     <w:rPr>
-      <w:rFonts w:ascii="Arial" w:hAnsi="Arial" w:eastAsia="Arial" w:cs="Arial"/>
-      <w:sz w:val="30"/>
-      <w:szCs w:val="30"/>
+      <w:b/>
+      <w:bCs/>
     </w:rPr>
   </w:style>
   <w:style w:type="paragraph" w:styleId="733">
@@ -22148,6 +22220,43 @@
       <w14:ligatures w14:val="none"/>
     </w:rPr>
   </w:style>
+  <w:style w:type="character" w:styleId="1_2381" w:customStyle="1">
+    <w:name w:val="Обычный 2_character"/>
+    <w:link w:val="1_2380"/>
+    <w:rPr>
+      <w:rFonts w:ascii="Times New Roman" w:hAnsi="Times New Roman" w:eastAsia="Times New Roman" w:cs="Times New Roman"/>
+      <w:b w:val="0"/>
+      <w:bCs w:val="0"/>
+      <w:color w:val="000000"/>
+      <w:sz w:val="28"/>
+      <w:szCs w:val="28"/>
+    </w:rPr>
+  </w:style>
+  <w:style w:type="paragraph" w:styleId="1_2380" w:customStyle="1">
+    <w:name w:val="Обычный 2"/>
+    <w:basedOn w:val="905"/>
+    <w:link w:val="1_2381"/>
+    <w:qFormat/>
+    <w:pPr>
+      <w:ind w:left="0" w:right="0" w:firstLine="708"/>
+      <w:jc w:val="both"/>
+      <w:spacing w:before="0" w:after="0" w:line="360" w:lineRule="auto"/>
+      <w:pBdr>
+        <w:top w:val="none" w:color="000000" w:sz="4" w:space="0"/>
+        <w:left w:val="none" w:color="000000" w:sz="4" w:space="0"/>
+        <w:bottom w:val="none" w:color="000000" w:sz="4" w:space="0"/>
+        <w:right w:val="none" w:color="000000" w:sz="4" w:space="0"/>
+      </w:pBdr>
+    </w:pPr>
+    <w:rPr>
+      <w:rFonts w:ascii="Times New Roman" w:hAnsi="Times New Roman" w:eastAsia="Times New Roman" w:cs="Times New Roman"/>
+      <w:b w:val="0"/>
+      <w:bCs w:val="0"/>
+      <w:color w:val="000000"/>
+      <w:sz w:val="28"/>
+      <w:szCs w:val="28"/>
+    </w:rPr>
+  </w:style>
 </w:styles>
 </file>
 

--- a/березкин/ИУ6-12М_Астахов_рк1.docx
+++ b/березкин/ИУ6-12М_Астахов_рк1.docx
@@ -6512,7 +6512,7 @@
     <w:p>
       <w:pPr>
         <w:ind w:left="0" w:right="0" w:firstLine="708"/>
-        <w:jc w:val="left"/>
+        <w:jc w:val="both"/>
         <w:spacing w:before="0" w:after="0" w:line="360" w:lineRule="auto"/>
         <w:rPr>
           <w:rFonts w:ascii="Times New Roman" w:hAnsi="Times New Roman" w:eastAsia="Times New Roman" w:cs="Times New Roman"/>
@@ -6529,6 +6529,1363 @@
           <w:bottom w:val="none" w:color="000000" w:sz="4" w:space="0"/>
           <w:right w:val="none" w:color="000000" w:sz="4" w:space="0"/>
         </w:pBdr>
+      </w:pPr>
+      <w:r>
+        <w:rPr>
+          <w:rFonts w:ascii="Times New Roman" w:hAnsi="Times New Roman" w:eastAsia="Times New Roman" w:cs="Times New Roman"/>
+          <w:b w:val="0"/>
+          <w:bCs w:val="0"/>
+          <w:color w:val="000000"/>
+          <w:sz w:val="28"/>
+          <w:szCs w:val="28"/>
+          <w:highlight w:val="none"/>
+        </w:rPr>
+        <w:t xml:space="preserve">Упрощенный метод, избегающий использования рекуррентных нейронных сетей, был предложен учеными из Уханя </w:t>
+      </w:r>
+      <w:r>
+        <w:rPr>
+          <w:rFonts w:ascii="Times New Roman" w:hAnsi="Times New Roman" w:eastAsia="Times New Roman" w:cs="Times New Roman"/>
+          <w:b w:val="0"/>
+          <w:bCs w:val="0"/>
+          <w:color w:val="000000"/>
+          <w:sz w:val="28"/>
+          <w:szCs w:val="28"/>
+          <w:highlight w:val="none"/>
+          <w:lang w:val="en-US"/>
+        </w:rPr>
+        <w:t xml:space="preserve">[10]</w:t>
+      </w:r>
+      <w:r>
+        <w:rPr>
+          <w:rFonts w:ascii="Times New Roman" w:hAnsi="Times New Roman" w:eastAsia="Times New Roman" w:cs="Times New Roman"/>
+          <w:b w:val="0"/>
+          <w:bCs w:val="0"/>
+          <w:color w:val="000000"/>
+          <w:sz w:val="28"/>
+          <w:szCs w:val="28"/>
+          <w:highlight w:val="none"/>
+        </w:rPr>
+        <w:t xml:space="preserve">.</w:t>
+      </w:r>
+      <w:r>
+        <w:rPr>
+          <w:rFonts w:ascii="Times New Roman" w:hAnsi="Times New Roman" w:eastAsia="Times New Roman" w:cs="Times New Roman"/>
+          <w:b w:val="0"/>
+          <w:bCs w:val="0"/>
+          <w:color w:val="000000"/>
+          <w:sz w:val="28"/>
+          <w:szCs w:val="28"/>
+          <w:highlight w:val="none"/>
+          <w:lang w:val="en-US"/>
+        </w:rPr>
+        <w:t xml:space="preserve"> </w:t>
+      </w:r>
+      <w:r>
+        <w:rPr>
+          <w:rFonts w:ascii="Times New Roman" w:hAnsi="Times New Roman" w:eastAsia="Times New Roman" w:cs="Times New Roman"/>
+          <w:b w:val="0"/>
+          <w:bCs w:val="0"/>
+          <w:color w:val="000000"/>
+          <w:sz w:val="28"/>
+          <w:szCs w:val="28"/>
+          <w:highlight w:val="none"/>
+          <w:lang w:val="ru-RU"/>
+        </w:rPr>
+        <w:t xml:space="preserve">В представленной системе на вход сверточной сети </w:t>
+      </w:r>
+      <w:r>
+        <w:rPr>
+          <w:rFonts w:ascii="Times New Roman" w:hAnsi="Times New Roman" w:eastAsia="Times New Roman" w:cs="Times New Roman"/>
+          <w:b w:val="0"/>
+          <w:bCs w:val="0"/>
+          <w:color w:val="000000"/>
+          <w:sz w:val="28"/>
+          <w:szCs w:val="28"/>
+          <w:highlight w:val="none"/>
+        </w:rPr>
+        <w:t xml:space="preserve">подается не только кадр исходного изображения, но и оптический поток, т.е., по сути, разность состояний пикселей в соседних кадрах (рисунок 11).</w:t>
+      </w:r>
+      <w:r>
+        <w:rPr>
+          <w:rFonts w:ascii="Times New Roman" w:hAnsi="Times New Roman" w:eastAsia="Times New Roman" w:cs="Times New Roman"/>
+          <w:b w:val="0"/>
+          <w:bCs w:val="0"/>
+          <w:color w:val="000000"/>
+          <w:sz w:val="28"/>
+          <w:szCs w:val="28"/>
+          <w:highlight w:val="none"/>
+        </w:rPr>
+      </w:r>
+    </w:p>
+    <w:p>
+      <w:pPr>
+        <w:ind w:left="0" w:right="0" w:firstLine="0"/>
+        <w:jc w:val="both"/>
+        <w:spacing w:before="0" w:after="0" w:line="360" w:lineRule="auto"/>
+        <w:pBdr>
+          <w:top w:val="none" w:color="000000" w:sz="4" w:space="0"/>
+          <w:left w:val="none" w:color="000000" w:sz="4" w:space="0"/>
+          <w:bottom w:val="none" w:color="000000" w:sz="4" w:space="0"/>
+          <w:right w:val="none" w:color="000000" w:sz="4" w:space="0"/>
+        </w:pBdr>
+      </w:pPr>
+      <w:r>
+        <w:rPr>
+          <w:rFonts w:ascii="Times New Roman" w:hAnsi="Times New Roman" w:eastAsia="Times New Roman" w:cs="Times New Roman"/>
+          <w:b w:val="0"/>
+          <w:bCs w:val="0"/>
+          <w:color w:val="000000"/>
+          <w:sz w:val="28"/>
+          <w:szCs w:val="28"/>
+          <w:highlight w:val="none"/>
+        </w:rPr>
+      </w:r>
+      <w:r>
+        <mc:AlternateContent>
+          <mc:Choice Requires="wpg">
+            <w:drawing>
+              <wp:inline xmlns:wp="http://schemas.openxmlformats.org/drawingml/2006/wordprocessingDrawing" distT="0" distB="0" distL="0" distR="0">
+                <wp:extent cx="5940425" cy="2769935"/>
+                <wp:effectExtent l="0" t="0" r="0" b="0"/>
+                <wp:docPr id="12" name=""/>
+                <wp:cNvGraphicFramePr>
+                  <a:graphicFrameLocks xmlns:a="http://schemas.openxmlformats.org/drawingml/2006/main" noChangeAspect="1"/>
+                </wp:cNvGraphicFramePr>
+                <a:graphic xmlns:a="http://schemas.openxmlformats.org/drawingml/2006/main">
+                  <a:graphicData uri="http://schemas.openxmlformats.org/drawingml/2006/picture">
+                    <pic:pic xmlns:pic="http://schemas.openxmlformats.org/drawingml/2006/picture">
+                      <pic:nvPicPr>
+                        <pic:cNvPr id="908604867" name=""/>
+                        <pic:cNvPicPr>
+                          <a:picLocks noChangeAspect="1"/>
+                        </pic:cNvPicPr>
+                        <pic:nvPr/>
+                      </pic:nvPicPr>
+                      <pic:blipFill>
+                        <a:blip r:embed="rId22"/>
+                        <a:stretch/>
+                      </pic:blipFill>
+                      <pic:spPr bwMode="auto">
+                        <a:xfrm>
+                          <a:off x="0" y="0"/>
+                          <a:ext cx="5940424" cy="2769935"/>
+                        </a:xfrm>
+                        <a:prstGeom prst="rect">
+                          <a:avLst/>
+                        </a:prstGeom>
+                      </pic:spPr>
+                    </pic:pic>
+                  </a:graphicData>
+                </a:graphic>
+              </wp:inline>
+            </w:drawing>
+          </mc:Choice>
+          <mc:Fallback>
+            <w:pict>
+              <v:shapetype type="#_x0000_t75" o:spt="75" coordsize="21600,21600" o:preferrelative="t" path="m@4@5l@4@11@9@11@9@5xe">
+                <v:formulas>
+                  <v:f eqn="if lineDrawn pixelLineWidth 0"/>
+                  <v:f eqn="sum @0 1 0"/>
+                  <v:f eqn="sum 0 0 @1"/>
+                  <v:f eqn="prod @2 1 2"/>
+                  <v:f eqn="prod @3 21600 pixelWidth"/>
+                  <v:f eqn="prod @3 21600 pixelHeight"/>
+                  <v:f eqn="sum @0 0 1"/>
+                  <v:f eqn="prod @6 1 2"/>
+                  <v:f eqn="prod @7 21600 pixelWidth"/>
+                  <v:f eqn="sum @8 21600 0"/>
+                  <v:f eqn="prod @7 21600 pixelHeight"/>
+                  <v:f eqn="sum @10 21600 0"/>
+                </v:formulas>
+              </v:shapetype>
+              <v:shape id="_x0000_i11" o:spid="_x0000_s11" type="#_x0000_t75" style="width:467.75pt;height:218.11pt;mso-wrap-distance-left:0.00pt;mso-wrap-distance-top:0.00pt;mso-wrap-distance-right:0.00pt;mso-wrap-distance-bottom:0.00pt;" stroked="false">
+                <v:path textboxrect="0,0,0,0"/>
+                <v:imagedata r:id="rId22" o:title=""/>
+              </v:shape>
+            </w:pict>
+          </mc:Fallback>
+        </mc:AlternateContent>
+      </w:r>
+      <w:r>
+        <w:rPr>
+          <w:rFonts w:ascii="Times New Roman" w:hAnsi="Times New Roman" w:eastAsia="Times New Roman" w:cs="Times New Roman"/>
+          <w:b w:val="0"/>
+          <w:bCs w:val="0"/>
+          <w:color w:val="000000"/>
+          <w:sz w:val="28"/>
+          <w:szCs w:val="28"/>
+          <w:highlight w:val="none"/>
+        </w:rPr>
+      </w:r>
+    </w:p>
+    <w:p>
+      <w:pPr>
+        <w:ind w:left="0" w:right="0" w:firstLine="0"/>
+        <w:jc w:val="center"/>
+        <w:spacing w:before="0" w:after="0" w:line="360" w:lineRule="auto"/>
+        <w:rPr>
+          <w:rFonts w:ascii="Times New Roman" w:hAnsi="Times New Roman" w:eastAsia="Times New Roman" w:cs="Times New Roman"/>
+          <w:b w:val="0"/>
+          <w:bCs w:val="0"/>
+          <w:color w:val="000000"/>
+          <w:sz w:val="28"/>
+          <w:szCs w:val="28"/>
+          <w:highlight w:val="none"/>
+        </w:rPr>
+        <w:pBdr>
+          <w:top w:val="none" w:color="000000" w:sz="4" w:space="0"/>
+          <w:left w:val="none" w:color="000000" w:sz="4" w:space="0"/>
+          <w:bottom w:val="none" w:color="000000" w:sz="4" w:space="0"/>
+          <w:right w:val="none" w:color="000000" w:sz="4" w:space="0"/>
+        </w:pBdr>
+      </w:pPr>
+      <w:r>
+        <w:rPr>
+          <w:rFonts w:ascii="Times New Roman" w:hAnsi="Times New Roman" w:eastAsia="Times New Roman" w:cs="Times New Roman"/>
+          <w:b w:val="0"/>
+          <w:bCs w:val="0"/>
+          <w:color w:val="000000"/>
+          <w:sz w:val="28"/>
+          <w:szCs w:val="28"/>
+          <w:highlight w:val="none"/>
+        </w:rPr>
+        <w:t xml:space="preserve">Рисунок 9 — </w:t>
+      </w:r>
+      <w:r>
+        <w:rPr>
+          <w:rFonts w:ascii="Times New Roman" w:hAnsi="Times New Roman" w:eastAsia="Times New Roman" w:cs="Times New Roman"/>
+          <w:b w:val="0"/>
+          <w:bCs w:val="0"/>
+          <w:color w:val="000000"/>
+          <w:sz w:val="28"/>
+          <w:szCs w:val="28"/>
+          <w:highlight w:val="none"/>
+        </w:rPr>
+        <w:t xml:space="preserve">структура системы обнаружения дипфейков с использованием оптического потока</w:t>
+      </w:r>
+      <w:r>
+        <w:rPr>
+          <w:rFonts w:ascii="Times New Roman" w:hAnsi="Times New Roman" w:eastAsia="Times New Roman" w:cs="Times New Roman"/>
+          <w:b w:val="0"/>
+          <w:bCs w:val="0"/>
+          <w:color w:val="000000"/>
+          <w:sz w:val="28"/>
+          <w:szCs w:val="28"/>
+          <w:highlight w:val="none"/>
+        </w:rPr>
+      </w:r>
+      <w:r>
+        <w:rPr>
+          <w:rFonts w:ascii="Times New Roman" w:hAnsi="Times New Roman" w:eastAsia="Times New Roman" w:cs="Times New Roman"/>
+          <w:b w:val="0"/>
+          <w:bCs w:val="0"/>
+          <w:color w:val="000000"/>
+          <w:sz w:val="28"/>
+          <w:szCs w:val="28"/>
+          <w:highlight w:val="none"/>
+        </w:rPr>
+      </w:r>
+    </w:p>
+    <w:p>
+      <w:pPr>
+        <w:pStyle w:val="1_2380"/>
+        <w:rPr>
+          <w:rFonts w:ascii="Times New Roman" w:hAnsi="Times New Roman" w:eastAsia="Times New Roman" w:cs="Times New Roman"/>
+          <w:b w:val="0"/>
+          <w:bCs w:val="0"/>
+          <w:color w:val="000000"/>
+          <w:sz w:val="28"/>
+          <w:szCs w:val="28"/>
+          <w:highlight w:val="none"/>
+          <w:lang w:val="ru-RU"/>
+        </w:rPr>
+      </w:pPr>
+      <w:r>
+        <w:t xml:space="preserve">Еще один вариант системы, использующей два потока вычислений, был представлен в </w:t>
+      </w:r>
+      <w:r>
+        <w:t xml:space="preserve">Институте информационных наук</w:t>
+      </w:r>
+      <w:r/>
+      <w:r>
+        <w:rPr>
+          <w:rFonts w:ascii="Times New Roman" w:hAnsi="Times New Roman" w:eastAsia="Times New Roman" w:cs="Times New Roman"/>
+          <w:b w:val="0"/>
+          <w:bCs w:val="0"/>
+          <w:color w:val="000000"/>
+          <w:sz w:val="28"/>
+          <w:szCs w:val="28"/>
+          <w:highlight w:val="none"/>
+        </w:rPr>
+        <w:t xml:space="preserve"> Южной Калифорнии </w:t>
+      </w:r>
+      <w:r>
+        <w:rPr>
+          <w:rFonts w:ascii="Times New Roman" w:hAnsi="Times New Roman" w:eastAsia="Times New Roman" w:cs="Times New Roman"/>
+          <w:b w:val="0"/>
+          <w:bCs w:val="0"/>
+          <w:color w:val="000000"/>
+          <w:sz w:val="28"/>
+          <w:szCs w:val="28"/>
+          <w:highlight w:val="none"/>
+          <w:lang w:val="en-US"/>
+        </w:rPr>
+        <w:t xml:space="preserve">[11].</w:t>
+      </w:r>
+      <w:r>
+        <w:rPr>
+          <w:rFonts w:ascii="Times New Roman" w:hAnsi="Times New Roman" w:eastAsia="Times New Roman" w:cs="Times New Roman"/>
+          <w:b w:val="0"/>
+          <w:bCs w:val="0"/>
+          <w:color w:val="000000"/>
+          <w:sz w:val="28"/>
+          <w:szCs w:val="28"/>
+          <w:highlight w:val="none"/>
+          <w:lang w:val="en-US"/>
+        </w:rPr>
+        <w:t xml:space="preserve"> </w:t>
+      </w:r>
+      <w:r>
+        <w:rPr>
+          <w:rFonts w:ascii="Times New Roman" w:hAnsi="Times New Roman" w:eastAsia="Times New Roman" w:cs="Times New Roman"/>
+          <w:b w:val="0"/>
+          <w:bCs w:val="0"/>
+          <w:color w:val="000000"/>
+          <w:sz w:val="28"/>
+          <w:szCs w:val="28"/>
+          <w:highlight w:val="none"/>
+          <w:lang w:val="ru-RU"/>
+        </w:rPr>
+        <w:t xml:space="preserve">Структурная схема системы представлена на рисунке 10.</w:t>
+      </w:r>
+      <w:r>
+        <w:rPr>
+          <w:rFonts w:ascii="Times New Roman" w:hAnsi="Times New Roman" w:eastAsia="Times New Roman" w:cs="Times New Roman"/>
+          <w:b w:val="0"/>
+          <w:bCs w:val="0"/>
+          <w:color w:val="000000"/>
+          <w:sz w:val="28"/>
+          <w:szCs w:val="28"/>
+          <w:highlight w:val="none"/>
+        </w:rPr>
+      </w:r>
+    </w:p>
+    <w:p>
+      <w:pPr>
+        <w:pStyle w:val="1_2380"/>
+        <w:ind w:firstLine="0"/>
+        <w:rPr>
+          <w:rFonts w:ascii="Times New Roman" w:hAnsi="Times New Roman" w:eastAsia="Times New Roman" w:cs="Times New Roman"/>
+          <w:b w:val="0"/>
+          <w:bCs w:val="0"/>
+          <w:color w:val="000000"/>
+          <w:sz w:val="28"/>
+          <w:szCs w:val="28"/>
+          <w:highlight w:val="none"/>
+        </w:rPr>
+      </w:pPr>
+      <w:r>
+        <w:rPr>
+          <w:rFonts w:ascii="Times New Roman" w:hAnsi="Times New Roman" w:eastAsia="Times New Roman" w:cs="Times New Roman"/>
+          <w:b w:val="0"/>
+          <w:bCs w:val="0"/>
+          <w:color w:val="000000"/>
+          <w:sz w:val="28"/>
+          <w:szCs w:val="28"/>
+          <w:highlight w:val="none"/>
+          <w:lang w:val="ru-RU"/>
+        </w:rPr>
+      </w:r>
+      <w:r>
+        <mc:AlternateContent>
+          <mc:Choice Requires="wpg">
+            <w:drawing>
+              <wp:inline xmlns:wp="http://schemas.openxmlformats.org/drawingml/2006/wordprocessingDrawing" distT="0" distB="0" distL="0" distR="0">
+                <wp:extent cx="5940425" cy="1895975"/>
+                <wp:effectExtent l="0" t="0" r="0" b="0"/>
+                <wp:docPr id="13" name=""/>
+                <wp:cNvGraphicFramePr>
+                  <a:graphicFrameLocks xmlns:a="http://schemas.openxmlformats.org/drawingml/2006/main" noChangeAspect="1"/>
+                </wp:cNvGraphicFramePr>
+                <a:graphic xmlns:a="http://schemas.openxmlformats.org/drawingml/2006/main">
+                  <a:graphicData uri="http://schemas.openxmlformats.org/drawingml/2006/picture">
+                    <pic:pic xmlns:pic="http://schemas.openxmlformats.org/drawingml/2006/picture">
+                      <pic:nvPicPr>
+                        <pic:cNvPr id="1824083342" name=""/>
+                        <pic:cNvPicPr>
+                          <a:picLocks noChangeAspect="1"/>
+                        </pic:cNvPicPr>
+                        <pic:nvPr/>
+                      </pic:nvPicPr>
+                      <pic:blipFill>
+                        <a:blip r:embed="rId23"/>
+                        <a:stretch/>
+                      </pic:blipFill>
+                      <pic:spPr bwMode="auto">
+                        <a:xfrm>
+                          <a:off x="0" y="0"/>
+                          <a:ext cx="5940424" cy="1895974"/>
+                        </a:xfrm>
+                        <a:prstGeom prst="rect">
+                          <a:avLst/>
+                        </a:prstGeom>
+                      </pic:spPr>
+                    </pic:pic>
+                  </a:graphicData>
+                </a:graphic>
+              </wp:inline>
+            </w:drawing>
+          </mc:Choice>
+          <mc:Fallback>
+            <w:pict>
+              <v:shapetype type="#_x0000_t75" o:spt="75" coordsize="21600,21600" o:preferrelative="t" path="m@4@5l@4@11@9@11@9@5xe">
+                <v:formulas>
+                  <v:f eqn="if lineDrawn pixelLineWidth 0"/>
+                  <v:f eqn="sum @0 1 0"/>
+                  <v:f eqn="sum 0 0 @1"/>
+                  <v:f eqn="prod @2 1 2"/>
+                  <v:f eqn="prod @3 21600 pixelWidth"/>
+                  <v:f eqn="prod @3 21600 pixelHeight"/>
+                  <v:f eqn="sum @0 0 1"/>
+                  <v:f eqn="prod @6 1 2"/>
+                  <v:f eqn="prod @7 21600 pixelWidth"/>
+                  <v:f eqn="sum @8 21600 0"/>
+                  <v:f eqn="prod @7 21600 pixelHeight"/>
+                  <v:f eqn="sum @10 21600 0"/>
+                </v:formulas>
+              </v:shapetype>
+              <v:shape id="_x0000_i12" o:spid="_x0000_s12" type="#_x0000_t75" style="width:467.75pt;height:149.29pt;mso-wrap-distance-left:0.00pt;mso-wrap-distance-top:0.00pt;mso-wrap-distance-right:0.00pt;mso-wrap-distance-bottom:0.00pt;" stroked="false">
+                <v:path textboxrect="0,0,0,0"/>
+                <v:imagedata r:id="rId23" o:title=""/>
+              </v:shape>
+            </w:pict>
+          </mc:Fallback>
+        </mc:AlternateContent>
+      </w:r>
+      <w:r>
+        <w:rPr>
+          <w:rFonts w:ascii="Times New Roman" w:hAnsi="Times New Roman" w:eastAsia="Times New Roman" w:cs="Times New Roman"/>
+          <w:b w:val="0"/>
+          <w:bCs w:val="0"/>
+          <w:color w:val="000000"/>
+          <w:sz w:val="28"/>
+          <w:szCs w:val="28"/>
+          <w:highlight w:val="none"/>
+          <w:lang w:val="ru-RU"/>
+        </w:rPr>
+      </w:r>
+      <w:r>
+        <w:rPr>
+          <w:rFonts w:ascii="Times New Roman" w:hAnsi="Times New Roman" w:eastAsia="Times New Roman" w:cs="Times New Roman"/>
+          <w:b w:val="0"/>
+          <w:bCs w:val="0"/>
+          <w:color w:val="000000"/>
+          <w:sz w:val="28"/>
+          <w:szCs w:val="28"/>
+          <w:highlight w:val="none"/>
+        </w:rPr>
+      </w:r>
+      <w:r>
+        <w:rPr>
+          <w:rFonts w:ascii="Times New Roman" w:hAnsi="Times New Roman" w:eastAsia="Times New Roman" w:cs="Times New Roman"/>
+          <w:b w:val="0"/>
+          <w:bCs w:val="0"/>
+          <w:color w:val="000000"/>
+          <w:sz w:val="28"/>
+          <w:szCs w:val="28"/>
+          <w:highlight w:val="none"/>
+        </w:rPr>
+      </w:r>
+    </w:p>
+    <w:p>
+      <w:pPr>
+        <w:pStyle w:val="1_2380"/>
+        <w:ind w:firstLine="0"/>
+        <w:jc w:val="center"/>
+        <w:rPr>
+          <w:rFonts w:ascii="Times New Roman" w:hAnsi="Times New Roman" w:eastAsia="Times New Roman" w:cs="Times New Roman"/>
+          <w:b w:val="0"/>
+          <w:bCs w:val="0"/>
+          <w:color w:val="000000"/>
+          <w:sz w:val="28"/>
+          <w:szCs w:val="28"/>
+          <w:highlight w:val="none"/>
+          <w:lang w:val="en-US"/>
+        </w:rPr>
+      </w:pPr>
+      <w:r>
+        <w:rPr>
+          <w:rFonts w:ascii="Times New Roman" w:hAnsi="Times New Roman" w:eastAsia="Times New Roman" w:cs="Times New Roman"/>
+          <w:b w:val="0"/>
+          <w:bCs w:val="0"/>
+          <w:color w:val="000000"/>
+          <w:sz w:val="28"/>
+          <w:szCs w:val="28"/>
+          <w:highlight w:val="none"/>
+        </w:rPr>
+        <w:t xml:space="preserve">Рисунок 10 — </w:t>
+      </w:r>
+      <w:r>
+        <w:rPr>
+          <w:rFonts w:ascii="Times New Roman" w:hAnsi="Times New Roman" w:eastAsia="Times New Roman" w:cs="Times New Roman"/>
+          <w:b w:val="0"/>
+          <w:bCs w:val="0"/>
+          <w:color w:val="000000"/>
+          <w:sz w:val="28"/>
+          <w:szCs w:val="28"/>
+          <w:highlight w:val="none"/>
+        </w:rPr>
+        <w:t xml:space="preserve"> </w:t>
+      </w:r>
+      <w:r>
+        <w:rPr>
+          <w:rFonts w:ascii="Times New Roman" w:hAnsi="Times New Roman" w:eastAsia="Times New Roman" w:cs="Times New Roman"/>
+          <w:b w:val="0"/>
+          <w:bCs w:val="0"/>
+          <w:color w:val="000000"/>
+          <w:sz w:val="28"/>
+          <w:szCs w:val="28"/>
+          <w:highlight w:val="none"/>
+        </w:rPr>
+        <w:t xml:space="preserve">структура системы обнаружения дипфейков с использованием </w:t>
+      </w:r>
+      <w:r/>
+      <w:r>
+        <w:rPr>
+          <w:rFonts w:ascii="Times New Roman" w:hAnsi="Times New Roman" w:eastAsia="Times New Roman" w:cs="Times New Roman"/>
+          <w:b w:val="0"/>
+          <w:bCs w:val="0"/>
+          <w:color w:val="000000"/>
+          <w:sz w:val="28"/>
+          <w:szCs w:val="28"/>
+          <w:highlight w:val="none"/>
+        </w:rPr>
+        <w:t xml:space="preserve">оператора </w:t>
+      </w:r>
+      <w:r>
+        <w:rPr>
+          <w:rFonts w:ascii="Times New Roman" w:hAnsi="Times New Roman" w:eastAsia="Times New Roman" w:cs="Times New Roman"/>
+          <w:b w:val="0"/>
+          <w:bCs w:val="0"/>
+          <w:color w:val="000000"/>
+          <w:sz w:val="28"/>
+          <w:szCs w:val="28"/>
+          <w:highlight w:val="none"/>
+          <w:lang w:val="en-US"/>
+        </w:rPr>
+        <w:t xml:space="preserve">LoG</w:t>
+      </w:r>
+      <w:r>
+        <w:rPr>
+          <w:rFonts w:ascii="Times New Roman" w:hAnsi="Times New Roman" w:eastAsia="Times New Roman" w:cs="Times New Roman"/>
+          <w:b w:val="0"/>
+          <w:bCs w:val="0"/>
+          <w:color w:val="000000"/>
+          <w:sz w:val="28"/>
+          <w:szCs w:val="28"/>
+          <w:highlight w:val="none"/>
+        </w:rPr>
+      </w:r>
+    </w:p>
+    <w:p>
+      <w:pPr>
+        <w:pStyle w:val="1_2380"/>
+        <w:ind w:firstLine="708"/>
+        <w:jc w:val="both"/>
+        <w:rPr>
+          <w:rFonts w:ascii="Times New Roman" w:hAnsi="Times New Roman" w:eastAsia="Times New Roman" w:cs="Times New Roman"/>
+          <w:b w:val="0"/>
+          <w:bCs w:val="0"/>
+          <w:color w:val="000000"/>
+          <w:sz w:val="28"/>
+          <w:szCs w:val="28"/>
+          <w:highlight w:val="none"/>
+        </w:rPr>
+      </w:pPr>
+      <w:r>
+        <w:rPr>
+          <w:rFonts w:ascii="Times New Roman" w:hAnsi="Times New Roman" w:eastAsia="Times New Roman" w:cs="Times New Roman"/>
+          <w:b w:val="0"/>
+          <w:bCs w:val="0"/>
+          <w:color w:val="000000"/>
+          <w:sz w:val="28"/>
+          <w:szCs w:val="28"/>
+          <w:highlight w:val="none"/>
+          <w:lang w:val="ru-RU"/>
+        </w:rPr>
+        <w:t xml:space="preserve">Данное техническое решение сначала раскладывает изображение на цвета, а параллельно ищет границы предметов с помощью </w:t>
+      </w:r>
+      <w:r>
+        <w:rPr>
+          <w:rFonts w:ascii="Times New Roman" w:hAnsi="Times New Roman" w:eastAsia="Times New Roman" w:cs="Times New Roman"/>
+          <w:b w:val="0"/>
+          <w:bCs w:val="0"/>
+          <w:color w:val="000000"/>
+          <w:sz w:val="28"/>
+          <w:szCs w:val="28"/>
+          <w:highlight w:val="none"/>
+          <w:lang w:val="en-US"/>
+        </w:rPr>
+        <w:t xml:space="preserve">о</w:t>
+      </w:r>
+      <w:r>
+        <w:rPr>
+          <w:rFonts w:ascii="Times New Roman" w:hAnsi="Times New Roman" w:eastAsia="Times New Roman" w:cs="Times New Roman"/>
+          <w:b w:val="0"/>
+          <w:bCs w:val="0"/>
+          <w:color w:val="000000"/>
+          <w:sz w:val="28"/>
+          <w:szCs w:val="28"/>
+          <w:highlight w:val="none"/>
+          <w:lang w:val="ru-RU"/>
+        </w:rPr>
+        <w:t xml:space="preserve">ператора </w:t>
+      </w:r>
+      <w:r>
+        <w:rPr>
+          <w:rFonts w:ascii="Times New Roman" w:hAnsi="Times New Roman" w:eastAsia="Times New Roman" w:cs="Times New Roman"/>
+          <w:b w:val="0"/>
+          <w:bCs w:val="0"/>
+          <w:color w:val="000000"/>
+          <w:sz w:val="28"/>
+          <w:szCs w:val="28"/>
+          <w:highlight w:val="none"/>
+          <w:lang w:val="en-US"/>
+        </w:rPr>
+        <w:t xml:space="preserve">LoG (</w:t>
+      </w:r>
+      <w:r>
+        <w:rPr>
+          <w:rFonts w:ascii="Times New Roman" w:hAnsi="Times New Roman" w:eastAsia="Times New Roman" w:cs="Times New Roman"/>
+          <w:b w:val="0"/>
+          <w:bCs w:val="0"/>
+          <w:color w:val="000000"/>
+          <w:sz w:val="28"/>
+          <w:szCs w:val="28"/>
+          <w:highlight w:val="none"/>
+          <w:lang w:val="en-US"/>
+        </w:rPr>
+        <w:t xml:space="preserve">Лапласиан от фильтра Гаусса</w:t>
+      </w:r>
+      <w:r>
+        <w:rPr>
+          <w:rFonts w:ascii="Times New Roman" w:hAnsi="Times New Roman" w:eastAsia="Times New Roman" w:cs="Times New Roman"/>
+          <w:b w:val="0"/>
+          <w:bCs w:val="0"/>
+          <w:color w:val="000000"/>
+          <w:sz w:val="28"/>
+          <w:szCs w:val="28"/>
+          <w:highlight w:val="none"/>
+          <w:lang w:val="en-US"/>
+        </w:rPr>
+        <w:t xml:space="preserve">, </w:t>
+      </w:r>
+      <w:r>
+        <w:rPr>
+          <w:rFonts w:ascii="Times New Roman" w:hAnsi="Times New Roman" w:eastAsia="Times New Roman" w:cs="Times New Roman"/>
+          <w:b w:val="0"/>
+          <w:bCs w:val="0"/>
+          <w:color w:val="000000"/>
+          <w:sz w:val="28"/>
+          <w:szCs w:val="28"/>
+          <w:highlight w:val="none"/>
+          <w:lang w:val="ru-RU"/>
+        </w:rPr>
+        <w:t xml:space="preserve">о</w:t>
+      </w:r>
+      <w:r>
+        <w:rPr>
+          <w:rFonts w:ascii="Times New Roman" w:hAnsi="Times New Roman" w:eastAsia="Times New Roman" w:cs="Times New Roman"/>
+          <w:b w:val="0"/>
+          <w:bCs w:val="0"/>
+          <w:color w:val="000000"/>
+          <w:sz w:val="28"/>
+          <w:szCs w:val="28"/>
+          <w:highlight w:val="none"/>
+          <w:lang w:val="en-US"/>
+        </w:rPr>
+        <w:t xml:space="preserve">ператор Марра-Хилдрета — </w:t>
+      </w:r>
+      <w:r>
+        <w:rPr>
+          <w:rFonts w:ascii="Times New Roman" w:hAnsi="Times New Roman" w:eastAsia="Times New Roman" w:cs="Times New Roman"/>
+          <w:b w:val="0"/>
+          <w:bCs w:val="0"/>
+          <w:color w:val="000000"/>
+          <w:sz w:val="28"/>
+          <w:szCs w:val="28"/>
+          <w:highlight w:val="none"/>
+          <w:lang w:val="ru-RU"/>
+        </w:rPr>
+        <w:t xml:space="preserve">см. рисунок 11</w:t>
+      </w:r>
+      <w:r>
+        <w:rPr>
+          <w:rFonts w:ascii="Times New Roman" w:hAnsi="Times New Roman" w:eastAsia="Times New Roman" w:cs="Times New Roman"/>
+          <w:b w:val="0"/>
+          <w:bCs w:val="0"/>
+          <w:color w:val="000000"/>
+          <w:sz w:val="28"/>
+          <w:szCs w:val="28"/>
+          <w:highlight w:val="none"/>
+        </w:rPr>
+        <w:t xml:space="preserve">).</w:t>
+      </w:r>
+      <w:r>
+        <w:rPr>
+          <w:rFonts w:ascii="Times New Roman" w:hAnsi="Times New Roman" w:eastAsia="Times New Roman" w:cs="Times New Roman"/>
+          <w:b w:val="0"/>
+          <w:bCs w:val="0"/>
+          <w:color w:val="000000"/>
+          <w:sz w:val="28"/>
+          <w:szCs w:val="28"/>
+          <w:highlight w:val="none"/>
+        </w:rPr>
+      </w:r>
+    </w:p>
+    <w:p>
+      <w:pPr>
+        <w:pStyle w:val="1_2380"/>
+        <w:ind w:firstLine="0"/>
+        <w:jc w:val="center"/>
+        <w:rPr>
+          <w:rFonts w:ascii="Times New Roman" w:hAnsi="Times New Roman" w:eastAsia="Times New Roman" w:cs="Times New Roman"/>
+          <w:b w:val="0"/>
+          <w:bCs w:val="0"/>
+          <w:color w:val="000000"/>
+          <w:sz w:val="28"/>
+          <w:szCs w:val="28"/>
+          <w:highlight w:val="none"/>
+        </w:rPr>
+      </w:pPr>
+      <w:r>
+        <w:rPr>
+          <w:rFonts w:ascii="Times New Roman" w:hAnsi="Times New Roman" w:eastAsia="Times New Roman" w:cs="Times New Roman"/>
+          <w:b w:val="0"/>
+          <w:bCs w:val="0"/>
+          <w:color w:val="000000"/>
+          <w:sz w:val="28"/>
+          <w:szCs w:val="28"/>
+          <w:highlight w:val="none"/>
+        </w:rPr>
+      </w:r>
+      <w:r>
+        <mc:AlternateContent>
+          <mc:Choice Requires="wpg">
+            <w:drawing>
+              <wp:inline xmlns:wp="http://schemas.openxmlformats.org/drawingml/2006/wordprocessingDrawing" distT="0" distB="0" distL="0" distR="0">
+                <wp:extent cx="2154184" cy="2009654"/>
+                <wp:effectExtent l="0" t="0" r="0" b="0"/>
+                <wp:docPr id="14" name=""/>
+                <wp:cNvGraphicFramePr>
+                  <a:graphicFrameLocks xmlns:a="http://schemas.openxmlformats.org/drawingml/2006/main" noChangeAspect="1"/>
+                </wp:cNvGraphicFramePr>
+                <a:graphic xmlns:a="http://schemas.openxmlformats.org/drawingml/2006/main">
+                  <a:graphicData uri="http://schemas.openxmlformats.org/drawingml/2006/picture">
+                    <pic:pic xmlns:pic="http://schemas.openxmlformats.org/drawingml/2006/picture">
+                      <pic:nvPicPr>
+                        <pic:cNvPr id="925086891" name=""/>
+                        <pic:cNvPicPr>
+                          <a:picLocks noChangeAspect="1"/>
+                        </pic:cNvPicPr>
+                        <pic:nvPr/>
+                      </pic:nvPicPr>
+                      <pic:blipFill>
+                        <a:blip r:embed="rId24"/>
+                        <a:stretch/>
+                      </pic:blipFill>
+                      <pic:spPr bwMode="auto">
+                        <a:xfrm flipH="0" flipV="0">
+                          <a:off x="0" y="0"/>
+                          <a:ext cx="2154184" cy="2009654"/>
+                        </a:xfrm>
+                        <a:prstGeom prst="rect">
+                          <a:avLst/>
+                        </a:prstGeom>
+                      </pic:spPr>
+                    </pic:pic>
+                  </a:graphicData>
+                </a:graphic>
+              </wp:inline>
+            </w:drawing>
+          </mc:Choice>
+          <mc:Fallback>
+            <w:pict>
+              <v:shapetype type="#_x0000_t75" o:spt="75" coordsize="21600,21600" o:preferrelative="t" path="m@4@5l@4@11@9@11@9@5xe">
+                <v:formulas>
+                  <v:f eqn="if lineDrawn pixelLineWidth 0"/>
+                  <v:f eqn="sum @0 1 0"/>
+                  <v:f eqn="sum 0 0 @1"/>
+                  <v:f eqn="prod @2 1 2"/>
+                  <v:f eqn="prod @3 21600 pixelWidth"/>
+                  <v:f eqn="prod @3 21600 pixelHeight"/>
+                  <v:f eqn="sum @0 0 1"/>
+                  <v:f eqn="prod @6 1 2"/>
+                  <v:f eqn="prod @7 21600 pixelWidth"/>
+                  <v:f eqn="sum @8 21600 0"/>
+                  <v:f eqn="prod @7 21600 pixelHeight"/>
+                  <v:f eqn="sum @10 21600 0"/>
+                </v:formulas>
+              </v:shapetype>
+              <v:shape id="_x0000_i13" o:spid="_x0000_s13" type="#_x0000_t75" style="width:169.62pt;height:158.24pt;mso-wrap-distance-left:0.00pt;mso-wrap-distance-top:0.00pt;mso-wrap-distance-right:0.00pt;mso-wrap-distance-bottom:0.00pt;" stroked="false">
+                <v:path textboxrect="0,0,0,0"/>
+                <v:imagedata r:id="rId24" o:title=""/>
+              </v:shape>
+            </w:pict>
+          </mc:Fallback>
+        </mc:AlternateContent>
+      </w:r>
+      <w:r>
+        <w:rPr>
+          <w:rFonts w:ascii="Times New Roman" w:hAnsi="Times New Roman" w:eastAsia="Times New Roman" w:cs="Times New Roman"/>
+          <w:b w:val="0"/>
+          <w:bCs w:val="0"/>
+          <w:color w:val="000000"/>
+          <w:sz w:val="28"/>
+          <w:szCs w:val="28"/>
+          <w:highlight w:val="none"/>
+        </w:rPr>
+      </w:r>
+      <w:r>
+        <w:rPr>
+          <w:rFonts w:ascii="Times New Roman" w:hAnsi="Times New Roman" w:eastAsia="Times New Roman" w:cs="Times New Roman"/>
+          <w:b w:val="0"/>
+          <w:bCs w:val="0"/>
+          <w:color w:val="000000"/>
+          <w:sz w:val="28"/>
+          <w:szCs w:val="28"/>
+          <w:highlight w:val="none"/>
+        </w:rPr>
+      </w:r>
+    </w:p>
+    <w:p>
+      <w:pPr>
+        <w:pStyle w:val="1_2380"/>
+        <w:ind w:firstLine="0"/>
+        <w:jc w:val="center"/>
+        <w:rPr>
+          <w:rFonts w:ascii="Times New Roman" w:hAnsi="Times New Roman" w:eastAsia="Times New Roman" w:cs="Times New Roman"/>
+          <w:b w:val="0"/>
+          <w:bCs w:val="0"/>
+          <w:color w:val="000000"/>
+          <w:sz w:val="28"/>
+          <w:szCs w:val="28"/>
+          <w:highlight w:val="none"/>
+        </w:rPr>
+      </w:pPr>
+      <w:r>
+        <w:rPr>
+          <w:rFonts w:ascii="Times New Roman" w:hAnsi="Times New Roman" w:eastAsia="Times New Roman" w:cs="Times New Roman"/>
+          <w:b w:val="0"/>
+          <w:bCs w:val="0"/>
+          <w:color w:val="000000"/>
+          <w:sz w:val="28"/>
+          <w:szCs w:val="28"/>
+          <w:highlight w:val="none"/>
+        </w:rPr>
+        <w:t xml:space="preserve">Рисунок 11 — определение контуров лица с помощью оператора </w:t>
+      </w:r>
+      <w:r>
+        <w:rPr>
+          <w:rFonts w:ascii="Times New Roman" w:hAnsi="Times New Roman" w:eastAsia="Times New Roman" w:cs="Times New Roman"/>
+          <w:b w:val="0"/>
+          <w:bCs w:val="0"/>
+          <w:color w:val="000000"/>
+          <w:sz w:val="28"/>
+          <w:szCs w:val="28"/>
+          <w:highlight w:val="none"/>
+          <w:lang w:val="en-US"/>
+        </w:rPr>
+        <w:t xml:space="preserve">LoG</w:t>
+      </w:r>
+      <w:r>
+        <w:rPr>
+          <w:rFonts w:ascii="Times New Roman" w:hAnsi="Times New Roman" w:eastAsia="Times New Roman" w:cs="Times New Roman"/>
+          <w:b w:val="0"/>
+          <w:bCs w:val="0"/>
+          <w:color w:val="000000"/>
+          <w:sz w:val="28"/>
+          <w:szCs w:val="28"/>
+          <w:highlight w:val="none"/>
+        </w:rPr>
+      </w:r>
+    </w:p>
+    <w:p>
+      <w:pPr>
+        <w:pStyle w:val="1_2380"/>
+        <w:ind w:firstLine="708"/>
+        <w:jc w:val="both"/>
+        <w:rPr>
+          <w:rFonts w:ascii="Times New Roman" w:hAnsi="Times New Roman" w:eastAsia="Times New Roman" w:cs="Times New Roman"/>
+          <w:b w:val="0"/>
+          <w:bCs w:val="0"/>
+          <w:color w:val="000000"/>
+          <w:sz w:val="28"/>
+          <w:szCs w:val="28"/>
+          <w:highlight w:val="none"/>
+        </w:rPr>
+      </w:pPr>
+      <w:r>
+        <w:rPr>
+          <w:rFonts w:ascii="Times New Roman" w:hAnsi="Times New Roman" w:eastAsia="Times New Roman" w:cs="Times New Roman"/>
+          <w:b w:val="0"/>
+          <w:bCs w:val="0"/>
+          <w:color w:val="000000"/>
+          <w:sz w:val="28"/>
+          <w:szCs w:val="28"/>
+          <w:highlight w:val="none"/>
+        </w:rPr>
+        <w:t xml:space="preserve"> Затем, данные о цветном изображении и о границах единожды проходят через блок свертки отдельно, объединяются, проходят еще несколько блоков свертки. После этого производится анализ изменения изображения во времени с помощью </w:t>
+      </w:r>
+      <w:r>
+        <w:rPr>
+          <w:rFonts w:ascii="Times New Roman" w:hAnsi="Times New Roman" w:eastAsia="Times New Roman" w:cs="Times New Roman"/>
+          <w:b w:val="0"/>
+          <w:bCs w:val="0"/>
+          <w:color w:val="000000"/>
+          <w:sz w:val="28"/>
+          <w:szCs w:val="28"/>
+          <w:highlight w:val="none"/>
+          <w:lang w:val="en-US"/>
+        </w:rPr>
+        <w:t xml:space="preserve">LTSM-</w:t>
+      </w:r>
+      <w:r>
+        <w:rPr>
+          <w:rFonts w:ascii="Times New Roman" w:hAnsi="Times New Roman" w:eastAsia="Times New Roman" w:cs="Times New Roman"/>
+          <w:b w:val="0"/>
+          <w:bCs w:val="0"/>
+          <w:color w:val="000000"/>
+          <w:sz w:val="28"/>
+          <w:szCs w:val="28"/>
+          <w:highlight w:val="none"/>
+          <w:lang w:val="ru-RU"/>
+        </w:rPr>
+        <w:t xml:space="preserve">сети. </w:t>
+      </w:r>
+      <w:r>
+        <w:rPr>
+          <w:rFonts w:ascii="Times New Roman" w:hAnsi="Times New Roman" w:eastAsia="Times New Roman" w:cs="Times New Roman"/>
+          <w:b w:val="0"/>
+          <w:bCs w:val="0"/>
+          <w:color w:val="000000"/>
+          <w:sz w:val="28"/>
+          <w:szCs w:val="28"/>
+          <w:highlight w:val="none"/>
+        </w:rPr>
+        <w:t xml:space="preserve">Использование такой архитектуры должно позволить на основе информации о контурах лица выделить зоны, подлежащие наиболее тщательно анализу на цветных слоях изображения.</w:t>
+      </w:r>
+      <w:r>
+        <w:rPr>
+          <w:rFonts w:ascii="Times New Roman" w:hAnsi="Times New Roman" w:eastAsia="Times New Roman" w:cs="Times New Roman"/>
+          <w:b w:val="0"/>
+          <w:bCs w:val="0"/>
+          <w:color w:val="000000"/>
+          <w:sz w:val="28"/>
+          <w:szCs w:val="28"/>
+          <w:highlight w:val="none"/>
+        </w:rPr>
+      </w:r>
+    </w:p>
+    <w:p>
+      <w:pPr>
+        <w:pStyle w:val="1_2380"/>
+        <w:ind w:firstLine="708"/>
+        <w:jc w:val="both"/>
+        <w:rPr>
+          <w:rFonts w:ascii="Times New Roman" w:hAnsi="Times New Roman" w:eastAsia="Times New Roman" w:cs="Times New Roman"/>
+          <w:b w:val="0"/>
+          <w:bCs w:val="0"/>
+          <w:color w:val="000000"/>
+          <w:sz w:val="28"/>
+          <w:szCs w:val="28"/>
+          <w:highlight w:val="none"/>
+        </w:rPr>
+      </w:pPr>
+      <w:r>
+        <w:rPr>
+          <w:rFonts w:ascii="Times New Roman" w:hAnsi="Times New Roman" w:eastAsia="Times New Roman" w:cs="Times New Roman"/>
+          <w:b w:val="0"/>
+          <w:bCs w:val="0"/>
+          <w:color w:val="000000"/>
+          <w:sz w:val="28"/>
+          <w:szCs w:val="28"/>
+          <w:highlight w:val="none"/>
+        </w:rPr>
+        <w:t xml:space="preserve">Кроме того, исследование подтверждает, что точность анализа видео значительно повышается с ростом числа анализируемых кадров: даже если анализ отдельных кадров или применение </w:t>
+      </w:r>
+      <w:r>
+        <w:rPr>
+          <w:rFonts w:ascii="Times New Roman" w:hAnsi="Times New Roman" w:eastAsia="Times New Roman" w:cs="Times New Roman"/>
+          <w:b w:val="0"/>
+          <w:bCs w:val="0"/>
+          <w:color w:val="000000"/>
+          <w:sz w:val="28"/>
+          <w:szCs w:val="28"/>
+          <w:highlight w:val="none"/>
+          <w:lang w:val="en-US"/>
+        </w:rPr>
+        <w:t xml:space="preserve">LSTM</w:t>
+      </w:r>
+      <w:r>
+        <w:rPr>
+          <w:rFonts w:ascii="Times New Roman" w:hAnsi="Times New Roman" w:eastAsia="Times New Roman" w:cs="Times New Roman"/>
+          <w:b w:val="0"/>
+          <w:bCs w:val="0"/>
+          <w:color w:val="000000"/>
+          <w:sz w:val="28"/>
+          <w:szCs w:val="28"/>
+          <w:highlight w:val="none"/>
+          <w:lang w:val="ru-RU"/>
+        </w:rPr>
+        <w:t xml:space="preserve">-сети</w:t>
+      </w:r>
+      <w:r>
+        <w:rPr>
+          <w:rFonts w:ascii="Times New Roman" w:hAnsi="Times New Roman" w:eastAsia="Times New Roman" w:cs="Times New Roman"/>
+          <w:b w:val="0"/>
+          <w:bCs w:val="0"/>
+          <w:color w:val="000000"/>
+          <w:sz w:val="28"/>
+          <w:szCs w:val="28"/>
+          <w:highlight w:val="none"/>
+          <w:lang w:val="en-US"/>
+        </w:rPr>
+        <w:t xml:space="preserve"> </w:t>
+      </w:r>
+      <w:r>
+        <w:rPr>
+          <w:rFonts w:ascii="Times New Roman" w:hAnsi="Times New Roman" w:eastAsia="Times New Roman" w:cs="Times New Roman"/>
+          <w:b w:val="0"/>
+          <w:bCs w:val="0"/>
+          <w:color w:val="000000"/>
+          <w:sz w:val="28"/>
+          <w:szCs w:val="28"/>
+          <w:highlight w:val="none"/>
+        </w:rPr>
+        <w:t xml:space="preserve">на малом фрагменте видео дают неточный результат, то агрегация вероятности наличия признаков дипфейка по всем кадрам видео дает более показательную оценку (рисунок 12).</w:t>
+      </w:r>
+      <w:r>
+        <w:rPr>
+          <w:rFonts w:ascii="Times New Roman" w:hAnsi="Times New Roman" w:eastAsia="Times New Roman" w:cs="Times New Roman"/>
+          <w:b w:val="0"/>
+          <w:bCs w:val="0"/>
+          <w:color w:val="000000"/>
+          <w:sz w:val="28"/>
+          <w:szCs w:val="28"/>
+          <w:highlight w:val="none"/>
+        </w:rPr>
+      </w:r>
+    </w:p>
+    <w:p>
+      <w:pPr>
+        <w:pStyle w:val="1_2380"/>
+        <w:ind w:firstLine="0"/>
+        <w:jc w:val="both"/>
+        <w:rPr>
+          <w:rFonts w:ascii="Times New Roman" w:hAnsi="Times New Roman" w:eastAsia="Times New Roman" w:cs="Times New Roman"/>
+          <w:b w:val="0"/>
+          <w:bCs w:val="0"/>
+          <w:color w:val="000000"/>
+          <w:sz w:val="28"/>
+          <w:szCs w:val="28"/>
+          <w:highlight w:val="none"/>
+        </w:rPr>
+      </w:pPr>
+      <w:r>
+        <w:rPr>
+          <w:rFonts w:ascii="Times New Roman" w:hAnsi="Times New Roman" w:eastAsia="Times New Roman" w:cs="Times New Roman"/>
+          <w:b w:val="0"/>
+          <w:bCs w:val="0"/>
+          <w:color w:val="000000"/>
+          <w:sz w:val="28"/>
+          <w:szCs w:val="28"/>
+          <w:highlight w:val="none"/>
+        </w:rPr>
+      </w:r>
+      <w:r>
+        <mc:AlternateContent>
+          <mc:Choice Requires="wpg">
+            <w:drawing>
+              <wp:inline xmlns:wp="http://schemas.openxmlformats.org/drawingml/2006/wordprocessingDrawing" distT="0" distB="0" distL="0" distR="0">
+                <wp:extent cx="5940425" cy="1785315"/>
+                <wp:effectExtent l="0" t="0" r="0" b="0"/>
+                <wp:docPr id="15" name=""/>
+                <wp:cNvGraphicFramePr>
+                  <a:graphicFrameLocks xmlns:a="http://schemas.openxmlformats.org/drawingml/2006/main" noChangeAspect="1"/>
+                </wp:cNvGraphicFramePr>
+                <a:graphic xmlns:a="http://schemas.openxmlformats.org/drawingml/2006/main">
+                  <a:graphicData uri="http://schemas.openxmlformats.org/drawingml/2006/picture">
+                    <pic:pic xmlns:pic="http://schemas.openxmlformats.org/drawingml/2006/picture">
+                      <pic:nvPicPr>
+                        <pic:cNvPr id="825709206" name=""/>
+                        <pic:cNvPicPr>
+                          <a:picLocks noChangeAspect="1"/>
+                        </pic:cNvPicPr>
+                        <pic:nvPr/>
+                      </pic:nvPicPr>
+                      <pic:blipFill>
+                        <a:blip r:embed="rId25"/>
+                        <a:stretch/>
+                      </pic:blipFill>
+                      <pic:spPr bwMode="auto">
+                        <a:xfrm>
+                          <a:off x="0" y="0"/>
+                          <a:ext cx="5940424" cy="1785315"/>
+                        </a:xfrm>
+                        <a:prstGeom prst="rect">
+                          <a:avLst/>
+                        </a:prstGeom>
+                      </pic:spPr>
+                    </pic:pic>
+                  </a:graphicData>
+                </a:graphic>
+              </wp:inline>
+            </w:drawing>
+          </mc:Choice>
+          <mc:Fallback>
+            <w:pict>
+              <v:shapetype type="#_x0000_t75" o:spt="75" coordsize="21600,21600" o:preferrelative="t" path="m@4@5l@4@11@9@11@9@5xe">
+                <v:formulas>
+                  <v:f eqn="if lineDrawn pixelLineWidth 0"/>
+                  <v:f eqn="sum @0 1 0"/>
+                  <v:f eqn="sum 0 0 @1"/>
+                  <v:f eqn="prod @2 1 2"/>
+                  <v:f eqn="prod @3 21600 pixelWidth"/>
+                  <v:f eqn="prod @3 21600 pixelHeight"/>
+                  <v:f eqn="sum @0 0 1"/>
+                  <v:f eqn="prod @6 1 2"/>
+                  <v:f eqn="prod @7 21600 pixelWidth"/>
+                  <v:f eqn="sum @8 21600 0"/>
+                  <v:f eqn="prod @7 21600 pixelHeight"/>
+                  <v:f eqn="sum @10 21600 0"/>
+                </v:formulas>
+              </v:shapetype>
+              <v:shape id="_x0000_i14" o:spid="_x0000_s14" type="#_x0000_t75" style="width:467.75pt;height:140.58pt;mso-wrap-distance-left:0.00pt;mso-wrap-distance-top:0.00pt;mso-wrap-distance-right:0.00pt;mso-wrap-distance-bottom:0.00pt;" stroked="false">
+                <v:path textboxrect="0,0,0,0"/>
+                <v:imagedata r:id="rId25" o:title=""/>
+              </v:shape>
+            </w:pict>
+          </mc:Fallback>
+        </mc:AlternateContent>
+      </w:r>
+      <w:r>
+        <w:rPr>
+          <w:rFonts w:ascii="Times New Roman" w:hAnsi="Times New Roman" w:eastAsia="Times New Roman" w:cs="Times New Roman"/>
+          <w:b w:val="0"/>
+          <w:bCs w:val="0"/>
+          <w:color w:val="000000"/>
+          <w:sz w:val="28"/>
+          <w:szCs w:val="28"/>
+          <w:highlight w:val="none"/>
+        </w:rPr>
+      </w:r>
+      <w:r>
+        <w:rPr>
+          <w:rFonts w:ascii="Times New Roman" w:hAnsi="Times New Roman" w:eastAsia="Times New Roman" w:cs="Times New Roman"/>
+          <w:b w:val="0"/>
+          <w:bCs w:val="0"/>
+          <w:color w:val="000000"/>
+          <w:sz w:val="28"/>
+          <w:szCs w:val="28"/>
+          <w:highlight w:val="none"/>
+        </w:rPr>
+      </w:r>
+    </w:p>
+    <w:p>
+      <w:pPr>
+        <w:pStyle w:val="1_2380"/>
+        <w:ind w:firstLine="0"/>
+        <w:jc w:val="center"/>
+        <w:rPr>
+          <w:rFonts w:ascii="Times New Roman" w:hAnsi="Times New Roman" w:eastAsia="Times New Roman" w:cs="Times New Roman"/>
+          <w:b w:val="0"/>
+          <w:bCs w:val="0"/>
+          <w:color w:val="000000"/>
+          <w:sz w:val="28"/>
+          <w:szCs w:val="28"/>
+          <w:highlight w:val="none"/>
+        </w:rPr>
+      </w:pPr>
+      <w:r>
+        <w:rPr>
+          <w:rFonts w:ascii="Times New Roman" w:hAnsi="Times New Roman" w:eastAsia="Times New Roman" w:cs="Times New Roman"/>
+          <w:b w:val="0"/>
+          <w:bCs w:val="0"/>
+          <w:color w:val="000000"/>
+          <w:sz w:val="28"/>
+          <w:szCs w:val="28"/>
+          <w:highlight w:val="none"/>
+        </w:rPr>
+        <w:t xml:space="preserve">Рисунок 12 — видимость признаков дипфейка в разных кадрах видеоряда</w:t>
+      </w:r>
+      <w:r>
+        <w:rPr>
+          <w:rFonts w:ascii="Times New Roman" w:hAnsi="Times New Roman" w:eastAsia="Times New Roman" w:cs="Times New Roman"/>
+          <w:b w:val="0"/>
+          <w:bCs w:val="0"/>
+          <w:color w:val="000000"/>
+          <w:sz w:val="28"/>
+          <w:szCs w:val="28"/>
+          <w:highlight w:val="none"/>
+        </w:rPr>
+      </w:r>
+    </w:p>
+    <w:p>
+      <w:pPr>
+        <w:pStyle w:val="1_2380"/>
+        <w:ind w:firstLine="708"/>
+        <w:jc w:val="both"/>
+        <w:rPr>
+          <w:rFonts w:ascii="Times New Roman" w:hAnsi="Times New Roman" w:eastAsia="Times New Roman" w:cs="Times New Roman"/>
+          <w:b w:val="0"/>
+          <w:bCs w:val="0"/>
+          <w:color w:val="000000"/>
+          <w:sz w:val="28"/>
+          <w:szCs w:val="28"/>
+          <w:highlight w:val="none"/>
+        </w:rPr>
+      </w:pPr>
+      <w:r>
+        <w:rPr>
+          <w:rFonts w:ascii="Times New Roman" w:hAnsi="Times New Roman" w:eastAsia="Times New Roman" w:cs="Times New Roman"/>
+          <w:b w:val="0"/>
+          <w:bCs w:val="0"/>
+          <w:color w:val="000000"/>
+          <w:sz w:val="28"/>
+          <w:szCs w:val="28"/>
+          <w:highlight w:val="none"/>
+        </w:rPr>
+        <w:t xml:space="preserve">На представленном рисунке моменты, когда система </w:t>
+      </w:r>
+      <w:r>
+        <w:rPr>
+          <w:rFonts w:ascii="Times New Roman" w:hAnsi="Times New Roman" w:eastAsia="Times New Roman" w:cs="Times New Roman"/>
+          <w:b w:val="0"/>
+          <w:bCs w:val="0"/>
+          <w:color w:val="000000"/>
+          <w:sz w:val="28"/>
+          <w:szCs w:val="28"/>
+          <w:highlight w:val="none"/>
+          <w:lang w:val="en-US"/>
+        </w:rPr>
+        <w:t xml:space="preserve">“</w:t>
+      </w:r>
+      <w:r>
+        <w:rPr>
+          <w:rFonts w:ascii="Times New Roman" w:hAnsi="Times New Roman" w:eastAsia="Times New Roman" w:cs="Times New Roman"/>
+          <w:b w:val="0"/>
+          <w:bCs w:val="0"/>
+          <w:color w:val="000000"/>
+          <w:sz w:val="28"/>
+          <w:szCs w:val="28"/>
+          <w:highlight w:val="none"/>
+          <w:lang w:val="ru-RU"/>
+        </w:rPr>
+        <w:t xml:space="preserve">уверена</w:t>
+      </w:r>
+      <w:r>
+        <w:rPr>
+          <w:rFonts w:ascii="Times New Roman" w:hAnsi="Times New Roman" w:eastAsia="Times New Roman" w:cs="Times New Roman"/>
+          <w:b w:val="0"/>
+          <w:bCs w:val="0"/>
+          <w:color w:val="000000"/>
+          <w:sz w:val="28"/>
+          <w:szCs w:val="28"/>
+          <w:highlight w:val="none"/>
+          <w:lang w:val="en-US"/>
+        </w:rPr>
+        <w:t xml:space="preserve">”</w:t>
+      </w:r>
+      <w:r>
+        <w:rPr>
+          <w:rFonts w:ascii="Times New Roman" w:hAnsi="Times New Roman" w:eastAsia="Times New Roman" w:cs="Times New Roman"/>
+          <w:b w:val="0"/>
+          <w:bCs w:val="0"/>
+          <w:color w:val="000000"/>
+          <w:sz w:val="28"/>
+          <w:szCs w:val="28"/>
+          <w:highlight w:val="none"/>
+          <w:lang w:val="ru-RU"/>
+        </w:rPr>
+        <w:t xml:space="preserve">, что кадр – изображение реального человека — зеленые, что на видео фейк — красные, вероятность равна примерно 0</w:t>
+      </w:r>
+      <w:r>
+        <w:rPr>
+          <w:rFonts w:ascii="Times New Roman" w:hAnsi="Times New Roman" w:eastAsia="Times New Roman" w:cs="Times New Roman"/>
+          <w:b w:val="0"/>
+          <w:bCs w:val="0"/>
+          <w:color w:val="000000"/>
+          <w:sz w:val="28"/>
+          <w:szCs w:val="28"/>
+          <w:highlight w:val="none"/>
+          <w:lang w:val="ru-RU"/>
+        </w:rPr>
+        <w:t xml:space="preserve">.</w:t>
+      </w:r>
+      <w:r>
+        <w:rPr>
+          <w:rFonts w:ascii="Times New Roman" w:hAnsi="Times New Roman" w:eastAsia="Times New Roman" w:cs="Times New Roman"/>
+          <w:b w:val="0"/>
+          <w:bCs w:val="0"/>
+          <w:color w:val="000000"/>
+          <w:sz w:val="28"/>
+          <w:szCs w:val="28"/>
+          <w:highlight w:val="none"/>
+          <w:lang w:val="en-US"/>
+        </w:rPr>
+        <w:t xml:space="preserve">5 — </w:t>
+      </w:r>
+      <w:r>
+        <w:rPr>
+          <w:rFonts w:ascii="Times New Roman" w:hAnsi="Times New Roman" w:eastAsia="Times New Roman" w:cs="Times New Roman"/>
+          <w:b w:val="0"/>
+          <w:bCs w:val="0"/>
+          <w:color w:val="000000"/>
+          <w:sz w:val="28"/>
+          <w:szCs w:val="28"/>
+          <w:highlight w:val="none"/>
+          <w:lang w:val="ru-RU"/>
+        </w:rPr>
+        <w:t xml:space="preserve">серые. Очевидно, что значительную часть времени система затрудняется определить тип отдельного кадра, однако анализ видеоряда в целом дает куда большую точность.</w:t>
+      </w:r>
+      <w:r>
+        <w:rPr>
+          <w:rFonts w:ascii="Times New Roman" w:hAnsi="Times New Roman" w:eastAsia="Times New Roman" w:cs="Times New Roman"/>
+          <w:b w:val="0"/>
+          <w:bCs w:val="0"/>
+          <w:color w:val="000000"/>
+          <w:sz w:val="28"/>
+          <w:szCs w:val="28"/>
+          <w:highlight w:val="none"/>
+        </w:rPr>
+      </w:r>
+      <w:r>
+        <w:rPr>
+          <w:rFonts w:ascii="Times New Roman" w:hAnsi="Times New Roman" w:eastAsia="Times New Roman" w:cs="Times New Roman"/>
+          <w:b w:val="0"/>
+          <w:bCs w:val="0"/>
+          <w:color w:val="000000"/>
+          <w:sz w:val="28"/>
+          <w:szCs w:val="28"/>
+          <w:highlight w:val="none"/>
+        </w:rPr>
+      </w:r>
+    </w:p>
+    <w:p>
+      <w:pPr>
+        <w:pStyle w:val="1_2380"/>
+        <w:ind w:firstLine="708"/>
+        <w:jc w:val="both"/>
+        <w:rPr>
+          <w:rFonts w:ascii="Times New Roman" w:hAnsi="Times New Roman" w:eastAsia="Times New Roman" w:cs="Times New Roman"/>
+          <w:b w:val="0"/>
+          <w:bCs w:val="0"/>
+          <w:color w:val="000000"/>
+          <w:sz w:val="28"/>
+          <w:szCs w:val="28"/>
+          <w:highlight w:val="none"/>
+        </w:rPr>
       </w:pPr>
       <w:r>
         <w:rPr>
@@ -6639,7 +7996,7 @@
           <w:lang w:val="ru-RU"/>
         </w:rPr>
       </w:r>
-      <w:hyperlink r:id="rId22" w:tooltip="https://ietresearch.onlinelibrary.wiley.com/doi/pdf/10.1049/bme2.12031" w:history="1">
+      <w:hyperlink r:id="rId26" w:tooltip="https://ietresearch.onlinelibrary.wiley.com/doi/pdf/10.1049/bme2.12031" w:history="1">
         <w:r>
           <w:rPr>
             <w:rStyle w:val="887"/>
@@ -6736,7 +8093,7 @@
           <w:lang w:val="en-US"/>
         </w:rPr>
       </w:r>
-      <w:hyperlink r:id="rId23" w:tooltip="https://habr.com/ru/companies/binarydistrict/articles/428255/" w:history="1">
+      <w:hyperlink r:id="rId27" w:tooltip="https://habr.com/ru/companies/binarydistrict/articles/428255/" w:history="1">
         <w:r>
           <w:rPr>
             <w:rStyle w:val="887"/>
@@ -6833,7 +8190,7 @@
           <w:lang w:val="en-US"/>
         </w:rPr>
       </w:r>
-      <w:hyperlink r:id="rId24" w:tooltip="https://www.researchgate.net/publication/319284586_Two-Stream_Neural_Networks_for_Tampered_Face_Detection" w:history="1">
+      <w:hyperlink r:id="rId28" w:tooltip="https://www.researchgate.net/publication/319284586_Two-Stream_Neural_Networks_for_Tampered_Face_Detection" w:history="1">
         <w:r>
           <w:rPr>
             <w:rStyle w:val="887"/>
@@ -6930,7 +8287,7 @@
           <w:lang w:val="en-US"/>
         </w:rPr>
       </w:r>
-      <w:hyperlink r:id="rId25" w:tooltip="https://arxiv.org/pdf/1810.11215.pdf" w:history="1">
+      <w:hyperlink r:id="rId29" w:tooltip="https://arxiv.org/pdf/1810.11215.pdf" w:history="1">
         <w:r>
           <w:rPr>
             <w:rStyle w:val="887"/>
@@ -7027,7 +8384,7 @@
           <w:lang w:val="en-US"/>
         </w:rPr>
       </w:r>
-      <w:hyperlink r:id="rId26" w:tooltip="https://arxiv.org/pdf/1409.1556v1.pdf" w:history="1">
+      <w:hyperlink r:id="rId30" w:tooltip="https://arxiv.org/pdf/1409.1556v1.pdf" w:history="1">
         <w:r>
           <w:rPr>
             <w:rStyle w:val="887"/>
@@ -7124,7 +8481,7 @@
           <w:lang w:val="en-US"/>
         </w:rPr>
       </w:r>
-      <w:hyperlink r:id="rId27" w:tooltip="https://neurohive.io/ru/osnovy-data-science/kapsulnaja-nejronnaja-set-capsnet/" w:history="1">
+      <w:hyperlink r:id="rId31" w:tooltip="https://neurohive.io/ru/osnovy-data-science/kapsulnaja-nejronnaja-set-capsnet/" w:history="1">
         <w:r>
           <w:rPr>
             <w:rStyle w:val="887"/>
@@ -7221,7 +8578,7 @@
           <w:lang w:val="en-US"/>
         </w:rPr>
       </w:r>
-      <w:hyperlink r:id="rId28" w:tooltip="https://arxiv.org/pdf/1911.13269.pdf" w:history="1">
+      <w:hyperlink r:id="rId32" w:tooltip="https://arxiv.org/pdf/1911.13269.pdf" w:history="1">
         <w:r>
           <w:rPr>
             <w:rStyle w:val="887"/>
@@ -7318,7 +8675,7 @@
           <w:lang w:val="en-US"/>
         </w:rPr>
       </w:r>
-      <w:hyperlink r:id="rId29" w:tooltip="https://habr.com/ru/companies/wunderfund/articles/331310/" w:history="1">
+      <w:hyperlink r:id="rId33" w:tooltip="https://habr.com/ru/companies/wunderfund/articles/331310/" w:history="1">
         <w:r>
           <w:rPr>
             <w:rStyle w:val="887"/>
@@ -7414,7 +8771,201 @@
           <w:highlight w:val="none"/>
           <w:lang w:val="en-US"/>
         </w:rPr>
-        <w:t xml:space="preserve">https://openaccess.thecvf.com/content_CVPRW_2020/papers/w39/Montserrat_Deepfakes_Detection_With_Automatic_Face_Weighting_CVPRW_2020_paper.pdf</w:t>
+      </w:r>
+      <w:hyperlink r:id="rId34" w:tooltip="https://openaccess.thecvf.com/content_CVPRW_2020/papers/w39/Montserrat_Deepfakes_Detection_With_Automatic_Face_Weighting_CVPRW_2020_paper.pdf" w:history="1">
+        <w:r>
+          <w:rPr>
+            <w:rStyle w:val="887"/>
+            <w:rFonts w:ascii="Times New Roman" w:hAnsi="Times New Roman" w:eastAsia="Times New Roman" w:cs="Times New Roman"/>
+            <w:b w:val="0"/>
+            <w:bCs w:val="0"/>
+            <w:sz w:val="28"/>
+            <w:highlight w:val="none"/>
+            <w:lang w:val="en-US"/>
+          </w:rPr>
+          <w:t xml:space="preserve">https://openaccess.thecvf.com/content_CVPRW_2020/papers/w39/Montserrat_Deepfakes_Detection_With_Automatic_Face_Weighting_CVPRW_2020_paper.pdf</w:t>
+        </w:r>
+        <w:r>
+          <w:rPr>
+            <w:rStyle w:val="887"/>
+            <w:rFonts w:ascii="Times New Roman" w:hAnsi="Times New Roman" w:eastAsia="Times New Roman" w:cs="Times New Roman"/>
+            <w:b w:val="0"/>
+            <w:bCs w:val="0"/>
+            <w:sz w:val="28"/>
+            <w:highlight w:val="none"/>
+            <w:lang w:val="en-US"/>
+          </w:rPr>
+        </w:r>
+        <w:r>
+          <w:rPr>
+            <w:rStyle w:val="887"/>
+            <w:rFonts w:ascii="Times New Roman" w:hAnsi="Times New Roman" w:eastAsia="Times New Roman" w:cs="Times New Roman"/>
+            <w:b w:val="0"/>
+            <w:bCs w:val="0"/>
+            <w:sz w:val="28"/>
+            <w:highlight w:val="none"/>
+            <w:lang w:val="en-US"/>
+          </w:rPr>
+        </w:r>
+      </w:hyperlink>
+      <w:r>
+        <w:rPr>
+          <w:rFonts w:ascii="Times New Roman" w:hAnsi="Times New Roman" w:eastAsia="Times New Roman" w:cs="Times New Roman"/>
+          <w:b w:val="0"/>
+          <w:bCs w:val="0"/>
+          <w:color w:val="000000"/>
+          <w:sz w:val="28"/>
+          <w:highlight w:val="none"/>
+          <w:lang w:val="en-US"/>
+        </w:rPr>
+      </w:r>
+    </w:p>
+    <w:p>
+      <w:pPr>
+        <w:pStyle w:val="745"/>
+        <w:numPr>
+          <w:ilvl w:val="0"/>
+          <w:numId w:val="18"/>
+        </w:numPr>
+        <w:ind w:right="0"/>
+        <w:jc w:val="left"/>
+        <w:spacing w:before="0" w:after="0" w:line="360" w:lineRule="auto"/>
+        <w:rPr>
+          <w:rFonts w:ascii="Times New Roman" w:hAnsi="Times New Roman" w:eastAsia="Times New Roman" w:cs="Times New Roman"/>
+          <w:b w:val="0"/>
+          <w:bCs w:val="0"/>
+          <w:color w:val="000000"/>
+          <w:sz w:val="28"/>
+          <w:szCs w:val="28"/>
+          <w:highlight w:val="none"/>
+          <w:lang w:val="en-US"/>
+        </w:rPr>
+        <w:pBdr>
+          <w:top w:val="none" w:color="000000" w:sz="4" w:space="0"/>
+          <w:left w:val="none" w:color="000000" w:sz="4" w:space="0"/>
+          <w:bottom w:val="none" w:color="000000" w:sz="4" w:space="0"/>
+          <w:right w:val="none" w:color="000000" w:sz="4" w:space="0"/>
+        </w:pBdr>
+      </w:pPr>
+      <w:r>
+        <w:rPr>
+          <w:rFonts w:ascii="Times New Roman" w:hAnsi="Times New Roman" w:eastAsia="Times New Roman" w:cs="Times New Roman"/>
+          <w:b w:val="0"/>
+          <w:bCs w:val="0"/>
+          <w:color w:val="000000"/>
+          <w:sz w:val="28"/>
+          <w:highlight w:val="none"/>
+          <w:lang w:val="en-US"/>
+        </w:rPr>
+      </w:r>
+      <w:r>
+        <w:rPr>
+          <w:rFonts w:ascii="Times New Roman" w:hAnsi="Times New Roman" w:eastAsia="Times New Roman" w:cs="Times New Roman"/>
+          <w:b w:val="0"/>
+          <w:bCs w:val="0"/>
+          <w:color w:val="000000"/>
+          <w:sz w:val="28"/>
+          <w:highlight w:val="none"/>
+          <w:lang w:val="en-US"/>
+        </w:rPr>
+      </w:r>
+      <w:hyperlink r:id="rId35" w:tooltip="https://wangrun.github.io/paper/ICICS_19.pdf" w:history="1">
+        <w:r>
+          <w:rPr>
+            <w:rStyle w:val="887"/>
+            <w:rFonts w:ascii="Times New Roman" w:hAnsi="Times New Roman" w:eastAsia="Times New Roman" w:cs="Times New Roman"/>
+            <w:b w:val="0"/>
+            <w:bCs w:val="0"/>
+            <w:sz w:val="28"/>
+            <w:highlight w:val="none"/>
+            <w:lang w:val="en-US"/>
+          </w:rPr>
+          <w:t xml:space="preserve">https://wangrun.github.io/paper/ICICS_19.pdf</w:t>
+        </w:r>
+        <w:r>
+          <w:rPr>
+            <w:rStyle w:val="887"/>
+            <w:rFonts w:ascii="Times New Roman" w:hAnsi="Times New Roman" w:eastAsia="Times New Roman" w:cs="Times New Roman"/>
+            <w:b w:val="0"/>
+            <w:bCs w:val="0"/>
+            <w:sz w:val="28"/>
+            <w:highlight w:val="none"/>
+            <w:lang w:val="en-US"/>
+          </w:rPr>
+        </w:r>
+        <w:r>
+          <w:rPr>
+            <w:rStyle w:val="887"/>
+            <w:rFonts w:ascii="Times New Roman" w:hAnsi="Times New Roman" w:eastAsia="Times New Roman" w:cs="Times New Roman"/>
+            <w:b w:val="0"/>
+            <w:bCs w:val="0"/>
+            <w:sz w:val="28"/>
+            <w:highlight w:val="none"/>
+            <w:lang w:val="en-US"/>
+          </w:rPr>
+        </w:r>
+      </w:hyperlink>
+      <w:r>
+        <w:rPr>
+          <w:rFonts w:ascii="Times New Roman" w:hAnsi="Times New Roman" w:eastAsia="Times New Roman" w:cs="Times New Roman"/>
+          <w:b w:val="0"/>
+          <w:bCs w:val="0"/>
+          <w:color w:val="000000"/>
+          <w:sz w:val="28"/>
+          <w:highlight w:val="none"/>
+          <w:lang w:val="en-US"/>
+        </w:rPr>
+      </w:r>
+    </w:p>
+    <w:p>
+      <w:pPr>
+        <w:pStyle w:val="745"/>
+        <w:numPr>
+          <w:ilvl w:val="0"/>
+          <w:numId w:val="18"/>
+        </w:numPr>
+        <w:ind w:right="0"/>
+        <w:jc w:val="left"/>
+        <w:spacing w:before="0" w:after="0" w:line="360" w:lineRule="auto"/>
+        <w:rPr>
+          <w:rFonts w:ascii="Times New Roman" w:hAnsi="Times New Roman" w:eastAsia="Times New Roman" w:cs="Times New Roman"/>
+          <w:b w:val="0"/>
+          <w:bCs w:val="0"/>
+          <w:color w:val="000000"/>
+          <w:sz w:val="28"/>
+          <w:szCs w:val="28"/>
+          <w:highlight w:val="none"/>
+          <w:lang w:val="en-US"/>
+        </w:rPr>
+        <w:pBdr>
+          <w:top w:val="none" w:color="000000" w:sz="4" w:space="0"/>
+          <w:left w:val="none" w:color="000000" w:sz="4" w:space="0"/>
+          <w:bottom w:val="none" w:color="000000" w:sz="4" w:space="0"/>
+          <w:right w:val="none" w:color="000000" w:sz="4" w:space="0"/>
+        </w:pBdr>
+      </w:pPr>
+      <w:r>
+        <w:rPr>
+          <w:rFonts w:ascii="Times New Roman" w:hAnsi="Times New Roman" w:eastAsia="Times New Roman" w:cs="Times New Roman"/>
+          <w:b w:val="0"/>
+          <w:bCs w:val="0"/>
+          <w:color w:val="000000"/>
+          <w:sz w:val="28"/>
+          <w:highlight w:val="none"/>
+          <w:lang w:val="en-US"/>
+        </w:rPr>
+      </w:r>
+      <w:r>
+        <w:rPr>
+          <w:rFonts w:ascii="Times New Roman" w:hAnsi="Times New Roman" w:eastAsia="Times New Roman" w:cs="Times New Roman"/>
+          <w:b w:val="0"/>
+          <w:bCs w:val="0"/>
+          <w:color w:val="000000"/>
+          <w:sz w:val="28"/>
+          <w:highlight w:val="none"/>
+          <w:lang w:val="en-US"/>
+        </w:rPr>
+        <w:t xml:space="preserve">https://arxiv.org/pdf/2008.03412.pdf</w:t>
       </w:r>
       <w:r>
         <w:rPr>
